--- a/docs/inmemory/Explanation.docx
+++ b/docs/inmemory/Explanation.docx
@@ -2,1333 +2,5421 @@
 <file path=word/document.xml><?xml version="1.0" encoding="utf-8"?>
 <w:document xmlns:wpc="http://schemas.microsoft.com/office/word/2010/wordprocessingCanvas" xmlns:cx="http://schemas.microsoft.com/office/drawing/2014/chartex" xmlns:cx1="http://schemas.microsoft.com/office/drawing/2015/9/8/chartex" xmlns:cx2="http://schemas.microsoft.com/office/drawing/2015/10/21/chartex" xmlns:cx3="http://schemas.microsoft.com/office/drawing/2016/5/9/chartex" xmlns:cx4="http://schemas.microsoft.com/office/drawing/2016/5/10/chartex" xmlns:cx5="http://schemas.microsoft.com/office/drawing/2016/5/11/chartex" xmlns:cx6="http://schemas.microsoft.com/office/drawing/2016/5/12/chartex" xmlns:cx7="http://schemas.microsoft.com/office/drawing/2016/5/13/chartex" xmlns:cx8="http://schemas.microsoft.com/office/drawing/2016/5/14/chartex" xmlns:mc="http://schemas.openxmlformats.org/markup-compatibility/2006" xmlns:aink="http://schemas.microsoft.com/office/drawing/2016/ink" xmlns:am3d="http://schemas.microsoft.com/office/drawing/2017/model3d" xmlns:o="urn:schemas-microsoft-com:office:office" xmlns:oel="http://schemas.microsoft.com/office/2019/extlst" xmlns:r="http://schemas.openxmlformats.org/officeDocument/2006/relationships" xmlns:m="http://schemas.openxmlformats.org/officeDocument/2006/math" xmlns:v="urn:schemas-microsoft-com:vml" xmlns:wp14="http://schemas.microsoft.com/office/word/2010/wordprocessingDrawing" xmlns:wp="http://schemas.openxmlformats.org/drawingml/2006/wordprocessingDrawing" xmlns:w10="urn:schemas-microsoft-com:office:word" xmlns:w="http://schemas.openxmlformats.org/wordprocessingml/2006/main" xmlns:w14="http://schemas.microsoft.com/office/word/2010/wordml" xmlns:w15="http://schemas.microsoft.com/office/word/2012/wordml" xmlns:w16cex="http://schemas.microsoft.com/office/word/2018/wordml/cex" xmlns:w16cid="http://schemas.microsoft.com/office/word/2016/wordml/cid" xmlns:w16="http://schemas.microsoft.com/office/word/2018/wordml" xmlns:w16du="http://schemas.microsoft.com/office/word/2023/wordml/word16du" xmlns:w16sdtdh="http://schemas.microsoft.com/office/word/2020/wordml/sdtdatahash" xmlns:w16sdtfl="http://schemas.microsoft.com/office/word/2024/wordml/sdtformatlock" xmlns:w16se="http://schemas.microsoft.com/office/word/2015/wordml/symex" xmlns:wpg="http://schemas.microsoft.com/office/word/2010/wordprocessingGroup" xmlns:wpi="http://schemas.microsoft.com/office/word/2010/wordprocessingInk" xmlns:wne="http://schemas.microsoft.com/office/word/2006/wordml" xmlns:wps="http://schemas.microsoft.com/office/word/2010/wordprocessingShape" mc:Ignorable="w14 w15 w16se w16cid w16 w16cex w16sdtdh w16sdtfl w16du wp14">
   <w:body>
-    <w:p/>
-    <w:p/>
-    <w:p>
-      <w:r>
-        <w:rPr>
+    <w:p>
+      <w:pPr>
+        <w:rPr>
+          <w:rFonts w:cstheme="minorHAnsi"/>
+          <w:sz w:val="24"/>
+          <w:szCs w:val="24"/>
+        </w:rPr>
+      </w:pPr>
+    </w:p>
+    <w:p>
+      <w:pPr>
+        <w:rPr>
+          <w:rFonts w:cstheme="minorHAnsi"/>
+          <w:b/>
+          <w:bCs/>
+          <w:sz w:val="24"/>
+          <w:szCs w:val="24"/>
           <w:lang w:val="ru-RU"/>
         </w:rPr>
-        <w:t>До</w:t>
-      </w:r>
-      <w:r>
-        <w:t xml:space="preserve">, </w:t>
-      </w:r>
-      <w:r>
-        <w:rPr>
+      </w:pPr>
+      <w:r>
+        <w:rPr>
+          <w:rFonts w:cstheme="minorHAnsi"/>
+          <w:b/>
+          <w:bCs/>
+          <w:sz w:val="24"/>
+          <w:szCs w:val="24"/>
           <w:lang w:val="ru-RU"/>
         </w:rPr>
-        <w:t>запись</w:t>
-      </w:r>
-      <w:r>
+        <w:t xml:space="preserve">Сравнение производительности </w:t>
+      </w:r>
+      <w:r>
+        <w:rPr>
+          <w:rFonts w:cstheme="minorHAnsi"/>
+          <w:b/>
+          <w:bCs/>
+          <w:sz w:val="24"/>
+          <w:szCs w:val="24"/>
+        </w:rPr>
+        <w:t>PostgreSQL</w:t>
+      </w:r>
+      <w:r>
+        <w:rPr>
+          <w:rFonts w:cstheme="minorHAnsi"/>
+          <w:b/>
+          <w:bCs/>
+          <w:sz w:val="24"/>
+          <w:szCs w:val="24"/>
+          <w:lang w:val="ru-RU"/>
+        </w:rPr>
+        <w:t xml:space="preserve"> </w:t>
+      </w:r>
+      <w:r>
+        <w:rPr>
+          <w:rFonts w:cstheme="minorHAnsi"/>
+          <w:b/>
+          <w:bCs/>
+          <w:sz w:val="24"/>
+          <w:szCs w:val="24"/>
+        </w:rPr>
+        <w:t>vs</w:t>
+      </w:r>
+      <w:r>
+        <w:rPr>
+          <w:rFonts w:cstheme="minorHAnsi"/>
+          <w:b/>
+          <w:bCs/>
+          <w:sz w:val="24"/>
+          <w:szCs w:val="24"/>
+          <w:lang w:val="ru-RU"/>
+        </w:rPr>
+        <w:t xml:space="preserve"> </w:t>
+      </w:r>
+      <w:proofErr w:type="spellStart"/>
+      <w:r>
+        <w:rPr>
+          <w:rFonts w:cstheme="minorHAnsi"/>
+          <w:b/>
+          <w:bCs/>
+          <w:sz w:val="24"/>
+          <w:szCs w:val="24"/>
+        </w:rPr>
+        <w:t>Tarantool</w:t>
+      </w:r>
+      <w:proofErr w:type="spellEnd"/>
+    </w:p>
+    <w:p>
+      <w:pPr>
+        <w:rPr>
+          <w:rFonts w:cstheme="minorHAnsi"/>
+          <w:b/>
+          <w:bCs/>
+          <w:sz w:val="24"/>
+          <w:szCs w:val="24"/>
+          <w:lang w:val="ru-RU"/>
+        </w:rPr>
+      </w:pPr>
+      <w:r>
+        <w:rPr>
+          <w:rFonts w:cstheme="minorHAnsi"/>
+          <w:b/>
+          <w:bCs/>
+          <w:sz w:val="24"/>
+          <w:szCs w:val="24"/>
+          <w:lang w:val="ru-RU"/>
+        </w:rPr>
+        <w:t>ОПЕРАЦИИ ЗАПИСИ (отправка сообщений)</w:t>
+      </w:r>
+    </w:p>
+    <w:tbl>
+      <w:tblPr>
+        <w:tblW w:w="0" w:type="auto"/>
+        <w:tblCellMar>
+          <w:top w:w="15" w:type="dxa"/>
+          <w:left w:w="15" w:type="dxa"/>
+          <w:bottom w:w="15" w:type="dxa"/>
+          <w:right w:w="15" w:type="dxa"/>
+        </w:tblCellMar>
+        <w:tblLook w:val="04A0" w:firstRow="1" w:lastRow="0" w:firstColumn="1" w:lastColumn="0" w:noHBand="0" w:noVBand="1"/>
+      </w:tblPr>
+      <w:tblGrid>
+        <w:gridCol w:w="2564"/>
+        <w:gridCol w:w="1583"/>
+        <w:gridCol w:w="1397"/>
+        <w:gridCol w:w="1892"/>
+      </w:tblGrid>
+      <w:tr>
+        <w:trPr>
+          <w:tblHeader/>
+        </w:trPr>
+        <w:tc>
+          <w:tcPr>
+            <w:tcW w:w="0" w:type="auto"/>
+            <w:tcBorders>
+              <w:top w:val="nil"/>
+            </w:tcBorders>
+            <w:tcMar>
+              <w:top w:w="150" w:type="dxa"/>
+              <w:left w:w="0" w:type="dxa"/>
+              <w:bottom w:w="150" w:type="dxa"/>
+              <w:right w:w="240" w:type="dxa"/>
+            </w:tcMar>
+            <w:vAlign w:val="center"/>
+            <w:hideMark/>
+          </w:tcPr>
+          <w:p>
+            <w:pPr>
+              <w:rPr>
+                <w:rFonts w:cstheme="minorHAnsi"/>
+                <w:sz w:val="24"/>
+                <w:szCs w:val="24"/>
+              </w:rPr>
+            </w:pPr>
+            <w:proofErr w:type="spellStart"/>
+            <w:r>
+              <w:rPr>
+                <w:rFonts w:cstheme="minorHAnsi"/>
+                <w:sz w:val="24"/>
+                <w:szCs w:val="24"/>
+              </w:rPr>
+              <w:t>Метрика</w:t>
+            </w:r>
+            <w:proofErr w:type="spellEnd"/>
+          </w:p>
+        </w:tc>
+        <w:tc>
+          <w:tcPr>
+            <w:tcW w:w="0" w:type="auto"/>
+            <w:tcBorders>
+              <w:top w:val="nil"/>
+            </w:tcBorders>
+            <w:tcMar>
+              <w:top w:w="150" w:type="dxa"/>
+              <w:left w:w="240" w:type="dxa"/>
+              <w:bottom w:w="150" w:type="dxa"/>
+              <w:right w:w="240" w:type="dxa"/>
+            </w:tcMar>
+            <w:vAlign w:val="center"/>
+            <w:hideMark/>
+          </w:tcPr>
+          <w:p>
+            <w:pPr>
+              <w:rPr>
+                <w:rFonts w:cstheme="minorHAnsi"/>
+                <w:sz w:val="24"/>
+                <w:szCs w:val="24"/>
+              </w:rPr>
+            </w:pPr>
+            <w:r>
+              <w:rPr>
+                <w:rFonts w:cstheme="minorHAnsi"/>
+                <w:sz w:val="24"/>
+                <w:szCs w:val="24"/>
+              </w:rPr>
+              <w:t>PostgreSQL</w:t>
+            </w:r>
+          </w:p>
+        </w:tc>
+        <w:tc>
+          <w:tcPr>
+            <w:tcW w:w="0" w:type="auto"/>
+            <w:tcBorders>
+              <w:top w:val="nil"/>
+            </w:tcBorders>
+            <w:tcMar>
+              <w:top w:w="150" w:type="dxa"/>
+              <w:left w:w="240" w:type="dxa"/>
+              <w:bottom w:w="150" w:type="dxa"/>
+              <w:right w:w="240" w:type="dxa"/>
+            </w:tcMar>
+            <w:vAlign w:val="center"/>
+            <w:hideMark/>
+          </w:tcPr>
+          <w:p>
+            <w:pPr>
+              <w:rPr>
+                <w:rFonts w:cstheme="minorHAnsi"/>
+                <w:sz w:val="24"/>
+                <w:szCs w:val="24"/>
+              </w:rPr>
+            </w:pPr>
+            <w:proofErr w:type="spellStart"/>
+            <w:r>
+              <w:rPr>
+                <w:rFonts w:cstheme="minorHAnsi"/>
+                <w:sz w:val="24"/>
+                <w:szCs w:val="24"/>
+              </w:rPr>
+              <w:t>Tarantool</w:t>
+            </w:r>
+            <w:proofErr w:type="spellEnd"/>
+          </w:p>
+        </w:tc>
+        <w:tc>
+          <w:tcPr>
+            <w:tcW w:w="0" w:type="auto"/>
+            <w:tcBorders>
+              <w:top w:val="nil"/>
+            </w:tcBorders>
+            <w:tcMar>
+              <w:top w:w="150" w:type="dxa"/>
+              <w:left w:w="240" w:type="dxa"/>
+              <w:bottom w:w="150" w:type="dxa"/>
+              <w:right w:w="240" w:type="dxa"/>
+            </w:tcMar>
+            <w:vAlign w:val="center"/>
+            <w:hideMark/>
+          </w:tcPr>
+          <w:p>
+            <w:pPr>
+              <w:rPr>
+                <w:rFonts w:cstheme="minorHAnsi"/>
+                <w:sz w:val="24"/>
+                <w:szCs w:val="24"/>
+              </w:rPr>
+            </w:pPr>
+            <w:proofErr w:type="spellStart"/>
+            <w:r>
+              <w:rPr>
+                <w:rFonts w:cstheme="minorHAnsi"/>
+                <w:sz w:val="24"/>
+                <w:szCs w:val="24"/>
+              </w:rPr>
+              <w:t>Улучшение</w:t>
+            </w:r>
+            <w:proofErr w:type="spellEnd"/>
+          </w:p>
+        </w:tc>
+      </w:tr>
+      <w:tr>
+        <w:tc>
+          <w:tcPr>
+            <w:tcW w:w="0" w:type="auto"/>
+            <w:tcMar>
+              <w:top w:w="150" w:type="dxa"/>
+              <w:left w:w="0" w:type="dxa"/>
+              <w:bottom w:w="150" w:type="dxa"/>
+              <w:right w:w="240" w:type="dxa"/>
+            </w:tcMar>
+            <w:vAlign w:val="center"/>
+            <w:hideMark/>
+          </w:tcPr>
+          <w:p>
+            <w:pPr>
+              <w:rPr>
+                <w:rFonts w:cstheme="minorHAnsi"/>
+                <w:sz w:val="24"/>
+                <w:szCs w:val="24"/>
+              </w:rPr>
+            </w:pPr>
+            <w:proofErr w:type="spellStart"/>
+            <w:r>
+              <w:rPr>
+                <w:rFonts w:cstheme="minorHAnsi"/>
+                <w:b/>
+                <w:bCs/>
+                <w:sz w:val="24"/>
+                <w:szCs w:val="24"/>
+              </w:rPr>
+              <w:t>Среднее</w:t>
+            </w:r>
+            <w:proofErr w:type="spellEnd"/>
+            <w:r>
+              <w:rPr>
+                <w:rFonts w:cstheme="minorHAnsi"/>
+                <w:b/>
+                <w:bCs/>
+                <w:sz w:val="24"/>
+                <w:szCs w:val="24"/>
+              </w:rPr>
+              <w:t xml:space="preserve"> </w:t>
+            </w:r>
+            <w:proofErr w:type="spellStart"/>
+            <w:r>
+              <w:rPr>
+                <w:rFonts w:cstheme="minorHAnsi"/>
+                <w:b/>
+                <w:bCs/>
+                <w:sz w:val="24"/>
+                <w:szCs w:val="24"/>
+              </w:rPr>
+              <w:t>время</w:t>
+            </w:r>
+            <w:proofErr w:type="spellEnd"/>
+            <w:r>
+              <w:rPr>
+                <w:rFonts w:cstheme="minorHAnsi"/>
+                <w:b/>
+                <w:bCs/>
+                <w:sz w:val="24"/>
+                <w:szCs w:val="24"/>
+              </w:rPr>
+              <w:t xml:space="preserve"> </w:t>
+            </w:r>
+            <w:proofErr w:type="spellStart"/>
+            <w:r>
+              <w:rPr>
+                <w:rFonts w:cstheme="minorHAnsi"/>
+                <w:b/>
+                <w:bCs/>
+                <w:sz w:val="24"/>
+                <w:szCs w:val="24"/>
+              </w:rPr>
+              <w:t>ответа</w:t>
+            </w:r>
+            <w:proofErr w:type="spellEnd"/>
+          </w:p>
+        </w:tc>
+        <w:tc>
+          <w:tcPr>
+            <w:tcW w:w="0" w:type="auto"/>
+            <w:tcMar>
+              <w:top w:w="150" w:type="dxa"/>
+              <w:left w:w="240" w:type="dxa"/>
+              <w:bottom w:w="150" w:type="dxa"/>
+              <w:right w:w="240" w:type="dxa"/>
+            </w:tcMar>
+            <w:vAlign w:val="center"/>
+            <w:hideMark/>
+          </w:tcPr>
+          <w:p>
+            <w:pPr>
+              <w:rPr>
+                <w:rFonts w:cstheme="minorHAnsi"/>
+                <w:sz w:val="24"/>
+                <w:szCs w:val="24"/>
+              </w:rPr>
+            </w:pPr>
+            <w:r>
+              <w:rPr>
+                <w:rFonts w:cstheme="minorHAnsi"/>
+                <w:sz w:val="24"/>
+                <w:szCs w:val="24"/>
+              </w:rPr>
+              <w:t>7.88ms</w:t>
+            </w:r>
+          </w:p>
+        </w:tc>
+        <w:tc>
+          <w:tcPr>
+            <w:tcW w:w="0" w:type="auto"/>
+            <w:tcMar>
+              <w:top w:w="150" w:type="dxa"/>
+              <w:left w:w="240" w:type="dxa"/>
+              <w:bottom w:w="150" w:type="dxa"/>
+              <w:right w:w="240" w:type="dxa"/>
+            </w:tcMar>
+            <w:vAlign w:val="center"/>
+            <w:hideMark/>
+          </w:tcPr>
+          <w:p>
+            <w:pPr>
+              <w:rPr>
+                <w:rFonts w:cstheme="minorHAnsi"/>
+                <w:sz w:val="24"/>
+                <w:szCs w:val="24"/>
+              </w:rPr>
+            </w:pPr>
+            <w:r>
+              <w:rPr>
+                <w:rFonts w:cstheme="minorHAnsi"/>
+                <w:sz w:val="24"/>
+                <w:szCs w:val="24"/>
+              </w:rPr>
+              <w:t>1.38ms</w:t>
+            </w:r>
+          </w:p>
+        </w:tc>
+        <w:tc>
+          <w:tcPr>
+            <w:tcW w:w="0" w:type="auto"/>
+            <w:tcMar>
+              <w:top w:w="150" w:type="dxa"/>
+              <w:left w:w="240" w:type="dxa"/>
+              <w:bottom w:w="150" w:type="dxa"/>
+              <w:right w:w="0" w:type="dxa"/>
+            </w:tcMar>
+            <w:vAlign w:val="center"/>
+            <w:hideMark/>
+          </w:tcPr>
+          <w:p>
+            <w:pPr>
+              <w:rPr>
+                <w:rFonts w:cstheme="minorHAnsi"/>
+                <w:sz w:val="24"/>
+                <w:szCs w:val="24"/>
+              </w:rPr>
+            </w:pPr>
+            <w:r>
+              <w:rPr>
+                <w:rFonts w:ascii="Cambria Math" w:hAnsi="Cambria Math" w:cs="Cambria Math"/>
+                <w:b/>
+                <w:bCs/>
+                <w:sz w:val="24"/>
+                <w:szCs w:val="24"/>
+              </w:rPr>
+              <w:t>⬆</w:t>
+            </w:r>
+            <w:r>
+              <w:rPr>
+                <w:rFonts w:cstheme="minorHAnsi"/>
+                <w:b/>
+                <w:bCs/>
+                <w:sz w:val="24"/>
+                <w:szCs w:val="24"/>
+              </w:rPr>
+              <w:t xml:space="preserve"> 5.7x </w:t>
+            </w:r>
+            <w:proofErr w:type="spellStart"/>
+            <w:r>
+              <w:rPr>
+                <w:rFonts w:cstheme="minorHAnsi"/>
+                <w:b/>
+                <w:bCs/>
+                <w:sz w:val="24"/>
+                <w:szCs w:val="24"/>
+              </w:rPr>
+              <w:t>быстрее</w:t>
+            </w:r>
+            <w:proofErr w:type="spellEnd"/>
+          </w:p>
+        </w:tc>
+      </w:tr>
+      <w:tr>
+        <w:tc>
+          <w:tcPr>
+            <w:tcW w:w="0" w:type="auto"/>
+            <w:tcMar>
+              <w:top w:w="150" w:type="dxa"/>
+              <w:left w:w="0" w:type="dxa"/>
+              <w:bottom w:w="150" w:type="dxa"/>
+              <w:right w:w="240" w:type="dxa"/>
+            </w:tcMar>
+            <w:vAlign w:val="center"/>
+            <w:hideMark/>
+          </w:tcPr>
+          <w:p>
+            <w:pPr>
+              <w:rPr>
+                <w:rFonts w:cstheme="minorHAnsi"/>
+                <w:sz w:val="24"/>
+                <w:szCs w:val="24"/>
+              </w:rPr>
+            </w:pPr>
+            <w:proofErr w:type="spellStart"/>
+            <w:r>
+              <w:rPr>
+                <w:rFonts w:cstheme="minorHAnsi"/>
+                <w:b/>
+                <w:bCs/>
+                <w:sz w:val="24"/>
+                <w:szCs w:val="24"/>
+              </w:rPr>
+              <w:t>Максимальное</w:t>
+            </w:r>
+            <w:proofErr w:type="spellEnd"/>
+            <w:r>
+              <w:rPr>
+                <w:rFonts w:cstheme="minorHAnsi"/>
+                <w:b/>
+                <w:bCs/>
+                <w:sz w:val="24"/>
+                <w:szCs w:val="24"/>
+              </w:rPr>
+              <w:t xml:space="preserve"> </w:t>
+            </w:r>
+            <w:proofErr w:type="spellStart"/>
+            <w:r>
+              <w:rPr>
+                <w:rFonts w:cstheme="minorHAnsi"/>
+                <w:b/>
+                <w:bCs/>
+                <w:sz w:val="24"/>
+                <w:szCs w:val="24"/>
+              </w:rPr>
+              <w:t>время</w:t>
+            </w:r>
+            <w:proofErr w:type="spellEnd"/>
+          </w:p>
+        </w:tc>
+        <w:tc>
+          <w:tcPr>
+            <w:tcW w:w="0" w:type="auto"/>
+            <w:tcMar>
+              <w:top w:w="150" w:type="dxa"/>
+              <w:left w:w="240" w:type="dxa"/>
+              <w:bottom w:w="150" w:type="dxa"/>
+              <w:right w:w="240" w:type="dxa"/>
+            </w:tcMar>
+            <w:vAlign w:val="center"/>
+            <w:hideMark/>
+          </w:tcPr>
+          <w:p>
+            <w:pPr>
+              <w:rPr>
+                <w:rFonts w:cstheme="minorHAnsi"/>
+                <w:sz w:val="24"/>
+                <w:szCs w:val="24"/>
+              </w:rPr>
+            </w:pPr>
+            <w:r>
+              <w:rPr>
+                <w:rFonts w:cstheme="minorHAnsi"/>
+                <w:sz w:val="24"/>
+                <w:szCs w:val="24"/>
+              </w:rPr>
+              <w:t>316.01ms</w:t>
+            </w:r>
+          </w:p>
+        </w:tc>
+        <w:tc>
+          <w:tcPr>
+            <w:tcW w:w="0" w:type="auto"/>
+            <w:tcMar>
+              <w:top w:w="150" w:type="dxa"/>
+              <w:left w:w="240" w:type="dxa"/>
+              <w:bottom w:w="150" w:type="dxa"/>
+              <w:right w:w="240" w:type="dxa"/>
+            </w:tcMar>
+            <w:vAlign w:val="center"/>
+            <w:hideMark/>
+          </w:tcPr>
+          <w:p>
+            <w:pPr>
+              <w:rPr>
+                <w:rFonts w:cstheme="minorHAnsi"/>
+                <w:sz w:val="24"/>
+                <w:szCs w:val="24"/>
+              </w:rPr>
+            </w:pPr>
+            <w:r>
+              <w:rPr>
+                <w:rFonts w:cstheme="minorHAnsi"/>
+                <w:sz w:val="24"/>
+                <w:szCs w:val="24"/>
+              </w:rPr>
+              <w:t>23.62ms</w:t>
+            </w:r>
+          </w:p>
+        </w:tc>
+        <w:tc>
+          <w:tcPr>
+            <w:tcW w:w="0" w:type="auto"/>
+            <w:tcMar>
+              <w:top w:w="150" w:type="dxa"/>
+              <w:left w:w="240" w:type="dxa"/>
+              <w:bottom w:w="150" w:type="dxa"/>
+              <w:right w:w="0" w:type="dxa"/>
+            </w:tcMar>
+            <w:vAlign w:val="center"/>
+            <w:hideMark/>
+          </w:tcPr>
+          <w:p>
+            <w:pPr>
+              <w:rPr>
+                <w:rFonts w:cstheme="minorHAnsi"/>
+                <w:sz w:val="24"/>
+                <w:szCs w:val="24"/>
+              </w:rPr>
+            </w:pPr>
+            <w:r>
+              <w:rPr>
+                <w:rFonts w:ascii="Cambria Math" w:hAnsi="Cambria Math" w:cs="Cambria Math"/>
+                <w:b/>
+                <w:bCs/>
+                <w:sz w:val="24"/>
+                <w:szCs w:val="24"/>
+              </w:rPr>
+              <w:t>⬆</w:t>
+            </w:r>
+            <w:r>
+              <w:rPr>
+                <w:rFonts w:cstheme="minorHAnsi"/>
+                <w:b/>
+                <w:bCs/>
+                <w:sz w:val="24"/>
+                <w:szCs w:val="24"/>
+              </w:rPr>
+              <w:t xml:space="preserve"> 13.4x </w:t>
+            </w:r>
+            <w:proofErr w:type="spellStart"/>
+            <w:r>
+              <w:rPr>
+                <w:rFonts w:cstheme="minorHAnsi"/>
+                <w:b/>
+                <w:bCs/>
+                <w:sz w:val="24"/>
+                <w:szCs w:val="24"/>
+              </w:rPr>
+              <w:t>быстрее</w:t>
+            </w:r>
+            <w:proofErr w:type="spellEnd"/>
+          </w:p>
+        </w:tc>
+      </w:tr>
+      <w:tr>
+        <w:tc>
+          <w:tcPr>
+            <w:tcW w:w="0" w:type="auto"/>
+            <w:tcMar>
+              <w:top w:w="150" w:type="dxa"/>
+              <w:left w:w="0" w:type="dxa"/>
+              <w:bottom w:w="150" w:type="dxa"/>
+              <w:right w:w="240" w:type="dxa"/>
+            </w:tcMar>
+            <w:vAlign w:val="center"/>
+            <w:hideMark/>
+          </w:tcPr>
+          <w:p>
+            <w:pPr>
+              <w:rPr>
+                <w:rFonts w:cstheme="minorHAnsi"/>
+                <w:sz w:val="24"/>
+                <w:szCs w:val="24"/>
+              </w:rPr>
+            </w:pPr>
+            <w:r>
+              <w:rPr>
+                <w:rFonts w:cstheme="minorHAnsi"/>
+                <w:b/>
+                <w:bCs/>
+                <w:sz w:val="24"/>
+                <w:szCs w:val="24"/>
+              </w:rPr>
+              <w:t>RPS</w:t>
+            </w:r>
+          </w:p>
+        </w:tc>
+        <w:tc>
+          <w:tcPr>
+            <w:tcW w:w="0" w:type="auto"/>
+            <w:tcMar>
+              <w:top w:w="150" w:type="dxa"/>
+              <w:left w:w="240" w:type="dxa"/>
+              <w:bottom w:w="150" w:type="dxa"/>
+              <w:right w:w="240" w:type="dxa"/>
+            </w:tcMar>
+            <w:vAlign w:val="center"/>
+            <w:hideMark/>
+          </w:tcPr>
+          <w:p>
+            <w:pPr>
+              <w:rPr>
+                <w:rFonts w:cstheme="minorHAnsi"/>
+                <w:sz w:val="24"/>
+                <w:szCs w:val="24"/>
+              </w:rPr>
+            </w:pPr>
+            <w:r>
+              <w:rPr>
+                <w:rFonts w:cstheme="minorHAnsi"/>
+                <w:sz w:val="24"/>
+                <w:szCs w:val="24"/>
+              </w:rPr>
+              <w:t>43.24/s</w:t>
+            </w:r>
+          </w:p>
+        </w:tc>
+        <w:tc>
+          <w:tcPr>
+            <w:tcW w:w="0" w:type="auto"/>
+            <w:tcMar>
+              <w:top w:w="150" w:type="dxa"/>
+              <w:left w:w="240" w:type="dxa"/>
+              <w:bottom w:w="150" w:type="dxa"/>
+              <w:right w:w="240" w:type="dxa"/>
+            </w:tcMar>
+            <w:vAlign w:val="center"/>
+            <w:hideMark/>
+          </w:tcPr>
+          <w:p>
+            <w:pPr>
+              <w:rPr>
+                <w:rFonts w:cstheme="minorHAnsi"/>
+                <w:sz w:val="24"/>
+                <w:szCs w:val="24"/>
+              </w:rPr>
+            </w:pPr>
+            <w:r>
+              <w:rPr>
+                <w:rFonts w:cstheme="minorHAnsi"/>
+                <w:sz w:val="24"/>
+                <w:szCs w:val="24"/>
+              </w:rPr>
+              <w:t>43.52/s</w:t>
+            </w:r>
+          </w:p>
+        </w:tc>
+        <w:tc>
+          <w:tcPr>
+            <w:tcW w:w="0" w:type="auto"/>
+            <w:tcMar>
+              <w:top w:w="150" w:type="dxa"/>
+              <w:left w:w="240" w:type="dxa"/>
+              <w:bottom w:w="150" w:type="dxa"/>
+              <w:right w:w="0" w:type="dxa"/>
+            </w:tcMar>
+            <w:vAlign w:val="center"/>
+            <w:hideMark/>
+          </w:tcPr>
+          <w:p>
+            <w:pPr>
+              <w:rPr>
+                <w:rFonts w:cstheme="minorHAnsi"/>
+                <w:sz w:val="24"/>
+                <w:szCs w:val="24"/>
+              </w:rPr>
+            </w:pPr>
+            <w:r>
+              <w:rPr>
+                <w:rFonts w:ascii="Cambria Math" w:hAnsi="Cambria Math" w:cs="Cambria Math"/>
+                <w:sz w:val="24"/>
+                <w:szCs w:val="24"/>
+              </w:rPr>
+              <w:t>⬆</w:t>
+            </w:r>
+            <w:r>
+              <w:rPr>
+                <w:rFonts w:cstheme="minorHAnsi"/>
+                <w:sz w:val="24"/>
+                <w:szCs w:val="24"/>
+              </w:rPr>
+              <w:t xml:space="preserve"> </w:t>
+            </w:r>
+            <w:proofErr w:type="spellStart"/>
+            <w:r>
+              <w:rPr>
+                <w:rFonts w:cstheme="minorHAnsi"/>
+                <w:sz w:val="24"/>
+                <w:szCs w:val="24"/>
+              </w:rPr>
+              <w:t>Стабильно</w:t>
+            </w:r>
+            <w:proofErr w:type="spellEnd"/>
+          </w:p>
+        </w:tc>
+      </w:tr>
+      <w:tr>
+        <w:tc>
+          <w:tcPr>
+            <w:tcW w:w="0" w:type="auto"/>
+            <w:tcMar>
+              <w:top w:w="150" w:type="dxa"/>
+              <w:left w:w="0" w:type="dxa"/>
+              <w:bottom w:w="150" w:type="dxa"/>
+              <w:right w:w="240" w:type="dxa"/>
+            </w:tcMar>
+            <w:vAlign w:val="center"/>
+            <w:hideMark/>
+          </w:tcPr>
+          <w:p>
+            <w:pPr>
+              <w:rPr>
+                <w:rFonts w:cstheme="minorHAnsi"/>
+                <w:sz w:val="24"/>
+                <w:szCs w:val="24"/>
+              </w:rPr>
+            </w:pPr>
+            <w:proofErr w:type="spellStart"/>
+            <w:r>
+              <w:rPr>
+                <w:rFonts w:cstheme="minorHAnsi"/>
+                <w:b/>
+                <w:bCs/>
+                <w:sz w:val="24"/>
+                <w:szCs w:val="24"/>
+              </w:rPr>
+              <w:t>Успешные</w:t>
+            </w:r>
+            <w:proofErr w:type="spellEnd"/>
+            <w:r>
+              <w:rPr>
+                <w:rFonts w:cstheme="minorHAnsi"/>
+                <w:b/>
+                <w:bCs/>
+                <w:sz w:val="24"/>
+                <w:szCs w:val="24"/>
+              </w:rPr>
+              <w:t xml:space="preserve"> </w:t>
+            </w:r>
+            <w:proofErr w:type="spellStart"/>
+            <w:r>
+              <w:rPr>
+                <w:rFonts w:cstheme="minorHAnsi"/>
+                <w:b/>
+                <w:bCs/>
+                <w:sz w:val="24"/>
+                <w:szCs w:val="24"/>
+              </w:rPr>
+              <w:t>запросы</w:t>
+            </w:r>
+            <w:proofErr w:type="spellEnd"/>
+          </w:p>
+        </w:tc>
+        <w:tc>
+          <w:tcPr>
+            <w:tcW w:w="0" w:type="auto"/>
+            <w:tcMar>
+              <w:top w:w="150" w:type="dxa"/>
+              <w:left w:w="240" w:type="dxa"/>
+              <w:bottom w:w="150" w:type="dxa"/>
+              <w:right w:w="240" w:type="dxa"/>
+            </w:tcMar>
+            <w:vAlign w:val="center"/>
+            <w:hideMark/>
+          </w:tcPr>
+          <w:p>
+            <w:pPr>
+              <w:rPr>
+                <w:rFonts w:cstheme="minorHAnsi"/>
+                <w:sz w:val="24"/>
+                <w:szCs w:val="24"/>
+              </w:rPr>
+            </w:pPr>
+            <w:r>
+              <w:rPr>
+                <w:rFonts w:cstheme="minorHAnsi"/>
+                <w:sz w:val="24"/>
+                <w:szCs w:val="24"/>
+              </w:rPr>
+              <w:t>100%</w:t>
+            </w:r>
+          </w:p>
+        </w:tc>
+        <w:tc>
+          <w:tcPr>
+            <w:tcW w:w="0" w:type="auto"/>
+            <w:tcMar>
+              <w:top w:w="150" w:type="dxa"/>
+              <w:left w:w="240" w:type="dxa"/>
+              <w:bottom w:w="150" w:type="dxa"/>
+              <w:right w:w="240" w:type="dxa"/>
+            </w:tcMar>
+            <w:vAlign w:val="center"/>
+            <w:hideMark/>
+          </w:tcPr>
+          <w:p>
+            <w:pPr>
+              <w:rPr>
+                <w:rFonts w:cstheme="minorHAnsi"/>
+                <w:sz w:val="24"/>
+                <w:szCs w:val="24"/>
+              </w:rPr>
+            </w:pPr>
+            <w:r>
+              <w:rPr>
+                <w:rFonts w:cstheme="minorHAnsi"/>
+                <w:sz w:val="24"/>
+                <w:szCs w:val="24"/>
+              </w:rPr>
+              <w:t>100%</w:t>
+            </w:r>
+          </w:p>
+        </w:tc>
+        <w:tc>
+          <w:tcPr>
+            <w:tcW w:w="0" w:type="auto"/>
+            <w:tcMar>
+              <w:top w:w="150" w:type="dxa"/>
+              <w:left w:w="240" w:type="dxa"/>
+              <w:bottom w:w="150" w:type="dxa"/>
+              <w:right w:w="0" w:type="dxa"/>
+            </w:tcMar>
+            <w:vAlign w:val="center"/>
+            <w:hideMark/>
+          </w:tcPr>
+          <w:p>
+            <w:pPr>
+              <w:rPr>
+                <w:rFonts w:cstheme="minorHAnsi"/>
+                <w:sz w:val="24"/>
+                <w:szCs w:val="24"/>
+              </w:rPr>
+            </w:pPr>
+            <w:r>
+              <w:rPr>
+                <w:rFonts w:ascii="Segoe UI Emoji" w:hAnsi="Segoe UI Emoji" w:cs="Segoe UI Emoji"/>
+                <w:sz w:val="24"/>
+                <w:szCs w:val="24"/>
+              </w:rPr>
+              <w:t>✅</w:t>
+            </w:r>
+            <w:r>
+              <w:rPr>
+                <w:rFonts w:cstheme="minorHAnsi"/>
+                <w:sz w:val="24"/>
+                <w:szCs w:val="24"/>
+              </w:rPr>
+              <w:t xml:space="preserve"> </w:t>
+            </w:r>
+            <w:proofErr w:type="spellStart"/>
+            <w:r>
+              <w:rPr>
+                <w:rFonts w:cstheme="minorHAnsi"/>
+                <w:sz w:val="24"/>
+                <w:szCs w:val="24"/>
+              </w:rPr>
+              <w:t>Стабильно</w:t>
+            </w:r>
+            <w:proofErr w:type="spellEnd"/>
+          </w:p>
+        </w:tc>
+      </w:tr>
+      <w:tr>
+        <w:tc>
+          <w:tcPr>
+            <w:tcW w:w="0" w:type="auto"/>
+            <w:tcMar>
+              <w:top w:w="150" w:type="dxa"/>
+              <w:left w:w="0" w:type="dxa"/>
+              <w:bottom w:w="150" w:type="dxa"/>
+              <w:right w:w="240" w:type="dxa"/>
+            </w:tcMar>
+            <w:vAlign w:val="center"/>
+            <w:hideMark/>
+          </w:tcPr>
+          <w:p>
+            <w:pPr>
+              <w:rPr>
+                <w:rFonts w:cstheme="minorHAnsi"/>
+                <w:sz w:val="24"/>
+                <w:szCs w:val="24"/>
+              </w:rPr>
+            </w:pPr>
+            <w:r>
+              <w:rPr>
+                <w:rFonts w:cstheme="minorHAnsi"/>
+                <w:b/>
+                <w:bCs/>
+                <w:sz w:val="24"/>
+                <w:szCs w:val="24"/>
+              </w:rPr>
+              <w:t xml:space="preserve">p(95) </w:t>
+            </w:r>
+            <w:proofErr w:type="spellStart"/>
+            <w:r>
+              <w:rPr>
+                <w:rFonts w:cstheme="minorHAnsi"/>
+                <w:b/>
+                <w:bCs/>
+                <w:sz w:val="24"/>
+                <w:szCs w:val="24"/>
+              </w:rPr>
+              <w:t>время</w:t>
+            </w:r>
+            <w:proofErr w:type="spellEnd"/>
+            <w:r>
+              <w:rPr>
+                <w:rFonts w:cstheme="minorHAnsi"/>
+                <w:b/>
+                <w:bCs/>
+                <w:sz w:val="24"/>
+                <w:szCs w:val="24"/>
+              </w:rPr>
+              <w:t xml:space="preserve"> </w:t>
+            </w:r>
+            <w:proofErr w:type="spellStart"/>
+            <w:r>
+              <w:rPr>
+                <w:rFonts w:cstheme="minorHAnsi"/>
+                <w:b/>
+                <w:bCs/>
+                <w:sz w:val="24"/>
+                <w:szCs w:val="24"/>
+              </w:rPr>
+              <w:t>ответа</w:t>
+            </w:r>
+            <w:proofErr w:type="spellEnd"/>
+          </w:p>
+        </w:tc>
+        <w:tc>
+          <w:tcPr>
+            <w:tcW w:w="0" w:type="auto"/>
+            <w:tcMar>
+              <w:top w:w="150" w:type="dxa"/>
+              <w:left w:w="240" w:type="dxa"/>
+              <w:bottom w:w="150" w:type="dxa"/>
+              <w:right w:w="240" w:type="dxa"/>
+            </w:tcMar>
+            <w:vAlign w:val="center"/>
+            <w:hideMark/>
+          </w:tcPr>
+          <w:p>
+            <w:pPr>
+              <w:rPr>
+                <w:rFonts w:cstheme="minorHAnsi"/>
+                <w:sz w:val="24"/>
+                <w:szCs w:val="24"/>
+              </w:rPr>
+            </w:pPr>
+            <w:r>
+              <w:rPr>
+                <w:rFonts w:cstheme="minorHAnsi"/>
+                <w:sz w:val="24"/>
+                <w:szCs w:val="24"/>
+              </w:rPr>
+              <w:t>14.11ms</w:t>
+            </w:r>
+          </w:p>
+        </w:tc>
+        <w:tc>
+          <w:tcPr>
+            <w:tcW w:w="0" w:type="auto"/>
+            <w:tcMar>
+              <w:top w:w="150" w:type="dxa"/>
+              <w:left w:w="240" w:type="dxa"/>
+              <w:bottom w:w="150" w:type="dxa"/>
+              <w:right w:w="240" w:type="dxa"/>
+            </w:tcMar>
+            <w:vAlign w:val="center"/>
+            <w:hideMark/>
+          </w:tcPr>
+          <w:p>
+            <w:pPr>
+              <w:rPr>
+                <w:rFonts w:cstheme="minorHAnsi"/>
+                <w:sz w:val="24"/>
+                <w:szCs w:val="24"/>
+              </w:rPr>
+            </w:pPr>
+            <w:r>
+              <w:rPr>
+                <w:rFonts w:cstheme="minorHAnsi"/>
+                <w:sz w:val="24"/>
+                <w:szCs w:val="24"/>
+              </w:rPr>
+              <w:t>2.52ms</w:t>
+            </w:r>
+          </w:p>
+        </w:tc>
+        <w:tc>
+          <w:tcPr>
+            <w:tcW w:w="0" w:type="auto"/>
+            <w:tcMar>
+              <w:top w:w="150" w:type="dxa"/>
+              <w:left w:w="240" w:type="dxa"/>
+              <w:bottom w:w="150" w:type="dxa"/>
+              <w:right w:w="0" w:type="dxa"/>
+            </w:tcMar>
+            <w:vAlign w:val="center"/>
+            <w:hideMark/>
+          </w:tcPr>
+          <w:p>
+            <w:pPr>
+              <w:rPr>
+                <w:rFonts w:cstheme="minorHAnsi"/>
+                <w:sz w:val="24"/>
+                <w:szCs w:val="24"/>
+              </w:rPr>
+            </w:pPr>
+            <w:r>
+              <w:rPr>
+                <w:rFonts w:ascii="Cambria Math" w:hAnsi="Cambria Math" w:cs="Cambria Math"/>
+                <w:b/>
+                <w:bCs/>
+                <w:sz w:val="24"/>
+                <w:szCs w:val="24"/>
+              </w:rPr>
+              <w:t>⬆</w:t>
+            </w:r>
+            <w:r>
+              <w:rPr>
+                <w:rFonts w:cstheme="minorHAnsi"/>
+                <w:b/>
+                <w:bCs/>
+                <w:sz w:val="24"/>
+                <w:szCs w:val="24"/>
+              </w:rPr>
+              <w:t xml:space="preserve"> 5.6x </w:t>
+            </w:r>
+            <w:proofErr w:type="spellStart"/>
+            <w:r>
+              <w:rPr>
+                <w:rFonts w:cstheme="minorHAnsi"/>
+                <w:b/>
+                <w:bCs/>
+                <w:sz w:val="24"/>
+                <w:szCs w:val="24"/>
+              </w:rPr>
+              <w:t>быстрее</w:t>
+            </w:r>
+            <w:proofErr w:type="spellEnd"/>
+          </w:p>
+        </w:tc>
+      </w:tr>
+    </w:tbl>
+    <w:p>
+      <w:pPr>
+        <w:rPr>
+          <w:rFonts w:cstheme="minorHAnsi"/>
+          <w:b/>
+          <w:bCs/>
+          <w:sz w:val="24"/>
+          <w:szCs w:val="24"/>
+        </w:rPr>
+      </w:pPr>
+      <w:r>
+        <w:rPr>
+          <w:rFonts w:cstheme="minorHAnsi"/>
+          <w:b/>
+          <w:bCs/>
+          <w:sz w:val="24"/>
+          <w:szCs w:val="24"/>
+        </w:rPr>
+        <w:t>ОПЕРАЦИИ ЧТЕНИЯ (</w:t>
+      </w:r>
+      <w:proofErr w:type="spellStart"/>
+      <w:r>
+        <w:rPr>
+          <w:rFonts w:cstheme="minorHAnsi"/>
+          <w:b/>
+          <w:bCs/>
+          <w:sz w:val="24"/>
+          <w:szCs w:val="24"/>
+        </w:rPr>
+        <w:t>получение</w:t>
+      </w:r>
+      <w:proofErr w:type="spellEnd"/>
+      <w:r>
+        <w:rPr>
+          <w:rFonts w:cstheme="minorHAnsi"/>
+          <w:b/>
+          <w:bCs/>
+          <w:sz w:val="24"/>
+          <w:szCs w:val="24"/>
+        </w:rPr>
+        <w:t xml:space="preserve"> </w:t>
+      </w:r>
+      <w:proofErr w:type="spellStart"/>
+      <w:r>
+        <w:rPr>
+          <w:rFonts w:cstheme="minorHAnsi"/>
+          <w:b/>
+          <w:bCs/>
+          <w:sz w:val="24"/>
+          <w:szCs w:val="24"/>
+        </w:rPr>
+        <w:t>диалогов</w:t>
+      </w:r>
+      <w:proofErr w:type="spellEnd"/>
+      <w:r>
+        <w:rPr>
+          <w:rFonts w:cstheme="minorHAnsi"/>
+          <w:b/>
+          <w:bCs/>
+          <w:sz w:val="24"/>
+          <w:szCs w:val="24"/>
+        </w:rPr>
+        <w:t>)</w:t>
+      </w:r>
+    </w:p>
+    <w:tbl>
+      <w:tblPr>
+        <w:tblW w:w="0" w:type="auto"/>
+        <w:tblCellMar>
+          <w:top w:w="15" w:type="dxa"/>
+          <w:left w:w="15" w:type="dxa"/>
+          <w:bottom w:w="15" w:type="dxa"/>
+          <w:right w:w="15" w:type="dxa"/>
+        </w:tblCellMar>
+        <w:tblLook w:val="04A0" w:firstRow="1" w:lastRow="0" w:firstColumn="1" w:lastColumn="0" w:noHBand="0" w:noVBand="1"/>
+      </w:tblPr>
+      <w:tblGrid>
+        <w:gridCol w:w="2564"/>
+        <w:gridCol w:w="1583"/>
+        <w:gridCol w:w="1397"/>
+        <w:gridCol w:w="2060"/>
+      </w:tblGrid>
+      <w:tr>
+        <w:trPr>
+          <w:tblHeader/>
+        </w:trPr>
+        <w:tc>
+          <w:tcPr>
+            <w:tcW w:w="0" w:type="auto"/>
+            <w:tcBorders>
+              <w:top w:val="nil"/>
+            </w:tcBorders>
+            <w:tcMar>
+              <w:top w:w="150" w:type="dxa"/>
+              <w:left w:w="0" w:type="dxa"/>
+              <w:bottom w:w="150" w:type="dxa"/>
+              <w:right w:w="240" w:type="dxa"/>
+            </w:tcMar>
+            <w:vAlign w:val="center"/>
+            <w:hideMark/>
+          </w:tcPr>
+          <w:p>
+            <w:pPr>
+              <w:rPr>
+                <w:rFonts w:cstheme="minorHAnsi"/>
+                <w:sz w:val="24"/>
+                <w:szCs w:val="24"/>
+              </w:rPr>
+            </w:pPr>
+            <w:proofErr w:type="spellStart"/>
+            <w:r>
+              <w:rPr>
+                <w:rFonts w:cstheme="minorHAnsi"/>
+                <w:sz w:val="24"/>
+                <w:szCs w:val="24"/>
+              </w:rPr>
+              <w:t>Метрика</w:t>
+            </w:r>
+            <w:proofErr w:type="spellEnd"/>
+          </w:p>
+        </w:tc>
+        <w:tc>
+          <w:tcPr>
+            <w:tcW w:w="0" w:type="auto"/>
+            <w:tcBorders>
+              <w:top w:val="nil"/>
+            </w:tcBorders>
+            <w:tcMar>
+              <w:top w:w="150" w:type="dxa"/>
+              <w:left w:w="240" w:type="dxa"/>
+              <w:bottom w:w="150" w:type="dxa"/>
+              <w:right w:w="240" w:type="dxa"/>
+            </w:tcMar>
+            <w:vAlign w:val="center"/>
+            <w:hideMark/>
+          </w:tcPr>
+          <w:p>
+            <w:pPr>
+              <w:rPr>
+                <w:rFonts w:cstheme="minorHAnsi"/>
+                <w:sz w:val="24"/>
+                <w:szCs w:val="24"/>
+              </w:rPr>
+            </w:pPr>
+            <w:r>
+              <w:rPr>
+                <w:rFonts w:cstheme="minorHAnsi"/>
+                <w:sz w:val="24"/>
+                <w:szCs w:val="24"/>
+              </w:rPr>
+              <w:t>PostgreSQL</w:t>
+            </w:r>
+          </w:p>
+        </w:tc>
+        <w:tc>
+          <w:tcPr>
+            <w:tcW w:w="0" w:type="auto"/>
+            <w:tcBorders>
+              <w:top w:val="nil"/>
+            </w:tcBorders>
+            <w:tcMar>
+              <w:top w:w="150" w:type="dxa"/>
+              <w:left w:w="240" w:type="dxa"/>
+              <w:bottom w:w="150" w:type="dxa"/>
+              <w:right w:w="240" w:type="dxa"/>
+            </w:tcMar>
+            <w:vAlign w:val="center"/>
+            <w:hideMark/>
+          </w:tcPr>
+          <w:p>
+            <w:pPr>
+              <w:rPr>
+                <w:rFonts w:cstheme="minorHAnsi"/>
+                <w:sz w:val="24"/>
+                <w:szCs w:val="24"/>
+              </w:rPr>
+            </w:pPr>
+            <w:proofErr w:type="spellStart"/>
+            <w:r>
+              <w:rPr>
+                <w:rFonts w:cstheme="minorHAnsi"/>
+                <w:sz w:val="24"/>
+                <w:szCs w:val="24"/>
+              </w:rPr>
+              <w:t>Tarantool</w:t>
+            </w:r>
+            <w:proofErr w:type="spellEnd"/>
+          </w:p>
+        </w:tc>
+        <w:tc>
+          <w:tcPr>
+            <w:tcW w:w="0" w:type="auto"/>
+            <w:tcBorders>
+              <w:top w:val="nil"/>
+            </w:tcBorders>
+            <w:tcMar>
+              <w:top w:w="150" w:type="dxa"/>
+              <w:left w:w="240" w:type="dxa"/>
+              <w:bottom w:w="150" w:type="dxa"/>
+              <w:right w:w="240" w:type="dxa"/>
+            </w:tcMar>
+            <w:vAlign w:val="center"/>
+            <w:hideMark/>
+          </w:tcPr>
+          <w:p>
+            <w:pPr>
+              <w:rPr>
+                <w:rFonts w:cstheme="minorHAnsi"/>
+                <w:sz w:val="24"/>
+                <w:szCs w:val="24"/>
+              </w:rPr>
+            </w:pPr>
+            <w:proofErr w:type="spellStart"/>
+            <w:r>
+              <w:rPr>
+                <w:rFonts w:cstheme="minorHAnsi"/>
+                <w:sz w:val="24"/>
+                <w:szCs w:val="24"/>
+              </w:rPr>
+              <w:t>Улучшение</w:t>
+            </w:r>
+            <w:proofErr w:type="spellEnd"/>
+          </w:p>
+        </w:tc>
+      </w:tr>
+      <w:tr>
+        <w:tc>
+          <w:tcPr>
+            <w:tcW w:w="0" w:type="auto"/>
+            <w:tcMar>
+              <w:top w:w="150" w:type="dxa"/>
+              <w:left w:w="0" w:type="dxa"/>
+              <w:bottom w:w="150" w:type="dxa"/>
+              <w:right w:w="240" w:type="dxa"/>
+            </w:tcMar>
+            <w:vAlign w:val="center"/>
+            <w:hideMark/>
+          </w:tcPr>
+          <w:p>
+            <w:pPr>
+              <w:rPr>
+                <w:rFonts w:cstheme="minorHAnsi"/>
+                <w:sz w:val="24"/>
+                <w:szCs w:val="24"/>
+              </w:rPr>
+            </w:pPr>
+            <w:proofErr w:type="spellStart"/>
+            <w:r>
+              <w:rPr>
+                <w:rFonts w:cstheme="minorHAnsi"/>
+                <w:b/>
+                <w:bCs/>
+                <w:sz w:val="24"/>
+                <w:szCs w:val="24"/>
+              </w:rPr>
+              <w:t>Среднее</w:t>
+            </w:r>
+            <w:proofErr w:type="spellEnd"/>
+            <w:r>
+              <w:rPr>
+                <w:rFonts w:cstheme="minorHAnsi"/>
+                <w:b/>
+                <w:bCs/>
+                <w:sz w:val="24"/>
+                <w:szCs w:val="24"/>
+              </w:rPr>
+              <w:t xml:space="preserve"> </w:t>
+            </w:r>
+            <w:proofErr w:type="spellStart"/>
+            <w:r>
+              <w:rPr>
+                <w:rFonts w:cstheme="minorHAnsi"/>
+                <w:b/>
+                <w:bCs/>
+                <w:sz w:val="24"/>
+                <w:szCs w:val="24"/>
+              </w:rPr>
+              <w:t>время</w:t>
+            </w:r>
+            <w:proofErr w:type="spellEnd"/>
+            <w:r>
+              <w:rPr>
+                <w:rFonts w:cstheme="minorHAnsi"/>
+                <w:b/>
+                <w:bCs/>
+                <w:sz w:val="24"/>
+                <w:szCs w:val="24"/>
+              </w:rPr>
+              <w:t xml:space="preserve"> </w:t>
+            </w:r>
+            <w:proofErr w:type="spellStart"/>
+            <w:r>
+              <w:rPr>
+                <w:rFonts w:cstheme="minorHAnsi"/>
+                <w:b/>
+                <w:bCs/>
+                <w:sz w:val="24"/>
+                <w:szCs w:val="24"/>
+              </w:rPr>
+              <w:t>ответа</w:t>
+            </w:r>
+            <w:proofErr w:type="spellEnd"/>
+          </w:p>
+        </w:tc>
+        <w:tc>
+          <w:tcPr>
+            <w:tcW w:w="0" w:type="auto"/>
+            <w:tcMar>
+              <w:top w:w="150" w:type="dxa"/>
+              <w:left w:w="240" w:type="dxa"/>
+              <w:bottom w:w="150" w:type="dxa"/>
+              <w:right w:w="240" w:type="dxa"/>
+            </w:tcMar>
+            <w:vAlign w:val="center"/>
+            <w:hideMark/>
+          </w:tcPr>
+          <w:p>
+            <w:pPr>
+              <w:rPr>
+                <w:rFonts w:cstheme="minorHAnsi"/>
+                <w:sz w:val="24"/>
+                <w:szCs w:val="24"/>
+              </w:rPr>
+            </w:pPr>
+            <w:r>
+              <w:rPr>
+                <w:rFonts w:cstheme="minorHAnsi"/>
+                <w:sz w:val="24"/>
+                <w:szCs w:val="24"/>
+              </w:rPr>
+              <w:t>2.55s</w:t>
+            </w:r>
+          </w:p>
+        </w:tc>
+        <w:tc>
+          <w:tcPr>
+            <w:tcW w:w="0" w:type="auto"/>
+            <w:tcMar>
+              <w:top w:w="150" w:type="dxa"/>
+              <w:left w:w="240" w:type="dxa"/>
+              <w:bottom w:w="150" w:type="dxa"/>
+              <w:right w:w="240" w:type="dxa"/>
+            </w:tcMar>
+            <w:vAlign w:val="center"/>
+            <w:hideMark/>
+          </w:tcPr>
+          <w:p>
+            <w:pPr>
+              <w:rPr>
+                <w:rFonts w:cstheme="minorHAnsi"/>
+                <w:sz w:val="24"/>
+                <w:szCs w:val="24"/>
+              </w:rPr>
+            </w:pPr>
+            <w:r>
+              <w:rPr>
+                <w:rFonts w:cstheme="minorHAnsi"/>
+                <w:sz w:val="24"/>
+                <w:szCs w:val="24"/>
+              </w:rPr>
+              <w:t>2.43ms</w:t>
+            </w:r>
+          </w:p>
+        </w:tc>
+        <w:tc>
+          <w:tcPr>
+            <w:tcW w:w="0" w:type="auto"/>
+            <w:tcMar>
+              <w:top w:w="150" w:type="dxa"/>
+              <w:left w:w="240" w:type="dxa"/>
+              <w:bottom w:w="150" w:type="dxa"/>
+              <w:right w:w="0" w:type="dxa"/>
+            </w:tcMar>
+            <w:vAlign w:val="center"/>
+            <w:hideMark/>
+          </w:tcPr>
+          <w:p>
+            <w:pPr>
+              <w:rPr>
+                <w:rFonts w:cstheme="minorHAnsi"/>
+                <w:sz w:val="24"/>
+                <w:szCs w:val="24"/>
+              </w:rPr>
+            </w:pPr>
+            <w:r>
+              <w:rPr>
+                <w:rFonts w:ascii="Cambria Math" w:hAnsi="Cambria Math" w:cs="Cambria Math"/>
+                <w:b/>
+                <w:bCs/>
+                <w:sz w:val="24"/>
+                <w:szCs w:val="24"/>
+              </w:rPr>
+              <w:t>⬆</w:t>
+            </w:r>
+            <w:r>
+              <w:rPr>
+                <w:rFonts w:cstheme="minorHAnsi"/>
+                <w:b/>
+                <w:bCs/>
+                <w:sz w:val="24"/>
+                <w:szCs w:val="24"/>
+              </w:rPr>
+              <w:t xml:space="preserve"> 1049x </w:t>
+            </w:r>
+            <w:proofErr w:type="spellStart"/>
+            <w:r>
+              <w:rPr>
+                <w:rFonts w:cstheme="minorHAnsi"/>
+                <w:b/>
+                <w:bCs/>
+                <w:sz w:val="24"/>
+                <w:szCs w:val="24"/>
+              </w:rPr>
+              <w:t>быстрее</w:t>
+            </w:r>
+            <w:proofErr w:type="spellEnd"/>
+          </w:p>
+        </w:tc>
+      </w:tr>
+      <w:tr>
+        <w:tc>
+          <w:tcPr>
+            <w:tcW w:w="0" w:type="auto"/>
+            <w:tcMar>
+              <w:top w:w="150" w:type="dxa"/>
+              <w:left w:w="0" w:type="dxa"/>
+              <w:bottom w:w="150" w:type="dxa"/>
+              <w:right w:w="240" w:type="dxa"/>
+            </w:tcMar>
+            <w:vAlign w:val="center"/>
+            <w:hideMark/>
+          </w:tcPr>
+          <w:p>
+            <w:pPr>
+              <w:rPr>
+                <w:rFonts w:cstheme="minorHAnsi"/>
+                <w:sz w:val="24"/>
+                <w:szCs w:val="24"/>
+              </w:rPr>
+            </w:pPr>
+            <w:r>
+              <w:rPr>
+                <w:rFonts w:cstheme="minorHAnsi"/>
+                <w:b/>
+                <w:bCs/>
+                <w:sz w:val="24"/>
+                <w:szCs w:val="24"/>
+              </w:rPr>
+              <w:t>RPS</w:t>
+            </w:r>
+          </w:p>
+        </w:tc>
+        <w:tc>
+          <w:tcPr>
+            <w:tcW w:w="0" w:type="auto"/>
+            <w:tcMar>
+              <w:top w:w="150" w:type="dxa"/>
+              <w:left w:w="240" w:type="dxa"/>
+              <w:bottom w:w="150" w:type="dxa"/>
+              <w:right w:w="240" w:type="dxa"/>
+            </w:tcMar>
+            <w:vAlign w:val="center"/>
+            <w:hideMark/>
+          </w:tcPr>
+          <w:p>
+            <w:pPr>
+              <w:rPr>
+                <w:rFonts w:cstheme="minorHAnsi"/>
+                <w:sz w:val="24"/>
+                <w:szCs w:val="24"/>
+              </w:rPr>
+            </w:pPr>
+            <w:r>
+              <w:rPr>
+                <w:rFonts w:cstheme="minorHAnsi"/>
+                <w:sz w:val="24"/>
+                <w:szCs w:val="24"/>
+              </w:rPr>
+              <w:t>12.28/s</w:t>
+            </w:r>
+          </w:p>
+        </w:tc>
+        <w:tc>
+          <w:tcPr>
+            <w:tcW w:w="0" w:type="auto"/>
+            <w:tcMar>
+              <w:top w:w="150" w:type="dxa"/>
+              <w:left w:w="240" w:type="dxa"/>
+              <w:bottom w:w="150" w:type="dxa"/>
+              <w:right w:w="240" w:type="dxa"/>
+            </w:tcMar>
+            <w:vAlign w:val="center"/>
+            <w:hideMark/>
+          </w:tcPr>
+          <w:p>
+            <w:pPr>
+              <w:rPr>
+                <w:rFonts w:cstheme="minorHAnsi"/>
+                <w:sz w:val="24"/>
+                <w:szCs w:val="24"/>
+              </w:rPr>
+            </w:pPr>
+            <w:r>
+              <w:rPr>
+                <w:rFonts w:cstheme="minorHAnsi"/>
+                <w:sz w:val="24"/>
+                <w:szCs w:val="24"/>
+              </w:rPr>
+              <w:t>43.42/s</w:t>
+            </w:r>
+          </w:p>
+        </w:tc>
+        <w:tc>
+          <w:tcPr>
+            <w:tcW w:w="0" w:type="auto"/>
+            <w:tcMar>
+              <w:top w:w="150" w:type="dxa"/>
+              <w:left w:w="240" w:type="dxa"/>
+              <w:bottom w:w="150" w:type="dxa"/>
+              <w:right w:w="0" w:type="dxa"/>
+            </w:tcMar>
+            <w:vAlign w:val="center"/>
+            <w:hideMark/>
+          </w:tcPr>
+          <w:p>
+            <w:pPr>
+              <w:rPr>
+                <w:rFonts w:cstheme="minorHAnsi"/>
+                <w:sz w:val="24"/>
+                <w:szCs w:val="24"/>
+              </w:rPr>
+            </w:pPr>
+            <w:r>
+              <w:rPr>
+                <w:rFonts w:ascii="Cambria Math" w:hAnsi="Cambria Math" w:cs="Cambria Math"/>
+                <w:b/>
+                <w:bCs/>
+                <w:sz w:val="24"/>
+                <w:szCs w:val="24"/>
+              </w:rPr>
+              <w:t>⬆</w:t>
+            </w:r>
+            <w:r>
+              <w:rPr>
+                <w:rFonts w:cstheme="minorHAnsi"/>
+                <w:b/>
+                <w:bCs/>
+                <w:sz w:val="24"/>
+                <w:szCs w:val="24"/>
+              </w:rPr>
+              <w:t xml:space="preserve"> 3.5x </w:t>
+            </w:r>
+            <w:proofErr w:type="spellStart"/>
+            <w:r>
+              <w:rPr>
+                <w:rFonts w:cstheme="minorHAnsi"/>
+                <w:b/>
+                <w:bCs/>
+                <w:sz w:val="24"/>
+                <w:szCs w:val="24"/>
+              </w:rPr>
+              <w:t>больше</w:t>
+            </w:r>
+            <w:proofErr w:type="spellEnd"/>
+          </w:p>
+        </w:tc>
+      </w:tr>
+      <w:tr>
+        <w:tc>
+          <w:tcPr>
+            <w:tcW w:w="0" w:type="auto"/>
+            <w:tcMar>
+              <w:top w:w="150" w:type="dxa"/>
+              <w:left w:w="0" w:type="dxa"/>
+              <w:bottom w:w="150" w:type="dxa"/>
+              <w:right w:w="240" w:type="dxa"/>
+            </w:tcMar>
+            <w:vAlign w:val="center"/>
+            <w:hideMark/>
+          </w:tcPr>
+          <w:p>
+            <w:pPr>
+              <w:rPr>
+                <w:rFonts w:cstheme="minorHAnsi"/>
+                <w:sz w:val="24"/>
+                <w:szCs w:val="24"/>
+              </w:rPr>
+            </w:pPr>
+            <w:proofErr w:type="spellStart"/>
+            <w:r>
+              <w:rPr>
+                <w:rFonts w:cstheme="minorHAnsi"/>
+                <w:b/>
+                <w:bCs/>
+                <w:sz w:val="24"/>
+                <w:szCs w:val="24"/>
+              </w:rPr>
+              <w:t>Успешные</w:t>
+            </w:r>
+            <w:proofErr w:type="spellEnd"/>
+            <w:r>
+              <w:rPr>
+                <w:rFonts w:cstheme="minorHAnsi"/>
+                <w:b/>
+                <w:bCs/>
+                <w:sz w:val="24"/>
+                <w:szCs w:val="24"/>
+              </w:rPr>
+              <w:t xml:space="preserve"> </w:t>
+            </w:r>
+            <w:proofErr w:type="spellStart"/>
+            <w:r>
+              <w:rPr>
+                <w:rFonts w:cstheme="minorHAnsi"/>
+                <w:b/>
+                <w:bCs/>
+                <w:sz w:val="24"/>
+                <w:szCs w:val="24"/>
+              </w:rPr>
+              <w:t>проверки</w:t>
+            </w:r>
+            <w:proofErr w:type="spellEnd"/>
+          </w:p>
+        </w:tc>
+        <w:tc>
+          <w:tcPr>
+            <w:tcW w:w="0" w:type="auto"/>
+            <w:tcMar>
+              <w:top w:w="150" w:type="dxa"/>
+              <w:left w:w="240" w:type="dxa"/>
+              <w:bottom w:w="150" w:type="dxa"/>
+              <w:right w:w="240" w:type="dxa"/>
+            </w:tcMar>
+            <w:vAlign w:val="center"/>
+            <w:hideMark/>
+          </w:tcPr>
+          <w:p>
+            <w:pPr>
+              <w:rPr>
+                <w:rFonts w:cstheme="minorHAnsi"/>
+                <w:sz w:val="24"/>
+                <w:szCs w:val="24"/>
+              </w:rPr>
+            </w:pPr>
+            <w:r>
+              <w:rPr>
+                <w:rFonts w:cstheme="minorHAnsi"/>
+                <w:sz w:val="24"/>
+                <w:szCs w:val="24"/>
+              </w:rPr>
+              <w:t>53.38%</w:t>
+            </w:r>
+          </w:p>
+        </w:tc>
+        <w:tc>
+          <w:tcPr>
+            <w:tcW w:w="0" w:type="auto"/>
+            <w:tcMar>
+              <w:top w:w="150" w:type="dxa"/>
+              <w:left w:w="240" w:type="dxa"/>
+              <w:bottom w:w="150" w:type="dxa"/>
+              <w:right w:w="240" w:type="dxa"/>
+            </w:tcMar>
+            <w:vAlign w:val="center"/>
+            <w:hideMark/>
+          </w:tcPr>
+          <w:p>
+            <w:pPr>
+              <w:rPr>
+                <w:rFonts w:cstheme="minorHAnsi"/>
+                <w:sz w:val="24"/>
+                <w:szCs w:val="24"/>
+              </w:rPr>
+            </w:pPr>
+            <w:r>
+              <w:rPr>
+                <w:rFonts w:cstheme="minorHAnsi"/>
+                <w:sz w:val="24"/>
+                <w:szCs w:val="24"/>
+              </w:rPr>
+              <w:t>99.98%</w:t>
+            </w:r>
+          </w:p>
+        </w:tc>
+        <w:tc>
+          <w:tcPr>
+            <w:tcW w:w="0" w:type="auto"/>
+            <w:tcMar>
+              <w:top w:w="150" w:type="dxa"/>
+              <w:left w:w="240" w:type="dxa"/>
+              <w:bottom w:w="150" w:type="dxa"/>
+              <w:right w:w="0" w:type="dxa"/>
+            </w:tcMar>
+            <w:vAlign w:val="center"/>
+            <w:hideMark/>
+          </w:tcPr>
+          <w:p>
+            <w:pPr>
+              <w:rPr>
+                <w:rFonts w:cstheme="minorHAnsi"/>
+                <w:sz w:val="24"/>
+                <w:szCs w:val="24"/>
+              </w:rPr>
+            </w:pPr>
+            <w:r>
+              <w:rPr>
+                <w:rFonts w:ascii="Cambria Math" w:hAnsi="Cambria Math" w:cs="Cambria Math"/>
+                <w:b/>
+                <w:bCs/>
+                <w:sz w:val="24"/>
+                <w:szCs w:val="24"/>
+              </w:rPr>
+              <w:t>⬆</w:t>
+            </w:r>
+            <w:r>
+              <w:rPr>
+                <w:rFonts w:cstheme="minorHAnsi"/>
+                <w:b/>
+                <w:bCs/>
+                <w:sz w:val="24"/>
+                <w:szCs w:val="24"/>
+              </w:rPr>
+              <w:t xml:space="preserve"> 87% </w:t>
+            </w:r>
+            <w:proofErr w:type="spellStart"/>
+            <w:r>
+              <w:rPr>
+                <w:rFonts w:cstheme="minorHAnsi"/>
+                <w:b/>
+                <w:bCs/>
+                <w:sz w:val="24"/>
+                <w:szCs w:val="24"/>
+              </w:rPr>
+              <w:t>улучшение</w:t>
+            </w:r>
+            <w:proofErr w:type="spellEnd"/>
+          </w:p>
+        </w:tc>
+      </w:tr>
+      <w:tr>
+        <w:tc>
+          <w:tcPr>
+            <w:tcW w:w="0" w:type="auto"/>
+            <w:tcMar>
+              <w:top w:w="150" w:type="dxa"/>
+              <w:left w:w="0" w:type="dxa"/>
+              <w:bottom w:w="150" w:type="dxa"/>
+              <w:right w:w="240" w:type="dxa"/>
+            </w:tcMar>
+            <w:vAlign w:val="center"/>
+            <w:hideMark/>
+          </w:tcPr>
+          <w:p>
+            <w:pPr>
+              <w:rPr>
+                <w:rFonts w:cstheme="minorHAnsi"/>
+                <w:sz w:val="24"/>
+                <w:szCs w:val="24"/>
+              </w:rPr>
+            </w:pPr>
+            <w:r>
+              <w:rPr>
+                <w:rFonts w:cstheme="minorHAnsi"/>
+                <w:b/>
+                <w:bCs/>
+                <w:sz w:val="24"/>
+                <w:szCs w:val="24"/>
+              </w:rPr>
+              <w:t xml:space="preserve">p(95) </w:t>
+            </w:r>
+            <w:proofErr w:type="spellStart"/>
+            <w:r>
+              <w:rPr>
+                <w:rFonts w:cstheme="minorHAnsi"/>
+                <w:b/>
+                <w:bCs/>
+                <w:sz w:val="24"/>
+                <w:szCs w:val="24"/>
+              </w:rPr>
+              <w:t>время</w:t>
+            </w:r>
+            <w:proofErr w:type="spellEnd"/>
+            <w:r>
+              <w:rPr>
+                <w:rFonts w:cstheme="minorHAnsi"/>
+                <w:b/>
+                <w:bCs/>
+                <w:sz w:val="24"/>
+                <w:szCs w:val="24"/>
+              </w:rPr>
+              <w:t xml:space="preserve"> </w:t>
+            </w:r>
+            <w:proofErr w:type="spellStart"/>
+            <w:r>
+              <w:rPr>
+                <w:rFonts w:cstheme="minorHAnsi"/>
+                <w:b/>
+                <w:bCs/>
+                <w:sz w:val="24"/>
+                <w:szCs w:val="24"/>
+              </w:rPr>
+              <w:t>ответа</w:t>
+            </w:r>
+            <w:proofErr w:type="spellEnd"/>
+          </w:p>
+        </w:tc>
+        <w:tc>
+          <w:tcPr>
+            <w:tcW w:w="0" w:type="auto"/>
+            <w:tcMar>
+              <w:top w:w="150" w:type="dxa"/>
+              <w:left w:w="240" w:type="dxa"/>
+              <w:bottom w:w="150" w:type="dxa"/>
+              <w:right w:w="240" w:type="dxa"/>
+            </w:tcMar>
+            <w:vAlign w:val="center"/>
+            <w:hideMark/>
+          </w:tcPr>
+          <w:p>
+            <w:pPr>
+              <w:rPr>
+                <w:rFonts w:cstheme="minorHAnsi"/>
+                <w:sz w:val="24"/>
+                <w:szCs w:val="24"/>
+              </w:rPr>
+            </w:pPr>
+            <w:r>
+              <w:rPr>
+                <w:rFonts w:cstheme="minorHAnsi"/>
+                <w:sz w:val="24"/>
+                <w:szCs w:val="24"/>
+              </w:rPr>
+              <w:t>3.34s</w:t>
+            </w:r>
+          </w:p>
+        </w:tc>
+        <w:tc>
+          <w:tcPr>
+            <w:tcW w:w="0" w:type="auto"/>
+            <w:tcMar>
+              <w:top w:w="150" w:type="dxa"/>
+              <w:left w:w="240" w:type="dxa"/>
+              <w:bottom w:w="150" w:type="dxa"/>
+              <w:right w:w="240" w:type="dxa"/>
+            </w:tcMar>
+            <w:vAlign w:val="center"/>
+            <w:hideMark/>
+          </w:tcPr>
+          <w:p>
+            <w:pPr>
+              <w:rPr>
+                <w:rFonts w:cstheme="minorHAnsi"/>
+                <w:sz w:val="24"/>
+                <w:szCs w:val="24"/>
+              </w:rPr>
+            </w:pPr>
+            <w:r>
+              <w:rPr>
+                <w:rFonts w:cstheme="minorHAnsi"/>
+                <w:sz w:val="24"/>
+                <w:szCs w:val="24"/>
+              </w:rPr>
+              <w:t>3.99ms</w:t>
+            </w:r>
+          </w:p>
+        </w:tc>
+        <w:tc>
+          <w:tcPr>
+            <w:tcW w:w="0" w:type="auto"/>
+            <w:tcMar>
+              <w:top w:w="150" w:type="dxa"/>
+              <w:left w:w="240" w:type="dxa"/>
+              <w:bottom w:w="150" w:type="dxa"/>
+              <w:right w:w="0" w:type="dxa"/>
+            </w:tcMar>
+            <w:vAlign w:val="center"/>
+            <w:hideMark/>
+          </w:tcPr>
+          <w:p>
+            <w:pPr>
+              <w:rPr>
+                <w:rFonts w:cstheme="minorHAnsi"/>
+                <w:sz w:val="24"/>
+                <w:szCs w:val="24"/>
+              </w:rPr>
+            </w:pPr>
+            <w:r>
+              <w:rPr>
+                <w:rFonts w:ascii="Cambria Math" w:hAnsi="Cambria Math" w:cs="Cambria Math"/>
+                <w:b/>
+                <w:bCs/>
+                <w:sz w:val="24"/>
+                <w:szCs w:val="24"/>
+              </w:rPr>
+              <w:t>⬆</w:t>
+            </w:r>
+            <w:r>
+              <w:rPr>
+                <w:rFonts w:cstheme="minorHAnsi"/>
+                <w:b/>
+                <w:bCs/>
+                <w:sz w:val="24"/>
+                <w:szCs w:val="24"/>
+              </w:rPr>
+              <w:t xml:space="preserve"> 837x </w:t>
+            </w:r>
+            <w:proofErr w:type="spellStart"/>
+            <w:r>
+              <w:rPr>
+                <w:rFonts w:cstheme="minorHAnsi"/>
+                <w:b/>
+                <w:bCs/>
+                <w:sz w:val="24"/>
+                <w:szCs w:val="24"/>
+              </w:rPr>
+              <w:t>быстрее</w:t>
+            </w:r>
+            <w:proofErr w:type="spellEnd"/>
+          </w:p>
+        </w:tc>
+      </w:tr>
+    </w:tbl>
+    <w:p>
+      <w:pPr>
+        <w:rPr>
+          <w:rFonts w:cstheme="minorHAnsi"/>
+          <w:sz w:val="24"/>
+          <w:szCs w:val="24"/>
+          <w:lang w:val="ru-RU"/>
+        </w:rPr>
+      </w:pPr>
+    </w:p>
+    <w:p>
+      <w:pPr>
+        <w:rPr>
+          <w:rFonts w:cstheme="minorHAnsi"/>
+          <w:b/>
+          <w:bCs/>
+          <w:sz w:val="24"/>
+          <w:szCs w:val="24"/>
+        </w:rPr>
+      </w:pPr>
+      <w:r>
+        <w:rPr>
+          <w:rFonts w:cstheme="minorHAnsi"/>
+          <w:b/>
+          <w:bCs/>
+          <w:sz w:val="24"/>
+          <w:szCs w:val="24"/>
+        </w:rPr>
+        <w:t xml:space="preserve">Ключевые </w:t>
+      </w:r>
+      <w:proofErr w:type="spellStart"/>
+      <w:r>
+        <w:rPr>
+          <w:rFonts w:cstheme="minorHAnsi"/>
+          <w:b/>
+          <w:bCs/>
+          <w:sz w:val="24"/>
+          <w:szCs w:val="24"/>
+        </w:rPr>
+        <w:t>достижения</w:t>
+      </w:r>
+      <w:proofErr w:type="spellEnd"/>
+    </w:p>
+    <w:p>
+      <w:pPr>
+        <w:rPr>
+          <w:rFonts w:cstheme="minorHAnsi"/>
+          <w:b/>
+          <w:bCs/>
+          <w:sz w:val="24"/>
+          <w:szCs w:val="24"/>
+        </w:rPr>
+      </w:pPr>
+      <w:r>
+        <w:rPr>
+          <w:rFonts w:ascii="Segoe UI Emoji" w:hAnsi="Segoe UI Emoji" w:cs="Segoe UI Emoji"/>
+          <w:b/>
+          <w:bCs/>
+          <w:sz w:val="24"/>
+          <w:szCs w:val="24"/>
+        </w:rPr>
+        <w:t>✅</w:t>
+      </w:r>
+      <w:r>
+        <w:rPr>
+          <w:rFonts w:cstheme="minorHAnsi"/>
+          <w:b/>
+          <w:bCs/>
+          <w:sz w:val="24"/>
+          <w:szCs w:val="24"/>
+        </w:rPr>
+        <w:t> </w:t>
+      </w:r>
+      <w:proofErr w:type="spellStart"/>
+      <w:r>
+        <w:rPr>
+          <w:rFonts w:cstheme="minorHAnsi"/>
+          <w:b/>
+          <w:bCs/>
+          <w:sz w:val="24"/>
+          <w:szCs w:val="24"/>
+        </w:rPr>
+        <w:t>Запись</w:t>
+      </w:r>
+      <w:proofErr w:type="spellEnd"/>
+      <w:r>
+        <w:rPr>
+          <w:rFonts w:cstheme="minorHAnsi"/>
+          <w:b/>
+          <w:bCs/>
+          <w:sz w:val="24"/>
+          <w:szCs w:val="24"/>
+        </w:rPr>
         <w:t>:</w:t>
       </w:r>
-      <w:r>
-        <w:br/>
+    </w:p>
+    <w:p>
+      <w:pPr>
+        <w:numPr>
+          <w:ilvl w:val="0"/>
+          <w:numId w:val="3"/>
+        </w:numPr>
+        <w:rPr>
+          <w:rFonts w:cstheme="minorHAnsi"/>
+          <w:sz w:val="24"/>
+          <w:szCs w:val="24"/>
+        </w:rPr>
+      </w:pPr>
+      <w:r>
+        <w:rPr>
+          <w:rFonts w:cstheme="minorHAnsi"/>
+          <w:b/>
+          <w:bCs/>
+          <w:sz w:val="24"/>
+          <w:szCs w:val="24"/>
+        </w:rPr>
+        <w:t xml:space="preserve">В 5.7 </w:t>
+      </w:r>
+      <w:proofErr w:type="spellStart"/>
+      <w:r>
+        <w:rPr>
+          <w:rFonts w:cstheme="minorHAnsi"/>
+          <w:b/>
+          <w:bCs/>
+          <w:sz w:val="24"/>
+          <w:szCs w:val="24"/>
+        </w:rPr>
+        <w:t>раз</w:t>
+      </w:r>
+      <w:proofErr w:type="spellEnd"/>
+      <w:r>
+        <w:rPr>
+          <w:rFonts w:cstheme="minorHAnsi"/>
+          <w:b/>
+          <w:bCs/>
+          <w:sz w:val="24"/>
+          <w:szCs w:val="24"/>
+        </w:rPr>
+        <w:t xml:space="preserve"> </w:t>
+      </w:r>
+      <w:proofErr w:type="spellStart"/>
+      <w:r>
+        <w:rPr>
+          <w:rFonts w:cstheme="minorHAnsi"/>
+          <w:b/>
+          <w:bCs/>
+          <w:sz w:val="24"/>
+          <w:szCs w:val="24"/>
+        </w:rPr>
+        <w:t>быстрее</w:t>
+      </w:r>
+      <w:proofErr w:type="spellEnd"/>
+      <w:r>
+        <w:rPr>
+          <w:rFonts w:cstheme="minorHAnsi"/>
+          <w:sz w:val="24"/>
+          <w:szCs w:val="24"/>
+        </w:rPr>
+        <w:t xml:space="preserve"> в </w:t>
+      </w:r>
+      <w:proofErr w:type="spellStart"/>
+      <w:r>
+        <w:rPr>
+          <w:rFonts w:cstheme="minorHAnsi"/>
+          <w:sz w:val="24"/>
+          <w:szCs w:val="24"/>
+        </w:rPr>
+        <w:t>среднем</w:t>
+      </w:r>
+      <w:proofErr w:type="spellEnd"/>
+    </w:p>
+    <w:p>
+      <w:pPr>
+        <w:numPr>
+          <w:ilvl w:val="0"/>
+          <w:numId w:val="3"/>
+        </w:numPr>
+        <w:rPr>
+          <w:rFonts w:cstheme="minorHAnsi"/>
+          <w:sz w:val="24"/>
+          <w:szCs w:val="24"/>
+          <w:lang w:val="ru-RU"/>
+        </w:rPr>
+      </w:pPr>
+      <w:r>
+        <w:rPr>
+          <w:rFonts w:cstheme="minorHAnsi"/>
+          <w:b/>
+          <w:bCs/>
+          <w:sz w:val="24"/>
+          <w:szCs w:val="24"/>
+          <w:lang w:val="ru-RU"/>
+        </w:rPr>
+        <w:t>В 13.4 раз лучше</w:t>
+      </w:r>
+      <w:r>
+        <w:rPr>
+          <w:rFonts w:cstheme="minorHAnsi"/>
+          <w:sz w:val="24"/>
+          <w:szCs w:val="24"/>
+        </w:rPr>
+        <w:t> </w:t>
+      </w:r>
+      <w:r>
+        <w:rPr>
+          <w:rFonts w:cstheme="minorHAnsi"/>
+          <w:sz w:val="24"/>
+          <w:szCs w:val="24"/>
+          <w:lang w:val="ru-RU"/>
+        </w:rPr>
+        <w:t>по пиковому времени</w:t>
+      </w:r>
+    </w:p>
+    <w:p>
+      <w:pPr>
+        <w:numPr>
+          <w:ilvl w:val="0"/>
+          <w:numId w:val="3"/>
+        </w:numPr>
+        <w:rPr>
+          <w:rFonts w:cstheme="minorHAnsi"/>
+          <w:sz w:val="24"/>
+          <w:szCs w:val="24"/>
+        </w:rPr>
+      </w:pPr>
+      <w:r>
+        <w:rPr>
+          <w:rFonts w:cstheme="minorHAnsi"/>
+          <w:sz w:val="24"/>
+          <w:szCs w:val="24"/>
+        </w:rPr>
+        <w:t xml:space="preserve">100% </w:t>
+      </w:r>
+      <w:proofErr w:type="spellStart"/>
+      <w:r>
+        <w:rPr>
+          <w:rFonts w:cstheme="minorHAnsi"/>
+          <w:sz w:val="24"/>
+          <w:szCs w:val="24"/>
+        </w:rPr>
+        <w:t>успешных</w:t>
+      </w:r>
+      <w:proofErr w:type="spellEnd"/>
+      <w:r>
+        <w:rPr>
+          <w:rFonts w:cstheme="minorHAnsi"/>
+          <w:sz w:val="24"/>
+          <w:szCs w:val="24"/>
+        </w:rPr>
+        <w:t xml:space="preserve"> </w:t>
+      </w:r>
+      <w:proofErr w:type="spellStart"/>
+      <w:r>
+        <w:rPr>
+          <w:rFonts w:cstheme="minorHAnsi"/>
+          <w:sz w:val="24"/>
+          <w:szCs w:val="24"/>
+        </w:rPr>
+        <w:t>запросов</w:t>
+      </w:r>
+      <w:proofErr w:type="spellEnd"/>
+    </w:p>
+    <w:p>
+      <w:pPr>
+        <w:rPr>
+          <w:rFonts w:cstheme="minorHAnsi"/>
+          <w:b/>
+          <w:bCs/>
+          <w:sz w:val="24"/>
+          <w:szCs w:val="24"/>
+        </w:rPr>
+      </w:pPr>
+      <w:r>
+        <w:rPr>
+          <w:rFonts w:ascii="Segoe UI Emoji" w:hAnsi="Segoe UI Emoji" w:cs="Segoe UI Emoji"/>
+          <w:b/>
+          <w:bCs/>
+          <w:sz w:val="24"/>
+          <w:szCs w:val="24"/>
+        </w:rPr>
+        <w:t>✅</w:t>
+      </w:r>
+      <w:r>
+        <w:rPr>
+          <w:rFonts w:cstheme="minorHAnsi"/>
+          <w:b/>
+          <w:bCs/>
+          <w:sz w:val="24"/>
+          <w:szCs w:val="24"/>
+        </w:rPr>
+        <w:t> </w:t>
+      </w:r>
+      <w:proofErr w:type="spellStart"/>
+      <w:r>
+        <w:rPr>
+          <w:rFonts w:cstheme="minorHAnsi"/>
+          <w:b/>
+          <w:bCs/>
+          <w:sz w:val="24"/>
+          <w:szCs w:val="24"/>
+        </w:rPr>
+        <w:t>Чтение</w:t>
+      </w:r>
+      <w:proofErr w:type="spellEnd"/>
+      <w:r>
+        <w:rPr>
+          <w:rFonts w:cstheme="minorHAnsi"/>
+          <w:b/>
+          <w:bCs/>
+          <w:sz w:val="24"/>
+          <w:szCs w:val="24"/>
+        </w:rPr>
+        <w:t>:</w:t>
+      </w:r>
+    </w:p>
+    <w:p>
+      <w:pPr>
+        <w:numPr>
+          <w:ilvl w:val="0"/>
+          <w:numId w:val="4"/>
+        </w:numPr>
+        <w:rPr>
+          <w:rFonts w:cstheme="minorHAnsi"/>
+          <w:sz w:val="24"/>
+          <w:szCs w:val="24"/>
+        </w:rPr>
+      </w:pPr>
+      <w:r>
+        <w:rPr>
+          <w:rFonts w:cstheme="minorHAnsi"/>
+          <w:b/>
+          <w:bCs/>
+          <w:sz w:val="24"/>
+          <w:szCs w:val="24"/>
+        </w:rPr>
+        <w:t xml:space="preserve">В 1049 </w:t>
+      </w:r>
+      <w:proofErr w:type="spellStart"/>
+      <w:r>
+        <w:rPr>
+          <w:rFonts w:cstheme="minorHAnsi"/>
+          <w:b/>
+          <w:bCs/>
+          <w:sz w:val="24"/>
+          <w:szCs w:val="24"/>
+        </w:rPr>
+        <w:t>раз</w:t>
+      </w:r>
+      <w:proofErr w:type="spellEnd"/>
+      <w:r>
+        <w:rPr>
+          <w:rFonts w:cstheme="minorHAnsi"/>
+          <w:b/>
+          <w:bCs/>
+          <w:sz w:val="24"/>
+          <w:szCs w:val="24"/>
+        </w:rPr>
+        <w:t xml:space="preserve"> </w:t>
+      </w:r>
+      <w:proofErr w:type="spellStart"/>
+      <w:r>
+        <w:rPr>
+          <w:rFonts w:cstheme="minorHAnsi"/>
+          <w:b/>
+          <w:bCs/>
+          <w:sz w:val="24"/>
+          <w:szCs w:val="24"/>
+        </w:rPr>
+        <w:t>быстрее</w:t>
+      </w:r>
+      <w:proofErr w:type="spellEnd"/>
+      <w:r>
+        <w:rPr>
+          <w:rFonts w:cstheme="minorHAnsi"/>
+          <w:sz w:val="24"/>
+          <w:szCs w:val="24"/>
+        </w:rPr>
+        <w:t xml:space="preserve"> в </w:t>
+      </w:r>
+      <w:proofErr w:type="spellStart"/>
+      <w:r>
+        <w:rPr>
+          <w:rFonts w:cstheme="minorHAnsi"/>
+          <w:sz w:val="24"/>
+          <w:szCs w:val="24"/>
+        </w:rPr>
+        <w:t>среднем</w:t>
+      </w:r>
+      <w:proofErr w:type="spellEnd"/>
+    </w:p>
+    <w:p>
+      <w:pPr>
+        <w:numPr>
+          <w:ilvl w:val="0"/>
+          <w:numId w:val="4"/>
+        </w:numPr>
+        <w:rPr>
+          <w:rFonts w:cstheme="minorHAnsi"/>
+          <w:sz w:val="24"/>
+          <w:szCs w:val="24"/>
+        </w:rPr>
+      </w:pPr>
+      <w:r>
+        <w:rPr>
+          <w:rFonts w:cstheme="minorHAnsi"/>
+          <w:b/>
+          <w:bCs/>
+          <w:sz w:val="24"/>
+          <w:szCs w:val="24"/>
+        </w:rPr>
+        <w:lastRenderedPageBreak/>
+        <w:t xml:space="preserve">В 3.5 </w:t>
+      </w:r>
+      <w:proofErr w:type="spellStart"/>
+      <w:r>
+        <w:rPr>
+          <w:rFonts w:cstheme="minorHAnsi"/>
+          <w:b/>
+          <w:bCs/>
+          <w:sz w:val="24"/>
+          <w:szCs w:val="24"/>
+        </w:rPr>
+        <w:t>раза</w:t>
+      </w:r>
+      <w:proofErr w:type="spellEnd"/>
+      <w:r>
+        <w:rPr>
+          <w:rFonts w:cstheme="minorHAnsi"/>
+          <w:b/>
+          <w:bCs/>
+          <w:sz w:val="24"/>
+          <w:szCs w:val="24"/>
+        </w:rPr>
+        <w:t xml:space="preserve"> </w:t>
+      </w:r>
+      <w:proofErr w:type="spellStart"/>
+      <w:r>
+        <w:rPr>
+          <w:rFonts w:cstheme="minorHAnsi"/>
+          <w:b/>
+          <w:bCs/>
+          <w:sz w:val="24"/>
+          <w:szCs w:val="24"/>
+        </w:rPr>
+        <w:t>выше</w:t>
+      </w:r>
+      <w:proofErr w:type="spellEnd"/>
+      <w:r>
+        <w:rPr>
+          <w:rFonts w:cstheme="minorHAnsi"/>
+          <w:sz w:val="24"/>
+          <w:szCs w:val="24"/>
+        </w:rPr>
+        <w:t> </w:t>
+      </w:r>
+      <w:proofErr w:type="spellStart"/>
+      <w:r>
+        <w:rPr>
+          <w:rFonts w:cstheme="minorHAnsi"/>
+          <w:sz w:val="24"/>
+          <w:szCs w:val="24"/>
+        </w:rPr>
+        <w:t>пропускная</w:t>
+      </w:r>
+      <w:proofErr w:type="spellEnd"/>
+      <w:r>
+        <w:rPr>
+          <w:rFonts w:cstheme="minorHAnsi"/>
+          <w:sz w:val="24"/>
+          <w:szCs w:val="24"/>
+        </w:rPr>
+        <w:t xml:space="preserve"> </w:t>
+      </w:r>
+      <w:proofErr w:type="spellStart"/>
+      <w:r>
+        <w:rPr>
+          <w:rFonts w:cstheme="minorHAnsi"/>
+          <w:sz w:val="24"/>
+          <w:szCs w:val="24"/>
+        </w:rPr>
+        <w:t>способность</w:t>
+      </w:r>
+      <w:proofErr w:type="spellEnd"/>
+    </w:p>
+    <w:p>
+      <w:pPr>
+        <w:numPr>
+          <w:ilvl w:val="0"/>
+          <w:numId w:val="4"/>
+        </w:numPr>
+        <w:rPr>
+          <w:rFonts w:cstheme="minorHAnsi"/>
+          <w:sz w:val="24"/>
+          <w:szCs w:val="24"/>
+          <w:lang w:val="ru-RU"/>
+        </w:rPr>
+      </w:pPr>
+      <w:r>
+        <w:rPr>
+          <w:rFonts w:cstheme="minorHAnsi"/>
+          <w:b/>
+          <w:bCs/>
+          <w:sz w:val="24"/>
+          <w:szCs w:val="24"/>
+          <w:lang w:val="ru-RU"/>
+        </w:rPr>
+        <w:t>На 87% лучше</w:t>
+      </w:r>
+      <w:r>
+        <w:rPr>
+          <w:rFonts w:cstheme="minorHAnsi"/>
+          <w:sz w:val="24"/>
+          <w:szCs w:val="24"/>
+        </w:rPr>
+        <w:t> </w:t>
+      </w:r>
+      <w:r>
+        <w:rPr>
+          <w:rFonts w:cstheme="minorHAnsi"/>
+          <w:sz w:val="24"/>
+          <w:szCs w:val="24"/>
+          <w:lang w:val="ru-RU"/>
+        </w:rPr>
+        <w:t>по успешности проверок времени ответа</w:t>
+      </w:r>
+    </w:p>
+    <w:p>
+      <w:pPr>
+        <w:rPr>
+          <w:rFonts w:cstheme="minorHAnsi"/>
+          <w:sz w:val="24"/>
+          <w:szCs w:val="24"/>
+          <w:lang w:val="ru-RU"/>
+        </w:rPr>
+      </w:pPr>
+    </w:p>
+    <w:p>
+      <w:pPr>
+        <w:rPr>
+          <w:rFonts w:cstheme="minorHAnsi"/>
+          <w:sz w:val="24"/>
+          <w:szCs w:val="24"/>
+          <w:lang w:val="ru-RU"/>
+        </w:rPr>
+      </w:pPr>
+    </w:p>
+    <w:p>
+      <w:pPr>
+        <w:rPr>
+          <w:rFonts w:cstheme="minorHAnsi"/>
+          <w:sz w:val="24"/>
+          <w:szCs w:val="24"/>
+          <w:lang w:val="ru-RU"/>
+        </w:rPr>
+      </w:pPr>
+      <w:r>
+        <w:rPr>
+          <w:rFonts w:cstheme="minorHAnsi"/>
+          <w:sz w:val="24"/>
+          <w:szCs w:val="24"/>
+          <w:lang w:val="ru-RU"/>
+        </w:rPr>
+        <w:t>Первоначальное состояние системы</w:t>
+      </w:r>
+    </w:p>
+    <w:p>
+      <w:pPr>
+        <w:rPr>
+          <w:rFonts w:cstheme="minorHAnsi"/>
+          <w:sz w:val="24"/>
+          <w:szCs w:val="24"/>
+          <w:lang w:val="ru-RU"/>
+        </w:rPr>
+      </w:pPr>
+      <w:r>
+        <w:rPr>
+          <w:rFonts w:cstheme="minorHAnsi"/>
+          <w:sz w:val="24"/>
+          <w:szCs w:val="24"/>
+          <w:lang w:val="ru-RU"/>
+        </w:rPr>
+        <w:t>Запись</w:t>
+      </w:r>
+    </w:p>
+    <w:p>
+      <w:pPr>
+        <w:rPr>
+          <w:rFonts w:cstheme="minorHAnsi"/>
+          <w:sz w:val="24"/>
+          <w:szCs w:val="24"/>
+          <w:lang w:val="ru-RU"/>
+        </w:rPr>
+      </w:pPr>
+    </w:p>
+    <w:p>
+      <w:pPr>
+        <w:shd w:val="clear" w:color="auto" w:fill="404040" w:themeFill="text1" w:themeFillTint="BF"/>
+        <w:rPr>
+          <w:rFonts w:cstheme="minorHAnsi"/>
+          <w:color w:val="FFFFFF" w:themeColor="background1"/>
+          <w:sz w:val="18"/>
+          <w:szCs w:val="18"/>
+        </w:rPr>
+      </w:pPr>
+      <w:r>
+        <w:rPr>
+          <w:rFonts w:cstheme="minorHAnsi"/>
+          <w:color w:val="FFFFFF" w:themeColor="background1"/>
+          <w:sz w:val="18"/>
+          <w:szCs w:val="18"/>
+        </w:rPr>
+        <w:t xml:space="preserve">  </w:t>
       </w:r>
       <w:r>
         <w:rPr>
           <w:rFonts w:ascii="Arial" w:hAnsi="Arial" w:cs="Arial"/>
+          <w:color w:val="FFFFFF" w:themeColor="background1"/>
+          <w:sz w:val="18"/>
+          <w:szCs w:val="18"/>
         </w:rPr>
         <w:t>█</w:t>
       </w:r>
       <w:r>
+        <w:rPr>
+          <w:rFonts w:cstheme="minorHAnsi"/>
+          <w:color w:val="FFFFFF" w:themeColor="background1"/>
+          <w:sz w:val="18"/>
+          <w:szCs w:val="18"/>
+        </w:rPr>
         <w:t xml:space="preserve"> TOTAL RESULTS</w:t>
       </w:r>
     </w:p>
-    <w:p/>
-    <w:p>
-      <w:r>
+    <w:p>
+      <w:pPr>
+        <w:shd w:val="clear" w:color="auto" w:fill="404040" w:themeFill="text1" w:themeFillTint="BF"/>
+        <w:rPr>
+          <w:rFonts w:cstheme="minorHAnsi"/>
+          <w:color w:val="FFFFFF" w:themeColor="background1"/>
+          <w:sz w:val="18"/>
+          <w:szCs w:val="18"/>
+        </w:rPr>
+      </w:pPr>
+      <w:r>
+        <w:rPr>
+          <w:rFonts w:cstheme="minorHAnsi"/>
+          <w:color w:val="FFFFFF" w:themeColor="background1"/>
+          <w:sz w:val="18"/>
+          <w:szCs w:val="18"/>
+        </w:rPr>
         <w:t xml:space="preserve">    </w:t>
       </w:r>
       <w:proofErr w:type="spellStart"/>
       <w:r>
+        <w:rPr>
+          <w:rFonts w:cstheme="minorHAnsi"/>
+          <w:color w:val="FFFFFF" w:themeColor="background1"/>
+          <w:sz w:val="18"/>
+          <w:szCs w:val="18"/>
+        </w:rPr>
         <w:t>checks_total</w:t>
       </w:r>
       <w:proofErr w:type="spellEnd"/>
       <w:r>
-        <w:t>.......: 39110   323.294848/s</w:t>
-      </w:r>
-    </w:p>
-    <w:p>
-      <w:r>
+        <w:rPr>
+          <w:rFonts w:cstheme="minorHAnsi"/>
+          <w:color w:val="FFFFFF" w:themeColor="background1"/>
+          <w:sz w:val="18"/>
+          <w:szCs w:val="18"/>
+        </w:rPr>
+        <w:t>.......: 10448   86.463155/s</w:t>
+      </w:r>
+    </w:p>
+    <w:p>
+      <w:pPr>
+        <w:shd w:val="clear" w:color="auto" w:fill="404040" w:themeFill="text1" w:themeFillTint="BF"/>
+        <w:rPr>
+          <w:rFonts w:cstheme="minorHAnsi"/>
+          <w:color w:val="FFFFFF" w:themeColor="background1"/>
+          <w:sz w:val="18"/>
+          <w:szCs w:val="18"/>
+        </w:rPr>
+      </w:pPr>
+      <w:r>
+        <w:rPr>
+          <w:rFonts w:cstheme="minorHAnsi"/>
+          <w:color w:val="FFFFFF" w:themeColor="background1"/>
+          <w:sz w:val="18"/>
+          <w:szCs w:val="18"/>
+        </w:rPr>
         <w:t xml:space="preserve">    </w:t>
       </w:r>
       <w:proofErr w:type="spellStart"/>
       <w:r>
+        <w:rPr>
+          <w:rFonts w:cstheme="minorHAnsi"/>
+          <w:color w:val="FFFFFF" w:themeColor="background1"/>
+          <w:sz w:val="18"/>
+          <w:szCs w:val="18"/>
+        </w:rPr>
         <w:t>checks_succeeded</w:t>
       </w:r>
       <w:proofErr w:type="spellEnd"/>
       <w:r>
-        <w:t>...: 100.00% 39110 out of 39110</w:t>
-      </w:r>
-    </w:p>
-    <w:p>
-      <w:r>
+        <w:rPr>
+          <w:rFonts w:cstheme="minorHAnsi"/>
+          <w:color w:val="FFFFFF" w:themeColor="background1"/>
+          <w:sz w:val="18"/>
+          <w:szCs w:val="18"/>
+        </w:rPr>
+        <w:t>...: 100.00% 10448 out of 10448</w:t>
+      </w:r>
+    </w:p>
+    <w:p>
+      <w:pPr>
+        <w:shd w:val="clear" w:color="auto" w:fill="404040" w:themeFill="text1" w:themeFillTint="BF"/>
+        <w:rPr>
+          <w:rFonts w:cstheme="minorHAnsi"/>
+          <w:color w:val="FFFFFF" w:themeColor="background1"/>
+          <w:sz w:val="18"/>
+          <w:szCs w:val="18"/>
+        </w:rPr>
+      </w:pPr>
+      <w:r>
+        <w:rPr>
+          <w:rFonts w:cstheme="minorHAnsi"/>
+          <w:color w:val="FFFFFF" w:themeColor="background1"/>
+          <w:sz w:val="18"/>
+          <w:szCs w:val="18"/>
+        </w:rPr>
         <w:t xml:space="preserve">    </w:t>
       </w:r>
       <w:proofErr w:type="spellStart"/>
       <w:r>
+        <w:rPr>
+          <w:rFonts w:cstheme="minorHAnsi"/>
+          <w:color w:val="FFFFFF" w:themeColor="background1"/>
+          <w:sz w:val="18"/>
+          <w:szCs w:val="18"/>
+        </w:rPr>
         <w:t>checks_failed</w:t>
       </w:r>
       <w:proofErr w:type="spellEnd"/>
       <w:r>
-        <w:t>......: 0.00%   0 out of 39110</w:t>
-      </w:r>
-    </w:p>
-    <w:p/>
-    <w:p>
-      <w:r>
+        <w:rPr>
+          <w:rFonts w:cstheme="minorHAnsi"/>
+          <w:color w:val="FFFFFF" w:themeColor="background1"/>
+          <w:sz w:val="18"/>
+          <w:szCs w:val="18"/>
+        </w:rPr>
+        <w:t>......: 0.00%   0 out of 10448</w:t>
+      </w:r>
+    </w:p>
+    <w:p>
+      <w:pPr>
+        <w:shd w:val="clear" w:color="auto" w:fill="404040" w:themeFill="text1" w:themeFillTint="BF"/>
+        <w:rPr>
+          <w:rFonts w:cstheme="minorHAnsi"/>
+          <w:color w:val="FFFFFF" w:themeColor="background1"/>
+          <w:sz w:val="18"/>
+          <w:szCs w:val="18"/>
+        </w:rPr>
+      </w:pPr>
+    </w:p>
+    <w:p>
+      <w:pPr>
+        <w:shd w:val="clear" w:color="auto" w:fill="404040" w:themeFill="text1" w:themeFillTint="BF"/>
+        <w:rPr>
+          <w:rFonts w:cstheme="minorHAnsi"/>
+          <w:color w:val="FFFFFF" w:themeColor="background1"/>
+          <w:sz w:val="18"/>
+          <w:szCs w:val="18"/>
+        </w:rPr>
+      </w:pPr>
+      <w:r>
+        <w:rPr>
+          <w:rFonts w:cstheme="minorHAnsi"/>
+          <w:color w:val="FFFFFF" w:themeColor="background1"/>
+          <w:sz w:val="18"/>
+          <w:szCs w:val="18"/>
+        </w:rPr>
+        <w:t xml:space="preserve">    </w:t>
+      </w:r>
+      <w:r>
+        <w:rPr>
+          <w:rFonts w:ascii="Segoe UI Symbol" w:hAnsi="Segoe UI Symbol" w:cs="Segoe UI Symbol"/>
+          <w:color w:val="FFFFFF" w:themeColor="background1"/>
+          <w:sz w:val="18"/>
+          <w:szCs w:val="18"/>
+        </w:rPr>
+        <w:t>✓</w:t>
+      </w:r>
+      <w:r>
+        <w:rPr>
+          <w:rFonts w:cstheme="minorHAnsi"/>
+          <w:color w:val="FFFFFF" w:themeColor="background1"/>
+          <w:sz w:val="18"/>
+          <w:szCs w:val="18"/>
+        </w:rPr>
+        <w:t xml:space="preserve"> send message status 200</w:t>
+      </w:r>
+    </w:p>
+    <w:p>
+      <w:pPr>
+        <w:shd w:val="clear" w:color="auto" w:fill="404040" w:themeFill="text1" w:themeFillTint="BF"/>
+        <w:rPr>
+          <w:rFonts w:cstheme="minorHAnsi"/>
+          <w:color w:val="FFFFFF" w:themeColor="background1"/>
+          <w:sz w:val="18"/>
+          <w:szCs w:val="18"/>
+        </w:rPr>
+      </w:pPr>
+      <w:r>
+        <w:rPr>
+          <w:rFonts w:cstheme="minorHAnsi"/>
+          <w:color w:val="FFFFFF" w:themeColor="background1"/>
+          <w:sz w:val="18"/>
+          <w:szCs w:val="18"/>
+        </w:rPr>
+        <w:t xml:space="preserve">    </w:t>
+      </w:r>
+      <w:r>
+        <w:rPr>
+          <w:rFonts w:ascii="Segoe UI Symbol" w:hAnsi="Segoe UI Symbol" w:cs="Segoe UI Symbol"/>
+          <w:color w:val="FFFFFF" w:themeColor="background1"/>
+          <w:sz w:val="18"/>
+          <w:szCs w:val="18"/>
+        </w:rPr>
+        <w:t>✓</w:t>
+      </w:r>
+      <w:r>
+        <w:rPr>
+          <w:rFonts w:cstheme="minorHAnsi"/>
+          <w:color w:val="FFFFFF" w:themeColor="background1"/>
+          <w:sz w:val="18"/>
+          <w:szCs w:val="18"/>
+        </w:rPr>
+        <w:t xml:space="preserve"> send message response time &lt; 500ms</w:t>
+      </w:r>
+    </w:p>
+    <w:p>
+      <w:pPr>
+        <w:shd w:val="clear" w:color="auto" w:fill="404040" w:themeFill="text1" w:themeFillTint="BF"/>
+        <w:rPr>
+          <w:rFonts w:cstheme="minorHAnsi"/>
+          <w:color w:val="FFFFFF" w:themeColor="background1"/>
+          <w:sz w:val="18"/>
+          <w:szCs w:val="18"/>
+        </w:rPr>
+      </w:pPr>
+    </w:p>
+    <w:p>
+      <w:pPr>
+        <w:shd w:val="clear" w:color="auto" w:fill="404040" w:themeFill="text1" w:themeFillTint="BF"/>
+        <w:rPr>
+          <w:rFonts w:cstheme="minorHAnsi"/>
+          <w:color w:val="FFFFFF" w:themeColor="background1"/>
+          <w:sz w:val="18"/>
+          <w:szCs w:val="18"/>
+        </w:rPr>
+      </w:pPr>
+      <w:r>
+        <w:rPr>
+          <w:rFonts w:cstheme="minorHAnsi"/>
+          <w:color w:val="FFFFFF" w:themeColor="background1"/>
+          <w:sz w:val="18"/>
+          <w:szCs w:val="18"/>
+        </w:rPr>
         <w:t xml:space="preserve">    HTTP</w:t>
       </w:r>
     </w:p>
     <w:p>
-      <w:r>
+      <w:pPr>
+        <w:shd w:val="clear" w:color="auto" w:fill="404040" w:themeFill="text1" w:themeFillTint="BF"/>
+        <w:rPr>
+          <w:rFonts w:cstheme="minorHAnsi"/>
+          <w:color w:val="FFFFFF" w:themeColor="background1"/>
+          <w:sz w:val="18"/>
+          <w:szCs w:val="18"/>
+        </w:rPr>
+      </w:pPr>
+      <w:r>
+        <w:rPr>
+          <w:rFonts w:cstheme="minorHAnsi"/>
+          <w:color w:val="FFFFFF" w:themeColor="background1"/>
+          <w:sz w:val="18"/>
+          <w:szCs w:val="18"/>
+        </w:rPr>
         <w:t xml:space="preserve">    </w:t>
       </w:r>
       <w:proofErr w:type="spellStart"/>
       <w:r>
+        <w:rPr>
+          <w:rFonts w:cstheme="minorHAnsi"/>
+          <w:color w:val="FFFFFF" w:themeColor="background1"/>
+          <w:sz w:val="18"/>
+          <w:szCs w:val="18"/>
+        </w:rPr>
         <w:t>http_req_duration</w:t>
       </w:r>
       <w:proofErr w:type="spellEnd"/>
       <w:r>
-        <w:t xml:space="preserve">..............: avg=3.44ms min=1.56ms med=2.82ms max=121.44ms </w:t>
-      </w:r>
-      <w:proofErr w:type="gramStart"/>
-      <w:r>
-        <w:t>p(90)=</w:t>
-      </w:r>
-      <w:proofErr w:type="gramEnd"/>
-      <w:r>
-        <w:t xml:space="preserve">4.81ms </w:t>
-      </w:r>
-      <w:proofErr w:type="gramStart"/>
-      <w:r>
-        <w:t>p(95)=</w:t>
-      </w:r>
-      <w:proofErr w:type="gramEnd"/>
-      <w:r>
-        <w:t>5.84ms</w:t>
-      </w:r>
-    </w:p>
-    <w:p>
-      <w:r>
-        <w:t xml:space="preserve">      </w:t>
-      </w:r>
-      <w:proofErr w:type="gramStart"/>
-      <w:r>
-        <w:t xml:space="preserve">{ </w:t>
+        <w:rPr>
+          <w:rFonts w:cstheme="minorHAnsi"/>
+          <w:color w:val="FFFFFF" w:themeColor="background1"/>
+          <w:sz w:val="18"/>
+          <w:szCs w:val="18"/>
+        </w:rPr>
+        <w:t>..............: avg=7.88ms min=2.06ms med=5.15ms max=316.01ms p(90)=12.82ms p(95)=14.11ms</w:t>
+      </w:r>
+    </w:p>
+    <w:p>
+      <w:pPr>
+        <w:shd w:val="clear" w:color="auto" w:fill="404040" w:themeFill="text1" w:themeFillTint="BF"/>
+        <w:rPr>
+          <w:rFonts w:cstheme="minorHAnsi"/>
+          <w:color w:val="FFFFFF" w:themeColor="background1"/>
+          <w:sz w:val="18"/>
+          <w:szCs w:val="18"/>
+        </w:rPr>
+      </w:pPr>
+      <w:r>
+        <w:rPr>
+          <w:rFonts w:cstheme="minorHAnsi"/>
+          <w:color w:val="FFFFFF" w:themeColor="background1"/>
+          <w:sz w:val="18"/>
+          <w:szCs w:val="18"/>
+        </w:rPr>
+        <w:t xml:space="preserve">      { </w:t>
       </w:r>
       <w:proofErr w:type="spellStart"/>
       <w:r>
-        <w:t>expected</w:t>
-      </w:r>
-      <w:proofErr w:type="gramEnd"/>
-      <w:r>
-        <w:t>_</w:t>
-      </w:r>
-      <w:proofErr w:type="gramStart"/>
-      <w:r>
-        <w:t>response:true</w:t>
+        <w:rPr>
+          <w:rFonts w:cstheme="minorHAnsi"/>
+          <w:color w:val="FFFFFF" w:themeColor="background1"/>
+          <w:sz w:val="18"/>
+          <w:szCs w:val="18"/>
+        </w:rPr>
+        <w:t>expected_response:true</w:t>
       </w:r>
       <w:proofErr w:type="spellEnd"/>
       <w:r>
-        <w:t xml:space="preserve"> }...</w:t>
-      </w:r>
-      <w:proofErr w:type="gramEnd"/>
-      <w:r>
-        <w:t xml:space="preserve">: avg=3.44ms min=1.56ms med=2.82ms max=121.44ms </w:t>
-      </w:r>
-      <w:proofErr w:type="gramStart"/>
-      <w:r>
-        <w:t>p(90)=</w:t>
-      </w:r>
-      <w:proofErr w:type="gramEnd"/>
-      <w:r>
-        <w:t xml:space="preserve">4.81ms </w:t>
-      </w:r>
-      <w:proofErr w:type="gramStart"/>
-      <w:r>
-        <w:t>p(95)=</w:t>
-      </w:r>
-      <w:proofErr w:type="gramEnd"/>
-      <w:r>
-        <w:t>5.84ms</w:t>
-      </w:r>
-    </w:p>
-    <w:p>
-      <w:r>
+        <w:rPr>
+          <w:rFonts w:cstheme="minorHAnsi"/>
+          <w:color w:val="FFFFFF" w:themeColor="background1"/>
+          <w:sz w:val="18"/>
+          <w:szCs w:val="18"/>
+        </w:rPr>
+        <w:t xml:space="preserve"> }...: avg=7.88ms min=2.06ms med=5.15ms max=316.01ms p(90)=12.82ms p(95)=14.11ms</w:t>
+      </w:r>
+    </w:p>
+    <w:p>
+      <w:pPr>
+        <w:shd w:val="clear" w:color="auto" w:fill="404040" w:themeFill="text1" w:themeFillTint="BF"/>
+        <w:rPr>
+          <w:rFonts w:cstheme="minorHAnsi"/>
+          <w:color w:val="FFFFFF" w:themeColor="background1"/>
+          <w:sz w:val="18"/>
+          <w:szCs w:val="18"/>
+        </w:rPr>
+      </w:pPr>
+      <w:r>
+        <w:rPr>
+          <w:rFonts w:cstheme="minorHAnsi"/>
+          <w:color w:val="FFFFFF" w:themeColor="background1"/>
+          <w:sz w:val="18"/>
+          <w:szCs w:val="18"/>
+        </w:rPr>
         <w:t xml:space="preserve">    </w:t>
       </w:r>
       <w:proofErr w:type="spellStart"/>
       <w:r>
+        <w:rPr>
+          <w:rFonts w:cstheme="minorHAnsi"/>
+          <w:color w:val="FFFFFF" w:themeColor="background1"/>
+          <w:sz w:val="18"/>
+          <w:szCs w:val="18"/>
+        </w:rPr>
         <w:t>http_req_failed</w:t>
       </w:r>
       <w:proofErr w:type="spellEnd"/>
       <w:r>
-        <w:t>................: 0.00</w:t>
-      </w:r>
-      <w:proofErr w:type="gramStart"/>
-      <w:r>
-        <w:t>%  0</w:t>
-      </w:r>
-      <w:proofErr w:type="gramEnd"/>
-      <w:r>
-        <w:t xml:space="preserve"> out of 19556</w:t>
-      </w:r>
-    </w:p>
-    <w:p>
-      <w:r>
+        <w:rPr>
+          <w:rFonts w:cstheme="minorHAnsi"/>
+          <w:color w:val="FFFFFF" w:themeColor="background1"/>
+          <w:sz w:val="18"/>
+          <w:szCs w:val="18"/>
+        </w:rPr>
+        <w:t>................: 0.00%  0 out of 5225</w:t>
+      </w:r>
+    </w:p>
+    <w:p>
+      <w:pPr>
+        <w:shd w:val="clear" w:color="auto" w:fill="404040" w:themeFill="text1" w:themeFillTint="BF"/>
+        <w:rPr>
+          <w:rFonts w:cstheme="minorHAnsi"/>
+          <w:color w:val="FFFFFF" w:themeColor="background1"/>
+          <w:sz w:val="18"/>
+          <w:szCs w:val="18"/>
+        </w:rPr>
+      </w:pPr>
+      <w:r>
+        <w:rPr>
+          <w:rFonts w:cstheme="minorHAnsi"/>
+          <w:color w:val="FFFFFF" w:themeColor="background1"/>
+          <w:sz w:val="18"/>
+          <w:szCs w:val="18"/>
+        </w:rPr>
         <w:t xml:space="preserve">    </w:t>
       </w:r>
       <w:proofErr w:type="spellStart"/>
       <w:r>
+        <w:rPr>
+          <w:rFonts w:cstheme="minorHAnsi"/>
+          <w:color w:val="FFFFFF" w:themeColor="background1"/>
+          <w:sz w:val="18"/>
+          <w:szCs w:val="18"/>
+        </w:rPr>
         <w:t>http_reqs</w:t>
       </w:r>
       <w:proofErr w:type="spellEnd"/>
       <w:r>
-        <w:t xml:space="preserve">......................: </w:t>
-      </w:r>
-      <w:proofErr w:type="gramStart"/>
-      <w:r>
-        <w:t>19556  161.65569</w:t>
-      </w:r>
-      <w:proofErr w:type="gramEnd"/>
-      <w:r>
-        <w:t>/s</w:t>
-      </w:r>
-    </w:p>
-    <w:p/>
-    <w:p>
-      <w:r>
+        <w:rPr>
+          <w:rFonts w:cstheme="minorHAnsi"/>
+          <w:color w:val="FFFFFF" w:themeColor="background1"/>
+          <w:sz w:val="18"/>
+          <w:szCs w:val="18"/>
+        </w:rPr>
+        <w:t>......................: 5225   43.239853/s</w:t>
+      </w:r>
+    </w:p>
+    <w:p>
+      <w:pPr>
+        <w:shd w:val="clear" w:color="auto" w:fill="404040" w:themeFill="text1" w:themeFillTint="BF"/>
+        <w:rPr>
+          <w:rFonts w:cstheme="minorHAnsi"/>
+          <w:color w:val="FFFFFF" w:themeColor="background1"/>
+          <w:sz w:val="18"/>
+          <w:szCs w:val="18"/>
+        </w:rPr>
+      </w:pPr>
+    </w:p>
+    <w:p>
+      <w:pPr>
+        <w:shd w:val="clear" w:color="auto" w:fill="404040" w:themeFill="text1" w:themeFillTint="BF"/>
+        <w:rPr>
+          <w:rFonts w:cstheme="minorHAnsi"/>
+          <w:color w:val="FFFFFF" w:themeColor="background1"/>
+          <w:sz w:val="18"/>
+          <w:szCs w:val="18"/>
+        </w:rPr>
+      </w:pPr>
+      <w:r>
+        <w:rPr>
+          <w:rFonts w:cstheme="minorHAnsi"/>
+          <w:color w:val="FFFFFF" w:themeColor="background1"/>
+          <w:sz w:val="18"/>
+          <w:szCs w:val="18"/>
+        </w:rPr>
         <w:t xml:space="preserve">    EXECUTION</w:t>
       </w:r>
     </w:p>
     <w:p>
-      <w:r>
+      <w:pPr>
+        <w:shd w:val="clear" w:color="auto" w:fill="404040" w:themeFill="text1" w:themeFillTint="BF"/>
+        <w:rPr>
+          <w:rFonts w:cstheme="minorHAnsi"/>
+          <w:color w:val="FFFFFF" w:themeColor="background1"/>
+          <w:sz w:val="18"/>
+          <w:szCs w:val="18"/>
+        </w:rPr>
+      </w:pPr>
+      <w:r>
+        <w:rPr>
+          <w:rFonts w:cstheme="minorHAnsi"/>
+          <w:color w:val="FFFFFF" w:themeColor="background1"/>
+          <w:sz w:val="18"/>
+          <w:szCs w:val="18"/>
+        </w:rPr>
         <w:t xml:space="preserve">    </w:t>
       </w:r>
       <w:proofErr w:type="spellStart"/>
       <w:r>
+        <w:rPr>
+          <w:rFonts w:cstheme="minorHAnsi"/>
+          <w:color w:val="FFFFFF" w:themeColor="background1"/>
+          <w:sz w:val="18"/>
+          <w:szCs w:val="18"/>
+        </w:rPr>
         <w:t>iteration_duration</w:t>
       </w:r>
       <w:proofErr w:type="spellEnd"/>
       <w:r>
-        <w:t xml:space="preserve">.............: avg=1s     min=1s     med=1s     max=1.12s    </w:t>
-      </w:r>
-      <w:proofErr w:type="gramStart"/>
-      <w:r>
-        <w:t>p(90)=</w:t>
-      </w:r>
-      <w:proofErr w:type="gramEnd"/>
-      <w:r>
-        <w:t xml:space="preserve">1s     </w:t>
-      </w:r>
-      <w:proofErr w:type="gramStart"/>
-      <w:r>
-        <w:t>p(95)=</w:t>
-      </w:r>
-      <w:proofErr w:type="gramEnd"/>
-      <w:r>
-        <w:t>1s</w:t>
-      </w:r>
-    </w:p>
-    <w:p>
-      <w:r>
-        <w:t xml:space="preserve">    iterations.....................: </w:t>
-      </w:r>
-      <w:proofErr w:type="gramStart"/>
-      <w:r>
-        <w:t>19555  161.647424</w:t>
-      </w:r>
-      <w:proofErr w:type="gramEnd"/>
-      <w:r>
-        <w:t>/s</w:t>
-      </w:r>
-    </w:p>
-    <w:p>
-      <w:r>
+        <w:rPr>
+          <w:rFonts w:cstheme="minorHAnsi"/>
+          <w:color w:val="FFFFFF" w:themeColor="background1"/>
+          <w:sz w:val="18"/>
+          <w:szCs w:val="18"/>
+        </w:rPr>
+        <w:t>.............: avg=1s     min=1s     med=1s     max=1.31s    p(90)=1.01s   p(95)=1.01s</w:t>
+      </w:r>
+    </w:p>
+    <w:p>
+      <w:pPr>
+        <w:shd w:val="clear" w:color="auto" w:fill="404040" w:themeFill="text1" w:themeFillTint="BF"/>
+        <w:rPr>
+          <w:rFonts w:cstheme="minorHAnsi"/>
+          <w:color w:val="FFFFFF" w:themeColor="background1"/>
+          <w:sz w:val="18"/>
+          <w:szCs w:val="18"/>
+        </w:rPr>
+      </w:pPr>
+      <w:r>
+        <w:rPr>
+          <w:rFonts w:cstheme="minorHAnsi"/>
+          <w:color w:val="FFFFFF" w:themeColor="background1"/>
+          <w:sz w:val="18"/>
+          <w:szCs w:val="18"/>
+        </w:rPr>
+        <w:t xml:space="preserve">    iterations.....................: 5224   43.231578/s</w:t>
+      </w:r>
+    </w:p>
+    <w:p>
+      <w:pPr>
+        <w:shd w:val="clear" w:color="auto" w:fill="404040" w:themeFill="text1" w:themeFillTint="BF"/>
+        <w:rPr>
+          <w:rFonts w:cstheme="minorHAnsi"/>
+          <w:color w:val="FFFFFF" w:themeColor="background1"/>
+          <w:sz w:val="18"/>
+          <w:szCs w:val="18"/>
+        </w:rPr>
+      </w:pPr>
+      <w:r>
+        <w:rPr>
+          <w:rFonts w:cstheme="minorHAnsi"/>
+          <w:color w:val="FFFFFF" w:themeColor="background1"/>
+          <w:sz w:val="18"/>
+          <w:szCs w:val="18"/>
+        </w:rPr>
         <w:t xml:space="preserve">    </w:t>
       </w:r>
       <w:proofErr w:type="spellStart"/>
       <w:r>
+        <w:rPr>
+          <w:rFonts w:cstheme="minorHAnsi"/>
+          <w:color w:val="FFFFFF" w:themeColor="background1"/>
+          <w:sz w:val="18"/>
+          <w:szCs w:val="18"/>
+        </w:rPr>
         <w:t>vus</w:t>
       </w:r>
       <w:proofErr w:type="spellEnd"/>
       <w:r>
-        <w:t>............................: 104    min=4          max=299</w:t>
-      </w:r>
-    </w:p>
-    <w:p>
-      <w:r>
+        <w:rPr>
+          <w:rFonts w:cstheme="minorHAnsi"/>
+          <w:color w:val="FFFFFF" w:themeColor="background1"/>
+          <w:sz w:val="18"/>
+          <w:szCs w:val="18"/>
+        </w:rPr>
+        <w:t>............................: 50     min=2         max=50</w:t>
+      </w:r>
+    </w:p>
+    <w:p>
+      <w:pPr>
+        <w:shd w:val="clear" w:color="auto" w:fill="404040" w:themeFill="text1" w:themeFillTint="BF"/>
+        <w:rPr>
+          <w:rFonts w:cstheme="minorHAnsi"/>
+          <w:color w:val="FFFFFF" w:themeColor="background1"/>
+          <w:sz w:val="18"/>
+          <w:szCs w:val="18"/>
+        </w:rPr>
+      </w:pPr>
+      <w:r>
+        <w:rPr>
+          <w:rFonts w:cstheme="minorHAnsi"/>
+          <w:color w:val="FFFFFF" w:themeColor="background1"/>
+          <w:sz w:val="18"/>
+          <w:szCs w:val="18"/>
+        </w:rPr>
         <w:t xml:space="preserve">    </w:t>
       </w:r>
       <w:proofErr w:type="spellStart"/>
       <w:r>
+        <w:rPr>
+          <w:rFonts w:cstheme="minorHAnsi"/>
+          <w:color w:val="FFFFFF" w:themeColor="background1"/>
+          <w:sz w:val="18"/>
+          <w:szCs w:val="18"/>
+        </w:rPr>
         <w:t>vus_max</w:t>
       </w:r>
       <w:proofErr w:type="spellEnd"/>
       <w:r>
-        <w:t>........................: 300    min=300        max=300</w:t>
-      </w:r>
-    </w:p>
-    <w:p/>
-    <w:p>
-      <w:r>
+        <w:rPr>
+          <w:rFonts w:cstheme="minorHAnsi"/>
+          <w:color w:val="FFFFFF" w:themeColor="background1"/>
+          <w:sz w:val="18"/>
+          <w:szCs w:val="18"/>
+        </w:rPr>
+        <w:t>........................: 50     min=50        max=50</w:t>
+      </w:r>
+    </w:p>
+    <w:p>
+      <w:pPr>
+        <w:shd w:val="clear" w:color="auto" w:fill="404040" w:themeFill="text1" w:themeFillTint="BF"/>
+        <w:rPr>
+          <w:rFonts w:cstheme="minorHAnsi"/>
+          <w:color w:val="FFFFFF" w:themeColor="background1"/>
+          <w:sz w:val="18"/>
+          <w:szCs w:val="18"/>
+        </w:rPr>
+      </w:pPr>
+    </w:p>
+    <w:p>
+      <w:pPr>
+        <w:shd w:val="clear" w:color="auto" w:fill="404040" w:themeFill="text1" w:themeFillTint="BF"/>
+        <w:rPr>
+          <w:rFonts w:cstheme="minorHAnsi"/>
+          <w:color w:val="FFFFFF" w:themeColor="background1"/>
+          <w:sz w:val="18"/>
+          <w:szCs w:val="18"/>
+        </w:rPr>
+      </w:pPr>
+      <w:r>
+        <w:rPr>
+          <w:rFonts w:cstheme="minorHAnsi"/>
+          <w:color w:val="FFFFFF" w:themeColor="background1"/>
+          <w:sz w:val="18"/>
+          <w:szCs w:val="18"/>
+        </w:rPr>
         <w:t xml:space="preserve">    NETWORK</w:t>
       </w:r>
     </w:p>
     <w:p>
-      <w:r>
+      <w:pPr>
+        <w:shd w:val="clear" w:color="auto" w:fill="404040" w:themeFill="text1" w:themeFillTint="BF"/>
+        <w:rPr>
+          <w:rFonts w:cstheme="minorHAnsi"/>
+          <w:color w:val="FFFFFF" w:themeColor="background1"/>
+          <w:sz w:val="18"/>
+          <w:szCs w:val="18"/>
+        </w:rPr>
+      </w:pPr>
+      <w:r>
+        <w:rPr>
+          <w:rFonts w:cstheme="minorHAnsi"/>
+          <w:color w:val="FFFFFF" w:themeColor="background1"/>
+          <w:sz w:val="18"/>
+          <w:szCs w:val="18"/>
+        </w:rPr>
         <w:t xml:space="preserve">    </w:t>
       </w:r>
       <w:proofErr w:type="spellStart"/>
       <w:r>
+        <w:rPr>
+          <w:rFonts w:cstheme="minorHAnsi"/>
+          <w:color w:val="FFFFFF" w:themeColor="background1"/>
+          <w:sz w:val="18"/>
+          <w:szCs w:val="18"/>
+        </w:rPr>
         <w:t>data_received</w:t>
       </w:r>
       <w:proofErr w:type="spellEnd"/>
       <w:r>
-        <w:t>..................: 3.4 MB 28 kB/s</w:t>
-      </w:r>
-    </w:p>
-    <w:p>
-      <w:r>
+        <w:rPr>
+          <w:rFonts w:cstheme="minorHAnsi"/>
+          <w:color w:val="FFFFFF" w:themeColor="background1"/>
+          <w:sz w:val="18"/>
+          <w:szCs w:val="18"/>
+        </w:rPr>
+        <w:t>..................: 798 kB 6.6 kB/s</w:t>
+      </w:r>
+    </w:p>
+    <w:p>
+      <w:pPr>
+        <w:shd w:val="clear" w:color="auto" w:fill="404040" w:themeFill="text1" w:themeFillTint="BF"/>
+        <w:rPr>
+          <w:rFonts w:cstheme="minorHAnsi"/>
+          <w:color w:val="FFFFFF" w:themeColor="background1"/>
+          <w:sz w:val="18"/>
+          <w:szCs w:val="18"/>
+        </w:rPr>
+      </w:pPr>
+      <w:r>
+        <w:rPr>
+          <w:rFonts w:cstheme="minorHAnsi"/>
+          <w:color w:val="FFFFFF" w:themeColor="background1"/>
+          <w:sz w:val="18"/>
+          <w:szCs w:val="18"/>
+        </w:rPr>
         <w:t xml:space="preserve">    </w:t>
       </w:r>
       <w:proofErr w:type="spellStart"/>
       <w:r>
+        <w:rPr>
+          <w:rFonts w:cstheme="minorHAnsi"/>
+          <w:color w:val="FFFFFF" w:themeColor="background1"/>
+          <w:sz w:val="18"/>
+          <w:szCs w:val="18"/>
+        </w:rPr>
         <w:t>data_sent</w:t>
       </w:r>
       <w:proofErr w:type="spellEnd"/>
       <w:r>
-        <w:t>......................: 3.2 MB 27 kB/s</w:t>
-      </w:r>
-    </w:p>
-    <w:p/>
-    <w:p>
-      <w:r>
-        <w:rPr>
+        <w:rPr>
+          <w:rFonts w:cstheme="minorHAnsi"/>
+          <w:color w:val="FFFFFF" w:themeColor="background1"/>
+          <w:sz w:val="18"/>
+          <w:szCs w:val="18"/>
+        </w:rPr>
+        <w:t>......................: 846 kB 7.0 kB/s</w:t>
+      </w:r>
+    </w:p>
+    <w:p>
+      <w:pPr>
+        <w:rPr>
+          <w:rFonts w:cstheme="minorHAnsi"/>
+          <w:sz w:val="24"/>
+          <w:szCs w:val="24"/>
           <w:lang w:val="ru-RU"/>
         </w:rPr>
-        <w:t>До</w:t>
-      </w:r>
-      <w:r>
-        <w:t xml:space="preserve">, </w:t>
-      </w:r>
-      <w:r>
-        <w:rPr>
+      </w:pPr>
+    </w:p>
+    <w:p>
+      <w:pPr>
+        <w:rPr>
+          <w:rFonts w:cstheme="minorHAnsi"/>
+          <w:sz w:val="24"/>
+          <w:szCs w:val="24"/>
+        </w:rPr>
+      </w:pPr>
+      <w:r>
+        <w:rPr>
+          <w:rFonts w:cstheme="minorHAnsi"/>
+          <w:sz w:val="24"/>
+          <w:szCs w:val="24"/>
           <w:lang w:val="ru-RU"/>
         </w:rPr>
-        <w:t>чтение</w:t>
-      </w:r>
-      <w:r>
+        <w:t>Ч</w:t>
+      </w:r>
+      <w:r>
+        <w:rPr>
+          <w:rFonts w:cstheme="minorHAnsi"/>
+          <w:sz w:val="24"/>
+          <w:szCs w:val="24"/>
+          <w:lang w:val="ru-RU"/>
+        </w:rPr>
+        <w:t>тение</w:t>
+      </w:r>
+      <w:r>
+        <w:rPr>
+          <w:rFonts w:cstheme="minorHAnsi"/>
+          <w:sz w:val="24"/>
+          <w:szCs w:val="24"/>
+        </w:rPr>
         <w:t>:</w:t>
       </w:r>
     </w:p>
     <w:p>
+      <w:pPr>
+        <w:shd w:val="clear" w:color="auto" w:fill="404040" w:themeFill="text1" w:themeFillTint="BF"/>
+        <w:rPr>
+          <w:rFonts w:cstheme="minorHAnsi"/>
+          <w:color w:val="FFFFFF" w:themeColor="background1"/>
+          <w:sz w:val="18"/>
+          <w:szCs w:val="18"/>
+        </w:rPr>
+      </w:pPr>
+      <w:r>
+        <w:rPr>
+          <w:rFonts w:cstheme="minorHAnsi"/>
+          <w:color w:val="FFFFFF" w:themeColor="background1"/>
+          <w:sz w:val="18"/>
+          <w:szCs w:val="18"/>
+        </w:rPr>
+        <w:t xml:space="preserve">  </w:t>
+      </w:r>
       <w:r>
         <w:rPr>
           <w:rFonts w:ascii="Arial" w:hAnsi="Arial" w:cs="Arial"/>
+          <w:color w:val="FFFFFF" w:themeColor="background1"/>
+          <w:sz w:val="18"/>
+          <w:szCs w:val="18"/>
         </w:rPr>
         <w:t>█</w:t>
       </w:r>
       <w:r>
+        <w:rPr>
+          <w:rFonts w:cstheme="minorHAnsi"/>
+          <w:color w:val="FFFFFF" w:themeColor="background1"/>
+          <w:sz w:val="18"/>
+          <w:szCs w:val="18"/>
+        </w:rPr>
         <w:t xml:space="preserve"> TOTAL RESULTS</w:t>
       </w:r>
     </w:p>
-    <w:p/>
-    <w:p>
-      <w:r>
+    <w:p>
+      <w:pPr>
+        <w:shd w:val="clear" w:color="auto" w:fill="404040" w:themeFill="text1" w:themeFillTint="BF"/>
+        <w:rPr>
+          <w:rFonts w:cstheme="minorHAnsi"/>
+          <w:color w:val="FFFFFF" w:themeColor="background1"/>
+          <w:sz w:val="18"/>
+          <w:szCs w:val="18"/>
+        </w:rPr>
+      </w:pPr>
+    </w:p>
+    <w:p>
+      <w:pPr>
+        <w:shd w:val="clear" w:color="auto" w:fill="404040" w:themeFill="text1" w:themeFillTint="BF"/>
+        <w:rPr>
+          <w:rFonts w:cstheme="minorHAnsi"/>
+          <w:color w:val="FFFFFF" w:themeColor="background1"/>
+          <w:sz w:val="18"/>
+          <w:szCs w:val="18"/>
+        </w:rPr>
+      </w:pPr>
+      <w:r>
+        <w:rPr>
+          <w:rFonts w:cstheme="minorHAnsi"/>
+          <w:color w:val="FFFFFF" w:themeColor="background1"/>
+          <w:sz w:val="18"/>
+          <w:szCs w:val="18"/>
+        </w:rPr>
         <w:t xml:space="preserve">    </w:t>
       </w:r>
       <w:proofErr w:type="spellStart"/>
       <w:r>
+        <w:rPr>
+          <w:rFonts w:cstheme="minorHAnsi"/>
+          <w:color w:val="FFFFFF" w:themeColor="background1"/>
+          <w:sz w:val="18"/>
+          <w:szCs w:val="18"/>
+        </w:rPr>
         <w:t>checks_total</w:t>
       </w:r>
       <w:proofErr w:type="spellEnd"/>
       <w:r>
-        <w:t>.......: 3186   25.790624/s</w:t>
-      </w:r>
-    </w:p>
-    <w:p>
-      <w:r>
-        <w:t xml:space="preserve">    </w:t>
-      </w:r>
-      <w:proofErr w:type="spellStart"/>
-      <w:r>
-        <w:t>checks_succeeded</w:t>
-      </w:r>
-      <w:proofErr w:type="spellEnd"/>
-      <w:r>
-        <w:t>...: 51.56% 1643 out of 3186</w:t>
-      </w:r>
-    </w:p>
-    <w:p>
-      <w:r>
-        <w:t xml:space="preserve">    </w:t>
-      </w:r>
-      <w:proofErr w:type="spellStart"/>
-      <w:r>
-        <w:t>checks_failed</w:t>
-      </w:r>
-      <w:proofErr w:type="spellEnd"/>
-      <w:r>
-        <w:t>......: 48.43% 1543 out of 3186</w:t>
-      </w:r>
-    </w:p>
-    <w:p/>
-    <w:p>
-      <w:r>
-        <w:t xml:space="preserve">    HTTP</w:t>
-      </w:r>
-    </w:p>
-    <w:p>
-      <w:r>
-        <w:t xml:space="preserve">    </w:t>
-      </w:r>
-      <w:proofErr w:type="spellStart"/>
-      <w:r>
-        <w:t>http_req_duration</w:t>
-      </w:r>
-      <w:proofErr w:type="spellEnd"/>
-      <w:r>
-        <w:t xml:space="preserve">..............: avg=12.19s min=1.58ms med=12.85s max=35.58s </w:t>
-      </w:r>
-      <w:proofErr w:type="gramStart"/>
-      <w:r>
-        <w:t>p(90)=</w:t>
-      </w:r>
-      <w:proofErr w:type="gramEnd"/>
-      <w:r>
-        <w:t xml:space="preserve">25.76s </w:t>
-      </w:r>
-      <w:proofErr w:type="gramStart"/>
-      <w:r>
-        <w:t>p(95)=</w:t>
-      </w:r>
-      <w:proofErr w:type="gramEnd"/>
-      <w:r>
-        <w:t>29.15s</w:t>
-      </w:r>
-    </w:p>
-    <w:p>
-      <w:r>
-        <w:t xml:space="preserve">      </w:t>
-      </w:r>
-      <w:proofErr w:type="gramStart"/>
-      <w:r>
-        <w:t xml:space="preserve">{ </w:t>
-      </w:r>
-      <w:proofErr w:type="spellStart"/>
-      <w:r>
-        <w:t>expected</w:t>
-      </w:r>
-      <w:proofErr w:type="gramEnd"/>
-      <w:r>
-        <w:t>_</w:t>
-      </w:r>
-      <w:proofErr w:type="gramStart"/>
-      <w:r>
-        <w:t>response:true</w:t>
-      </w:r>
-      <w:proofErr w:type="spellEnd"/>
-      <w:r>
-        <w:t xml:space="preserve"> }...</w:t>
-      </w:r>
-      <w:proofErr w:type="gramEnd"/>
-      <w:r>
-        <w:t>: avg=12.2</w:t>
-      </w:r>
-      <w:proofErr w:type="gramStart"/>
-      <w:r>
-        <w:t>s  min</w:t>
-      </w:r>
-      <w:proofErr w:type="gramEnd"/>
-      <w:r>
-        <w:t xml:space="preserve">=1.58ms med=12.87s max=35.58s </w:t>
-      </w:r>
-      <w:proofErr w:type="gramStart"/>
-      <w:r>
-        <w:t>p(90)=</w:t>
-      </w:r>
-      <w:proofErr w:type="gramEnd"/>
-      <w:r>
-        <w:t xml:space="preserve">25.79s </w:t>
-      </w:r>
-      <w:proofErr w:type="gramStart"/>
-      <w:r>
-        <w:t>p(95)=</w:t>
-      </w:r>
-      <w:proofErr w:type="gramEnd"/>
-      <w:r>
-        <w:t>29.18s</w:t>
-      </w:r>
-    </w:p>
-    <w:p>
-      <w:r>
-        <w:t xml:space="preserve">    </w:t>
-      </w:r>
-      <w:proofErr w:type="spellStart"/>
-      <w:r>
-        <w:t>http_req_failed</w:t>
-      </w:r>
-      <w:proofErr w:type="spellEnd"/>
-      <w:r>
-        <w:t>................: 0.62% 10 out of 1594</w:t>
-      </w:r>
-    </w:p>
-    <w:p>
-      <w:r>
-        <w:t xml:space="preserve">    </w:t>
-      </w:r>
-      <w:proofErr w:type="spellStart"/>
-      <w:r>
-        <w:t>http_reqs</w:t>
-      </w:r>
-      <w:proofErr w:type="spellEnd"/>
-      <w:r>
-        <w:t xml:space="preserve">......................: </w:t>
-      </w:r>
-      <w:proofErr w:type="gramStart"/>
-      <w:r>
-        <w:t>1594  12.903407</w:t>
-      </w:r>
-      <w:proofErr w:type="gramEnd"/>
-      <w:r>
-        <w:t>/s</w:t>
-      </w:r>
-    </w:p>
-    <w:p/>
-    <w:p>
-      <w:r>
-        <w:t xml:space="preserve">    EXECUTION</w:t>
-      </w:r>
-    </w:p>
-    <w:p>
-      <w:r>
-        <w:t xml:space="preserve">    </w:t>
-      </w:r>
-      <w:proofErr w:type="spellStart"/>
-      <w:r>
-        <w:t>iteration_duration</w:t>
-      </w:r>
-      <w:proofErr w:type="spellEnd"/>
-      <w:r>
-        <w:t>.............: avg=13.32s min=1.06</w:t>
-      </w:r>
-      <w:proofErr w:type="gramStart"/>
-      <w:r>
-        <w:t>s  med</w:t>
-      </w:r>
-      <w:proofErr w:type="gramEnd"/>
-      <w:r>
-        <w:t xml:space="preserve">=13.88s max=36.59s </w:t>
-      </w:r>
-      <w:proofErr w:type="gramStart"/>
-      <w:r>
-        <w:t>p(90)=</w:t>
-      </w:r>
-      <w:proofErr w:type="gramEnd"/>
-      <w:r>
-        <w:t xml:space="preserve">27s    </w:t>
-      </w:r>
-      <w:proofErr w:type="gramStart"/>
-      <w:r>
-        <w:t>p(95)=</w:t>
-      </w:r>
-      <w:proofErr w:type="gramEnd"/>
-      <w:r>
-        <w:t>30.19s</w:t>
-      </w:r>
-    </w:p>
-    <w:p>
-      <w:r>
-        <w:t xml:space="preserve">    iterations.....................: </w:t>
-      </w:r>
-      <w:proofErr w:type="gramStart"/>
-      <w:r>
-        <w:t>1593  12.895312</w:t>
-      </w:r>
-      <w:proofErr w:type="gramEnd"/>
-      <w:r>
-        <w:t>/s</w:t>
-      </w:r>
-    </w:p>
-    <w:p>
-      <w:r>
-        <w:t xml:space="preserve">    </w:t>
-      </w:r>
-      <w:proofErr w:type="spellStart"/>
-      <w:r>
-        <w:t>vus</w:t>
-      </w:r>
-      <w:proofErr w:type="spellEnd"/>
-      <w:r>
-        <w:t>............................: 109   min=4          max=300</w:t>
-      </w:r>
-    </w:p>
-    <w:p>
-      <w:r>
-        <w:t xml:space="preserve">    </w:t>
-      </w:r>
-      <w:proofErr w:type="spellStart"/>
-      <w:r>
-        <w:t>vus_max</w:t>
-      </w:r>
-      <w:proofErr w:type="spellEnd"/>
-      <w:r>
-        <w:t>........................: 300   min=300        max=300</w:t>
-      </w:r>
-    </w:p>
-    <w:p/>
-    <w:p/>
-    <w:p>
-      <w:pPr>
-        <w:rPr>
-          <w:lang w:val="ru-RU"/>
-        </w:rPr>
-      </w:pPr>
-      <w:r>
-        <w:rPr>
-          <w:lang w:val="ru-RU"/>
-        </w:rPr>
-        <w:t>Запись после</w:t>
-      </w:r>
-    </w:p>
-    <w:p>
-      <w:pPr>
-        <w:rPr>
-          <w:lang w:val="ru-RU"/>
-        </w:rPr>
-      </w:pPr>
-    </w:p>
-    <w:p>
-      <w:r>
-        <w:t xml:space="preserve">  </w:t>
-      </w:r>
-      <w:r>
-        <w:rPr>
-          <w:rFonts w:ascii="Arial" w:hAnsi="Arial" w:cs="Arial"/>
-        </w:rPr>
-        <w:t>█</w:t>
-      </w:r>
-      <w:r>
-        <w:t xml:space="preserve"> TOTAL RESULTS</w:t>
-      </w:r>
-    </w:p>
-    <w:p/>
-    <w:p>
-      <w:r>
-        <w:t xml:space="preserve">    </w:t>
-      </w:r>
-      <w:proofErr w:type="spellStart"/>
-      <w:r>
-        <w:t>checks_total</w:t>
-      </w:r>
-      <w:proofErr w:type="spellEnd"/>
-      <w:r>
-        <w:t>.......: 8108   66.850175/s</w:t>
-      </w:r>
-    </w:p>
-    <w:p>
-      <w:r>
-        <w:t xml:space="preserve">    </w:t>
-      </w:r>
-      <w:proofErr w:type="spellStart"/>
-      <w:r>
-        <w:t>checks_succeeded</w:t>
-      </w:r>
-      <w:proofErr w:type="spellEnd"/>
-      <w:r>
-        <w:t>...: 51.49% 4175 out of 8108</w:t>
-      </w:r>
-    </w:p>
-    <w:p>
-      <w:r>
-        <w:t xml:space="preserve">    </w:t>
-      </w:r>
-      <w:proofErr w:type="spellStart"/>
-      <w:r>
-        <w:t>checks_failed</w:t>
-      </w:r>
-      <w:proofErr w:type="spellEnd"/>
-      <w:r>
-        <w:t>......: 48.50% 3933 out of 8108</w:t>
-      </w:r>
-    </w:p>
-    <w:p/>
-    <w:p>
-      <w:r>
-        <w:t xml:space="preserve">    </w:t>
-      </w:r>
-      <w:r>
-        <w:rPr>
-          <w:rFonts w:ascii="Segoe UI Symbol" w:hAnsi="Segoe UI Symbol" w:cs="Segoe UI Symbol"/>
-        </w:rPr>
-        <w:t>✗</w:t>
-      </w:r>
-      <w:r>
-        <w:t xml:space="preserve"> send message status 200</w:t>
-      </w:r>
-    </w:p>
-    <w:p>
-      <w:r>
-        <w:t xml:space="preserve">      </w:t>
-      </w:r>
-      <w:proofErr w:type="gramStart"/>
-      <w:r>
-        <w:rPr>
-          <w:rFonts w:ascii="Cambria Math" w:hAnsi="Cambria Math" w:cs="Cambria Math"/>
-        </w:rPr>
-        <w:t>↳</w:t>
-      </w:r>
-      <w:r>
-        <w:t xml:space="preserve">  2</w:t>
-      </w:r>
-      <w:proofErr w:type="gramEnd"/>
-      <w:r>
-        <w:t xml:space="preserve">% </w:t>
-      </w:r>
-      <w:r>
-        <w:rPr>
-          <w:rFonts w:ascii="Calibri" w:hAnsi="Calibri" w:cs="Calibri"/>
-        </w:rPr>
-        <w:t>—</w:t>
-      </w:r>
-      <w:r>
-        <w:t xml:space="preserve"> </w:t>
-      </w:r>
-      <w:r>
-        <w:rPr>
-          <w:rFonts w:ascii="Segoe UI Symbol" w:hAnsi="Segoe UI Symbol" w:cs="Segoe UI Symbol"/>
-        </w:rPr>
-        <w:t>✓</w:t>
-      </w:r>
-      <w:r>
-        <w:t xml:space="preserve"> 121 / </w:t>
-      </w:r>
-      <w:r>
-        <w:rPr>
-          <w:rFonts w:ascii="Segoe UI Symbol" w:hAnsi="Segoe UI Symbol" w:cs="Segoe UI Symbol"/>
-        </w:rPr>
-        <w:t>✗</w:t>
-      </w:r>
-      <w:r>
-        <w:t xml:space="preserve"> 3933</w:t>
-      </w:r>
-    </w:p>
-    <w:p>
-      <w:r>
-        <w:t xml:space="preserve">    </w:t>
-      </w:r>
-      <w:r>
-        <w:rPr>
-          <w:rFonts w:ascii="Segoe UI Symbol" w:hAnsi="Segoe UI Symbol" w:cs="Segoe UI Symbol"/>
-        </w:rPr>
-        <w:t>✓</w:t>
-      </w:r>
-      <w:r>
-        <w:t xml:space="preserve"> send message response time &lt; 500ms</w:t>
-      </w:r>
-    </w:p>
-    <w:p/>
-    <w:p>
-      <w:r>
-        <w:t xml:space="preserve">    HTTP</w:t>
-      </w:r>
-    </w:p>
-    <w:p>
-      <w:r>
-        <w:t xml:space="preserve">    </w:t>
-      </w:r>
-      <w:proofErr w:type="spellStart"/>
-      <w:r>
-        <w:t>http_req_duration</w:t>
-      </w:r>
-      <w:proofErr w:type="spellEnd"/>
-      <w:r>
-        <w:t>..............: avg=303.8</w:t>
-      </w:r>
-      <w:proofErr w:type="gramStart"/>
-      <w:r>
-        <w:t>ms  min</w:t>
-      </w:r>
-      <w:proofErr w:type="gramEnd"/>
-      <w:r>
-        <w:t xml:space="preserve">=2.09ms med=300.14ms max=410.44ms </w:t>
-      </w:r>
-      <w:proofErr w:type="gramStart"/>
-      <w:r>
-        <w:t>p(90)=</w:t>
-      </w:r>
-      <w:proofErr w:type="gramEnd"/>
-      <w:r>
-        <w:t xml:space="preserve">318.47ms </w:t>
-      </w:r>
-      <w:proofErr w:type="gramStart"/>
-      <w:r>
-        <w:t>p(95)=</w:t>
-      </w:r>
-      <w:proofErr w:type="gramEnd"/>
-      <w:r>
-        <w:t>330.23ms</w:t>
-      </w:r>
-    </w:p>
-    <w:p>
-      <w:r>
-        <w:t xml:space="preserve">      </w:t>
-      </w:r>
-      <w:proofErr w:type="gramStart"/>
-      <w:r>
-        <w:t xml:space="preserve">{ </w:t>
-      </w:r>
-      <w:proofErr w:type="spellStart"/>
-      <w:r>
-        <w:t>expected</w:t>
-      </w:r>
-      <w:proofErr w:type="gramEnd"/>
-      <w:r>
-        <w:t>_</w:t>
-      </w:r>
-      <w:proofErr w:type="gramStart"/>
-      <w:r>
-        <w:t>response:true</w:t>
-      </w:r>
-      <w:proofErr w:type="spellEnd"/>
-      <w:r>
-        <w:t xml:space="preserve"> }...</w:t>
-      </w:r>
-      <w:proofErr w:type="gramEnd"/>
-      <w:r>
-        <w:t xml:space="preserve">: avg=300.05ms min=2.09ms med=299.08ms max=344.56ms </w:t>
-      </w:r>
-      <w:proofErr w:type="gramStart"/>
-      <w:r>
-        <w:t>p(90)=</w:t>
-      </w:r>
-      <w:proofErr w:type="gramEnd"/>
-      <w:r>
-        <w:t xml:space="preserve">317.51ms </w:t>
-      </w:r>
-      <w:proofErr w:type="gramStart"/>
-      <w:r>
-        <w:t>p(95)=</w:t>
-      </w:r>
-      <w:proofErr w:type="gramEnd"/>
-      <w:r>
-        <w:t>329.99ms</w:t>
-      </w:r>
-    </w:p>
-    <w:p>
-      <w:r>
-        <w:t xml:space="preserve">    </w:t>
-      </w:r>
-      <w:proofErr w:type="spellStart"/>
-      <w:r>
-        <w:t>http_req_failed</w:t>
-      </w:r>
-      <w:proofErr w:type="spellEnd"/>
-      <w:r>
-        <w:t>................: 96.99% 3933 out of 4055</w:t>
-      </w:r>
-    </w:p>
-    <w:p>
-      <w:r>
+        <w:rPr>
+          <w:rFonts w:cstheme="minorHAnsi"/>
+          <w:color w:val="FFFFFF" w:themeColor="background1"/>
+          <w:sz w:val="18"/>
+          <w:szCs w:val="18"/>
+        </w:rPr>
+        <w:t>.......: 2958   24.540598/s</w:t>
+      </w:r>
+    </w:p>
+    <w:p>
+      <w:pPr>
+        <w:shd w:val="clear" w:color="auto" w:fill="404040" w:themeFill="text1" w:themeFillTint="BF"/>
+        <w:rPr>
+          <w:rFonts w:cstheme="minorHAnsi"/>
+          <w:color w:val="FFFFFF" w:themeColor="background1"/>
+          <w:sz w:val="18"/>
+          <w:szCs w:val="18"/>
+        </w:rPr>
+      </w:pPr>
+      <w:r>
+        <w:rPr>
+          <w:rFonts w:cstheme="minorHAnsi"/>
+          <w:color w:val="FFFFFF" w:themeColor="background1"/>
+          <w:sz w:val="18"/>
+          <w:szCs w:val="18"/>
+        </w:rPr>
         <w:lastRenderedPageBreak/>
         <w:t xml:space="preserve">    </w:t>
       </w:r>
       <w:proofErr w:type="spellStart"/>
       <w:r>
+        <w:rPr>
+          <w:rFonts w:cstheme="minorHAnsi"/>
+          <w:color w:val="FFFFFF" w:themeColor="background1"/>
+          <w:sz w:val="18"/>
+          <w:szCs w:val="18"/>
+        </w:rPr>
+        <w:t>checks_succeeded</w:t>
+      </w:r>
+      <w:proofErr w:type="spellEnd"/>
+      <w:r>
+        <w:rPr>
+          <w:rFonts w:cstheme="minorHAnsi"/>
+          <w:color w:val="FFFFFF" w:themeColor="background1"/>
+          <w:sz w:val="18"/>
+          <w:szCs w:val="18"/>
+        </w:rPr>
+        <w:t>...: 53.38% 1579 out of 2958</w:t>
+      </w:r>
+    </w:p>
+    <w:p>
+      <w:pPr>
+        <w:shd w:val="clear" w:color="auto" w:fill="404040" w:themeFill="text1" w:themeFillTint="BF"/>
+        <w:rPr>
+          <w:rFonts w:cstheme="minorHAnsi"/>
+          <w:color w:val="FFFFFF" w:themeColor="background1"/>
+          <w:sz w:val="18"/>
+          <w:szCs w:val="18"/>
+        </w:rPr>
+      </w:pPr>
+      <w:r>
+        <w:rPr>
+          <w:rFonts w:cstheme="minorHAnsi"/>
+          <w:color w:val="FFFFFF" w:themeColor="background1"/>
+          <w:sz w:val="18"/>
+          <w:szCs w:val="18"/>
+        </w:rPr>
+        <w:t xml:space="preserve">    </w:t>
+      </w:r>
+      <w:proofErr w:type="spellStart"/>
+      <w:r>
+        <w:rPr>
+          <w:rFonts w:cstheme="minorHAnsi"/>
+          <w:color w:val="FFFFFF" w:themeColor="background1"/>
+          <w:sz w:val="18"/>
+          <w:szCs w:val="18"/>
+        </w:rPr>
+        <w:t>checks_failed</w:t>
+      </w:r>
+      <w:proofErr w:type="spellEnd"/>
+      <w:r>
+        <w:rPr>
+          <w:rFonts w:cstheme="minorHAnsi"/>
+          <w:color w:val="FFFFFF" w:themeColor="background1"/>
+          <w:sz w:val="18"/>
+          <w:szCs w:val="18"/>
+        </w:rPr>
+        <w:t>......: 46.61% 1379 out of 2958</w:t>
+      </w:r>
+    </w:p>
+    <w:p>
+      <w:pPr>
+        <w:shd w:val="clear" w:color="auto" w:fill="404040" w:themeFill="text1" w:themeFillTint="BF"/>
+        <w:rPr>
+          <w:rFonts w:cstheme="minorHAnsi"/>
+          <w:color w:val="FFFFFF" w:themeColor="background1"/>
+          <w:sz w:val="18"/>
+          <w:szCs w:val="18"/>
+        </w:rPr>
+      </w:pPr>
+    </w:p>
+    <w:p>
+      <w:pPr>
+        <w:shd w:val="clear" w:color="auto" w:fill="404040" w:themeFill="text1" w:themeFillTint="BF"/>
+        <w:rPr>
+          <w:rFonts w:cstheme="minorHAnsi"/>
+          <w:color w:val="FFFFFF" w:themeColor="background1"/>
+          <w:sz w:val="18"/>
+          <w:szCs w:val="18"/>
+        </w:rPr>
+      </w:pPr>
+      <w:r>
+        <w:rPr>
+          <w:rFonts w:cstheme="minorHAnsi"/>
+          <w:color w:val="FFFFFF" w:themeColor="background1"/>
+          <w:sz w:val="18"/>
+          <w:szCs w:val="18"/>
+        </w:rPr>
+        <w:t xml:space="preserve">    </w:t>
+      </w:r>
+      <w:r>
+        <w:rPr>
+          <w:rFonts w:ascii="Segoe UI Symbol" w:hAnsi="Segoe UI Symbol" w:cs="Segoe UI Symbol"/>
+          <w:color w:val="FFFFFF" w:themeColor="background1"/>
+          <w:sz w:val="18"/>
+          <w:szCs w:val="18"/>
+        </w:rPr>
+        <w:t>✓</w:t>
+      </w:r>
+      <w:r>
+        <w:rPr>
+          <w:rFonts w:cstheme="minorHAnsi"/>
+          <w:color w:val="FFFFFF" w:themeColor="background1"/>
+          <w:sz w:val="18"/>
+          <w:szCs w:val="18"/>
+        </w:rPr>
+        <w:t xml:space="preserve"> get dialog status 200</w:t>
+      </w:r>
+    </w:p>
+    <w:p>
+      <w:pPr>
+        <w:shd w:val="clear" w:color="auto" w:fill="404040" w:themeFill="text1" w:themeFillTint="BF"/>
+        <w:rPr>
+          <w:rFonts w:cstheme="minorHAnsi"/>
+          <w:color w:val="FFFFFF" w:themeColor="background1"/>
+          <w:sz w:val="18"/>
+          <w:szCs w:val="18"/>
+        </w:rPr>
+      </w:pPr>
+      <w:r>
+        <w:rPr>
+          <w:rFonts w:cstheme="minorHAnsi"/>
+          <w:color w:val="FFFFFF" w:themeColor="background1"/>
+          <w:sz w:val="18"/>
+          <w:szCs w:val="18"/>
+        </w:rPr>
+        <w:t xml:space="preserve">    </w:t>
+      </w:r>
+      <w:r>
+        <w:rPr>
+          <w:rFonts w:ascii="Segoe UI Symbol" w:hAnsi="Segoe UI Symbol" w:cs="Segoe UI Symbol"/>
+          <w:color w:val="FFFFFF" w:themeColor="background1"/>
+          <w:sz w:val="18"/>
+          <w:szCs w:val="18"/>
+        </w:rPr>
+        <w:t>✗</w:t>
+      </w:r>
+      <w:r>
+        <w:rPr>
+          <w:rFonts w:cstheme="minorHAnsi"/>
+          <w:color w:val="FFFFFF" w:themeColor="background1"/>
+          <w:sz w:val="18"/>
+          <w:szCs w:val="18"/>
+        </w:rPr>
+        <w:t xml:space="preserve"> get dialog response time &lt; 300ms</w:t>
+      </w:r>
+    </w:p>
+    <w:p>
+      <w:pPr>
+        <w:shd w:val="clear" w:color="auto" w:fill="404040" w:themeFill="text1" w:themeFillTint="BF"/>
+        <w:rPr>
+          <w:rFonts w:cstheme="minorHAnsi"/>
+          <w:color w:val="FFFFFF" w:themeColor="background1"/>
+          <w:sz w:val="18"/>
+          <w:szCs w:val="18"/>
+        </w:rPr>
+      </w:pPr>
+      <w:r>
+        <w:rPr>
+          <w:rFonts w:cstheme="minorHAnsi"/>
+          <w:color w:val="FFFFFF" w:themeColor="background1"/>
+          <w:sz w:val="18"/>
+          <w:szCs w:val="18"/>
+        </w:rPr>
+        <w:t xml:space="preserve">      </w:t>
+      </w:r>
+      <w:r>
+        <w:rPr>
+          <w:rFonts w:ascii="Cambria Math" w:hAnsi="Cambria Math" w:cs="Cambria Math"/>
+          <w:color w:val="FFFFFF" w:themeColor="background1"/>
+          <w:sz w:val="18"/>
+          <w:szCs w:val="18"/>
+        </w:rPr>
+        <w:t>↳</w:t>
+      </w:r>
+      <w:r>
+        <w:rPr>
+          <w:rFonts w:cstheme="minorHAnsi"/>
+          <w:color w:val="FFFFFF" w:themeColor="background1"/>
+          <w:sz w:val="18"/>
+          <w:szCs w:val="18"/>
+        </w:rPr>
+        <w:t xml:space="preserve">  6% — </w:t>
+      </w:r>
+      <w:r>
+        <w:rPr>
+          <w:rFonts w:ascii="Segoe UI Symbol" w:hAnsi="Segoe UI Symbol" w:cs="Segoe UI Symbol"/>
+          <w:color w:val="FFFFFF" w:themeColor="background1"/>
+          <w:sz w:val="18"/>
+          <w:szCs w:val="18"/>
+        </w:rPr>
+        <w:t>✓</w:t>
+      </w:r>
+      <w:r>
+        <w:rPr>
+          <w:rFonts w:cstheme="minorHAnsi"/>
+          <w:color w:val="FFFFFF" w:themeColor="background1"/>
+          <w:sz w:val="18"/>
+          <w:szCs w:val="18"/>
+        </w:rPr>
+        <w:t xml:space="preserve"> 100 / </w:t>
+      </w:r>
+      <w:r>
+        <w:rPr>
+          <w:rFonts w:ascii="Segoe UI Symbol" w:hAnsi="Segoe UI Symbol" w:cs="Segoe UI Symbol"/>
+          <w:color w:val="FFFFFF" w:themeColor="background1"/>
+          <w:sz w:val="18"/>
+          <w:szCs w:val="18"/>
+        </w:rPr>
+        <w:t>✗</w:t>
+      </w:r>
+      <w:r>
+        <w:rPr>
+          <w:rFonts w:cstheme="minorHAnsi"/>
+          <w:color w:val="FFFFFF" w:themeColor="background1"/>
+          <w:sz w:val="18"/>
+          <w:szCs w:val="18"/>
+        </w:rPr>
+        <w:t xml:space="preserve"> 1379</w:t>
+      </w:r>
+    </w:p>
+    <w:p>
+      <w:pPr>
+        <w:shd w:val="clear" w:color="auto" w:fill="404040" w:themeFill="text1" w:themeFillTint="BF"/>
+        <w:rPr>
+          <w:rFonts w:cstheme="minorHAnsi"/>
+          <w:color w:val="FFFFFF" w:themeColor="background1"/>
+          <w:sz w:val="18"/>
+          <w:szCs w:val="18"/>
+        </w:rPr>
+      </w:pPr>
+    </w:p>
+    <w:p>
+      <w:pPr>
+        <w:shd w:val="clear" w:color="auto" w:fill="404040" w:themeFill="text1" w:themeFillTint="BF"/>
+        <w:rPr>
+          <w:rFonts w:cstheme="minorHAnsi"/>
+          <w:color w:val="FFFFFF" w:themeColor="background1"/>
+          <w:sz w:val="18"/>
+          <w:szCs w:val="18"/>
+        </w:rPr>
+      </w:pPr>
+      <w:r>
+        <w:rPr>
+          <w:rFonts w:cstheme="minorHAnsi"/>
+          <w:color w:val="FFFFFF" w:themeColor="background1"/>
+          <w:sz w:val="18"/>
+          <w:szCs w:val="18"/>
+        </w:rPr>
+        <w:t xml:space="preserve">    HTTP</w:t>
+      </w:r>
+    </w:p>
+    <w:p>
+      <w:pPr>
+        <w:shd w:val="clear" w:color="auto" w:fill="404040" w:themeFill="text1" w:themeFillTint="BF"/>
+        <w:rPr>
+          <w:rFonts w:cstheme="minorHAnsi"/>
+          <w:color w:val="FFFFFF" w:themeColor="background1"/>
+          <w:sz w:val="18"/>
+          <w:szCs w:val="18"/>
+        </w:rPr>
+      </w:pPr>
+      <w:r>
+        <w:rPr>
+          <w:rFonts w:cstheme="minorHAnsi"/>
+          <w:color w:val="FFFFFF" w:themeColor="background1"/>
+          <w:sz w:val="18"/>
+          <w:szCs w:val="18"/>
+        </w:rPr>
+        <w:t xml:space="preserve">    </w:t>
+      </w:r>
+      <w:proofErr w:type="spellStart"/>
+      <w:r>
+        <w:rPr>
+          <w:rFonts w:cstheme="minorHAnsi"/>
+          <w:color w:val="FFFFFF" w:themeColor="background1"/>
+          <w:sz w:val="18"/>
+          <w:szCs w:val="18"/>
+        </w:rPr>
+        <w:t>http_req_duration</w:t>
+      </w:r>
+      <w:proofErr w:type="spellEnd"/>
+      <w:r>
+        <w:rPr>
+          <w:rFonts w:cstheme="minorHAnsi"/>
+          <w:color w:val="FFFFFF" w:themeColor="background1"/>
+          <w:sz w:val="18"/>
+          <w:szCs w:val="18"/>
+        </w:rPr>
+        <w:t>..............: avg=2.55s min=64.56ms med=2.86s max=3.39s p(90)=3.29s p(95)=3.34s</w:t>
+      </w:r>
+    </w:p>
+    <w:p>
+      <w:pPr>
+        <w:shd w:val="clear" w:color="auto" w:fill="404040" w:themeFill="text1" w:themeFillTint="BF"/>
+        <w:rPr>
+          <w:rFonts w:cstheme="minorHAnsi"/>
+          <w:color w:val="FFFFFF" w:themeColor="background1"/>
+          <w:sz w:val="18"/>
+          <w:szCs w:val="18"/>
+        </w:rPr>
+      </w:pPr>
+      <w:r>
+        <w:rPr>
+          <w:rFonts w:cstheme="minorHAnsi"/>
+          <w:color w:val="FFFFFF" w:themeColor="background1"/>
+          <w:sz w:val="18"/>
+          <w:szCs w:val="18"/>
+        </w:rPr>
+        <w:t xml:space="preserve">      { </w:t>
+      </w:r>
+      <w:proofErr w:type="spellStart"/>
+      <w:r>
+        <w:rPr>
+          <w:rFonts w:cstheme="minorHAnsi"/>
+          <w:color w:val="FFFFFF" w:themeColor="background1"/>
+          <w:sz w:val="18"/>
+          <w:szCs w:val="18"/>
+        </w:rPr>
+        <w:t>expected_response:true</w:t>
+      </w:r>
+      <w:proofErr w:type="spellEnd"/>
+      <w:r>
+        <w:rPr>
+          <w:rFonts w:cstheme="minorHAnsi"/>
+          <w:color w:val="FFFFFF" w:themeColor="background1"/>
+          <w:sz w:val="18"/>
+          <w:szCs w:val="18"/>
+        </w:rPr>
+        <w:t xml:space="preserve"> }...: avg=2.55s min=64.56ms med=2.86s max=3.39s p(90)=3.29s p(95)=3.34s</w:t>
+      </w:r>
+    </w:p>
+    <w:p>
+      <w:pPr>
+        <w:shd w:val="clear" w:color="auto" w:fill="404040" w:themeFill="text1" w:themeFillTint="BF"/>
+        <w:rPr>
+          <w:rFonts w:cstheme="minorHAnsi"/>
+          <w:color w:val="FFFFFF" w:themeColor="background1"/>
+          <w:sz w:val="18"/>
+          <w:szCs w:val="18"/>
+        </w:rPr>
+      </w:pPr>
+      <w:r>
+        <w:rPr>
+          <w:rFonts w:cstheme="minorHAnsi"/>
+          <w:color w:val="FFFFFF" w:themeColor="background1"/>
+          <w:sz w:val="18"/>
+          <w:szCs w:val="18"/>
+        </w:rPr>
+        <w:t xml:space="preserve">    </w:t>
+      </w:r>
+      <w:proofErr w:type="spellStart"/>
+      <w:r>
+        <w:rPr>
+          <w:rFonts w:cstheme="minorHAnsi"/>
+          <w:color w:val="FFFFFF" w:themeColor="background1"/>
+          <w:sz w:val="18"/>
+          <w:szCs w:val="18"/>
+        </w:rPr>
+        <w:t>http_req_failed</w:t>
+      </w:r>
+      <w:proofErr w:type="spellEnd"/>
+      <w:r>
+        <w:rPr>
+          <w:rFonts w:cstheme="minorHAnsi"/>
+          <w:color w:val="FFFFFF" w:themeColor="background1"/>
+          <w:sz w:val="18"/>
+          <w:szCs w:val="18"/>
+        </w:rPr>
+        <w:t>................: 0.00% 0 out of 1480</w:t>
+      </w:r>
+    </w:p>
+    <w:p>
+      <w:pPr>
+        <w:shd w:val="clear" w:color="auto" w:fill="404040" w:themeFill="text1" w:themeFillTint="BF"/>
+        <w:rPr>
+          <w:rFonts w:cstheme="minorHAnsi"/>
+          <w:color w:val="FFFFFF" w:themeColor="background1"/>
+          <w:sz w:val="18"/>
+          <w:szCs w:val="18"/>
+        </w:rPr>
+      </w:pPr>
+      <w:r>
+        <w:rPr>
+          <w:rFonts w:cstheme="minorHAnsi"/>
+          <w:color w:val="FFFFFF" w:themeColor="background1"/>
+          <w:sz w:val="18"/>
+          <w:szCs w:val="18"/>
+        </w:rPr>
+        <w:t xml:space="preserve">    </w:t>
+      </w:r>
+      <w:proofErr w:type="spellStart"/>
+      <w:r>
+        <w:rPr>
+          <w:rFonts w:cstheme="minorHAnsi"/>
+          <w:color w:val="FFFFFF" w:themeColor="background1"/>
+          <w:sz w:val="18"/>
+          <w:szCs w:val="18"/>
+        </w:rPr>
         <w:t>http_reqs</w:t>
       </w:r>
       <w:proofErr w:type="spellEnd"/>
       <w:r>
-        <w:t>......................: 4055   33.433332/s</w:t>
-      </w:r>
-    </w:p>
-    <w:p/>
-    <w:p>
-      <w:r>
+        <w:rPr>
+          <w:rFonts w:cstheme="minorHAnsi"/>
+          <w:color w:val="FFFFFF" w:themeColor="background1"/>
+          <w:sz w:val="18"/>
+          <w:szCs w:val="18"/>
+        </w:rPr>
+        <w:t>......................: 1480  12.278595/s</w:t>
+      </w:r>
+    </w:p>
+    <w:p>
+      <w:pPr>
+        <w:shd w:val="clear" w:color="auto" w:fill="404040" w:themeFill="text1" w:themeFillTint="BF"/>
+        <w:rPr>
+          <w:rFonts w:cstheme="minorHAnsi"/>
+          <w:color w:val="FFFFFF" w:themeColor="background1"/>
+          <w:sz w:val="18"/>
+          <w:szCs w:val="18"/>
+        </w:rPr>
+      </w:pPr>
+    </w:p>
+    <w:p>
+      <w:pPr>
+        <w:shd w:val="clear" w:color="auto" w:fill="404040" w:themeFill="text1" w:themeFillTint="BF"/>
+        <w:rPr>
+          <w:rFonts w:cstheme="minorHAnsi"/>
+          <w:color w:val="FFFFFF" w:themeColor="background1"/>
+          <w:sz w:val="18"/>
+          <w:szCs w:val="18"/>
+        </w:rPr>
+      </w:pPr>
+      <w:r>
+        <w:rPr>
+          <w:rFonts w:cstheme="minorHAnsi"/>
+          <w:color w:val="FFFFFF" w:themeColor="background1"/>
+          <w:sz w:val="18"/>
+          <w:szCs w:val="18"/>
+        </w:rPr>
         <w:t xml:space="preserve">    EXECUTION</w:t>
       </w:r>
     </w:p>
     <w:p>
-      <w:r>
+      <w:pPr>
+        <w:shd w:val="clear" w:color="auto" w:fill="404040" w:themeFill="text1" w:themeFillTint="BF"/>
+        <w:rPr>
+          <w:rFonts w:cstheme="minorHAnsi"/>
+          <w:color w:val="FFFFFF" w:themeColor="background1"/>
+          <w:sz w:val="18"/>
+          <w:szCs w:val="18"/>
+        </w:rPr>
+      </w:pPr>
+      <w:r>
+        <w:rPr>
+          <w:rFonts w:cstheme="minorHAnsi"/>
+          <w:color w:val="FFFFFF" w:themeColor="background1"/>
+          <w:sz w:val="18"/>
+          <w:szCs w:val="18"/>
+        </w:rPr>
         <w:t xml:space="preserve">    </w:t>
       </w:r>
       <w:proofErr w:type="spellStart"/>
       <w:r>
+        <w:rPr>
+          <w:rFonts w:cstheme="minorHAnsi"/>
+          <w:color w:val="FFFFFF" w:themeColor="background1"/>
+          <w:sz w:val="18"/>
+          <w:szCs w:val="18"/>
+        </w:rPr>
         <w:t>iteration_duration</w:t>
       </w:r>
       <w:proofErr w:type="spellEnd"/>
       <w:r>
-        <w:t>.............: avg=1.3s     min=1.29</w:t>
-      </w:r>
-      <w:proofErr w:type="gramStart"/>
-      <w:r>
-        <w:t>s  med</w:t>
-      </w:r>
-      <w:proofErr w:type="gramEnd"/>
-      <w:r>
-        <w:t xml:space="preserve">=1.3s     max=1.41s    </w:t>
-      </w:r>
-      <w:proofErr w:type="gramStart"/>
-      <w:r>
-        <w:t>p(90)=</w:t>
-      </w:r>
-      <w:proofErr w:type="gramEnd"/>
-      <w:r>
-        <w:t xml:space="preserve">1.31s    </w:t>
-      </w:r>
-      <w:proofErr w:type="gramStart"/>
-      <w:r>
-        <w:t>p(95)=</w:t>
-      </w:r>
-      <w:proofErr w:type="gramEnd"/>
-      <w:r>
-        <w:t>1.33s</w:t>
-      </w:r>
-    </w:p>
-    <w:p>
-      <w:r>
-        <w:t xml:space="preserve">    iterations.....................: 4054   33.425087/s</w:t>
-      </w:r>
-    </w:p>
-    <w:p>
-      <w:r>
+        <w:rPr>
+          <w:rFonts w:cstheme="minorHAnsi"/>
+          <w:color w:val="FFFFFF" w:themeColor="background1"/>
+          <w:sz w:val="18"/>
+          <w:szCs w:val="18"/>
+        </w:rPr>
+        <w:t>.............: avg=3.56s min=1.06s   med=3.86s max=4.39s p(90)=4.29s p(95)=4.34s</w:t>
+      </w:r>
+    </w:p>
+    <w:p>
+      <w:pPr>
+        <w:shd w:val="clear" w:color="auto" w:fill="404040" w:themeFill="text1" w:themeFillTint="BF"/>
+        <w:rPr>
+          <w:rFonts w:cstheme="minorHAnsi"/>
+          <w:color w:val="FFFFFF" w:themeColor="background1"/>
+          <w:sz w:val="18"/>
+          <w:szCs w:val="18"/>
+        </w:rPr>
+      </w:pPr>
+      <w:r>
+        <w:rPr>
+          <w:rFonts w:cstheme="minorHAnsi"/>
+          <w:color w:val="FFFFFF" w:themeColor="background1"/>
+          <w:sz w:val="18"/>
+          <w:szCs w:val="18"/>
+        </w:rPr>
+        <w:t xml:space="preserve">    iterations.....................: 1479  12.270299/s</w:t>
+      </w:r>
+    </w:p>
+    <w:p>
+      <w:pPr>
+        <w:shd w:val="clear" w:color="auto" w:fill="404040" w:themeFill="text1" w:themeFillTint="BF"/>
+        <w:rPr>
+          <w:rFonts w:cstheme="minorHAnsi"/>
+          <w:color w:val="FFFFFF" w:themeColor="background1"/>
+          <w:sz w:val="18"/>
+          <w:szCs w:val="18"/>
+        </w:rPr>
+      </w:pPr>
+      <w:r>
+        <w:rPr>
+          <w:rFonts w:cstheme="minorHAnsi"/>
+          <w:color w:val="FFFFFF" w:themeColor="background1"/>
+          <w:sz w:val="18"/>
+          <w:szCs w:val="18"/>
+        </w:rPr>
         <w:t xml:space="preserve">    </w:t>
       </w:r>
       <w:proofErr w:type="spellStart"/>
       <w:r>
+        <w:rPr>
+          <w:rFonts w:cstheme="minorHAnsi"/>
+          <w:color w:val="FFFFFF" w:themeColor="background1"/>
+          <w:sz w:val="18"/>
+          <w:szCs w:val="18"/>
+        </w:rPr>
         <w:t>vus</w:t>
       </w:r>
       <w:proofErr w:type="spellEnd"/>
       <w:r>
-        <w:t>............................: 17     min=2            max=50</w:t>
-      </w:r>
-    </w:p>
-    <w:p>
-      <w:r>
+        <w:rPr>
+          <w:rFonts w:cstheme="minorHAnsi"/>
+          <w:color w:val="FFFFFF" w:themeColor="background1"/>
+          <w:sz w:val="18"/>
+          <w:szCs w:val="18"/>
+        </w:rPr>
+        <w:t>............................: 50    min=2         max=50</w:t>
+      </w:r>
+    </w:p>
+    <w:p>
+      <w:pPr>
+        <w:shd w:val="clear" w:color="auto" w:fill="404040" w:themeFill="text1" w:themeFillTint="BF"/>
+        <w:rPr>
+          <w:rFonts w:cstheme="minorHAnsi"/>
+          <w:color w:val="FFFFFF" w:themeColor="background1"/>
+          <w:sz w:val="18"/>
+          <w:szCs w:val="18"/>
+        </w:rPr>
+      </w:pPr>
+      <w:r>
+        <w:rPr>
+          <w:rFonts w:cstheme="minorHAnsi"/>
+          <w:color w:val="FFFFFF" w:themeColor="background1"/>
+          <w:sz w:val="18"/>
+          <w:szCs w:val="18"/>
+        </w:rPr>
         <w:t xml:space="preserve">    </w:t>
       </w:r>
       <w:proofErr w:type="spellStart"/>
       <w:r>
+        <w:rPr>
+          <w:rFonts w:cstheme="minorHAnsi"/>
+          <w:color w:val="FFFFFF" w:themeColor="background1"/>
+          <w:sz w:val="18"/>
+          <w:szCs w:val="18"/>
+        </w:rPr>
         <w:t>vus_max</w:t>
       </w:r>
       <w:proofErr w:type="spellEnd"/>
       <w:r>
-        <w:t>........................: 50     min=50           max=50</w:t>
-      </w:r>
-    </w:p>
-    <w:p/>
-    <w:p>
-      <w:r>
+        <w:rPr>
+          <w:rFonts w:cstheme="minorHAnsi"/>
+          <w:color w:val="FFFFFF" w:themeColor="background1"/>
+          <w:sz w:val="18"/>
+          <w:szCs w:val="18"/>
+        </w:rPr>
+        <w:t>........................: 50    min=50        max=50</w:t>
+      </w:r>
+    </w:p>
+    <w:p>
+      <w:pPr>
+        <w:rPr>
+          <w:rFonts w:cstheme="minorHAnsi"/>
+          <w:sz w:val="24"/>
+          <w:szCs w:val="24"/>
+        </w:rPr>
+      </w:pPr>
+    </w:p>
+    <w:p>
+      <w:pPr>
+        <w:rPr>
+          <w:rFonts w:cstheme="minorHAnsi"/>
+          <w:sz w:val="24"/>
+          <w:szCs w:val="24"/>
+        </w:rPr>
+      </w:pPr>
+      <w:r>
+        <w:rPr>
+          <w:rFonts w:cstheme="minorHAnsi"/>
+          <w:sz w:val="24"/>
+          <w:szCs w:val="24"/>
+          <w:lang w:val="ru-RU"/>
+        </w:rPr>
+        <w:t>Запись</w:t>
+      </w:r>
+      <w:r>
+        <w:rPr>
+          <w:rFonts w:cstheme="minorHAnsi"/>
+          <w:sz w:val="24"/>
+          <w:szCs w:val="24"/>
+        </w:rPr>
+        <w:t xml:space="preserve"> </w:t>
+      </w:r>
+      <w:r>
+        <w:rPr>
+          <w:rFonts w:cstheme="minorHAnsi"/>
+          <w:sz w:val="24"/>
+          <w:szCs w:val="24"/>
+          <w:lang w:val="ru-RU"/>
+        </w:rPr>
+        <w:t>после</w:t>
+      </w:r>
+    </w:p>
+    <w:p>
+      <w:pPr>
+        <w:rPr>
+          <w:rFonts w:cstheme="minorHAnsi"/>
+          <w:sz w:val="24"/>
+          <w:szCs w:val="24"/>
+        </w:rPr>
+      </w:pPr>
+      <w:r>
+        <w:rPr>
+          <w:rFonts w:cstheme="minorHAnsi"/>
+          <w:sz w:val="24"/>
+          <w:szCs w:val="24"/>
+        </w:rPr>
+        <w:t xml:space="preserve">  </w:t>
+      </w:r>
+      <w:r>
+        <w:rPr>
+          <w:rFonts w:ascii="Arial" w:hAnsi="Arial" w:cs="Arial"/>
+          <w:sz w:val="24"/>
+          <w:szCs w:val="24"/>
+        </w:rPr>
+        <w:t>█</w:t>
+      </w:r>
+      <w:r>
+        <w:rPr>
+          <w:rFonts w:cstheme="minorHAnsi"/>
+          <w:sz w:val="24"/>
+          <w:szCs w:val="24"/>
+        </w:rPr>
+        <w:t xml:space="preserve"> TOTAL RESULTS</w:t>
+      </w:r>
+    </w:p>
+    <w:p>
+      <w:pPr>
+        <w:rPr>
+          <w:rFonts w:cstheme="minorHAnsi"/>
+          <w:sz w:val="24"/>
+          <w:szCs w:val="24"/>
+        </w:rPr>
+      </w:pPr>
+    </w:p>
+    <w:p>
+      <w:pPr>
+        <w:rPr>
+          <w:rFonts w:cstheme="minorHAnsi"/>
+          <w:sz w:val="24"/>
+          <w:szCs w:val="24"/>
+        </w:rPr>
+      </w:pPr>
+      <w:r>
+        <w:rPr>
+          <w:rFonts w:cstheme="minorHAnsi"/>
+          <w:sz w:val="24"/>
+          <w:szCs w:val="24"/>
+        </w:rPr>
+        <w:t xml:space="preserve">    </w:t>
+      </w:r>
+      <w:proofErr w:type="spellStart"/>
+      <w:r>
+        <w:rPr>
+          <w:rFonts w:cstheme="minorHAnsi"/>
+          <w:sz w:val="24"/>
+          <w:szCs w:val="24"/>
+        </w:rPr>
+        <w:t>checks_total</w:t>
+      </w:r>
+      <w:proofErr w:type="spellEnd"/>
+      <w:r>
+        <w:rPr>
+          <w:rFonts w:cstheme="minorHAnsi"/>
+          <w:sz w:val="24"/>
+          <w:szCs w:val="24"/>
+        </w:rPr>
+        <w:t>.......: 10528   87.020938/s</w:t>
+      </w:r>
+    </w:p>
+    <w:p>
+      <w:pPr>
+        <w:rPr>
+          <w:rFonts w:cstheme="minorHAnsi"/>
+          <w:sz w:val="24"/>
+          <w:szCs w:val="24"/>
+        </w:rPr>
+      </w:pPr>
+      <w:r>
+        <w:rPr>
+          <w:rFonts w:cstheme="minorHAnsi"/>
+          <w:sz w:val="24"/>
+          <w:szCs w:val="24"/>
+        </w:rPr>
+        <w:t xml:space="preserve">    </w:t>
+      </w:r>
+      <w:proofErr w:type="spellStart"/>
+      <w:r>
+        <w:rPr>
+          <w:rFonts w:cstheme="minorHAnsi"/>
+          <w:sz w:val="24"/>
+          <w:szCs w:val="24"/>
+        </w:rPr>
+        <w:t>checks_succeeded</w:t>
+      </w:r>
+      <w:proofErr w:type="spellEnd"/>
+      <w:r>
+        <w:rPr>
+          <w:rFonts w:cstheme="minorHAnsi"/>
+          <w:sz w:val="24"/>
+          <w:szCs w:val="24"/>
+        </w:rPr>
+        <w:t>...: 100.00% 10528 out of 10528</w:t>
+      </w:r>
+    </w:p>
+    <w:p>
+      <w:pPr>
+        <w:rPr>
+          <w:rFonts w:cstheme="minorHAnsi"/>
+          <w:sz w:val="24"/>
+          <w:szCs w:val="24"/>
+        </w:rPr>
+      </w:pPr>
+      <w:r>
+        <w:rPr>
+          <w:rFonts w:cstheme="minorHAnsi"/>
+          <w:sz w:val="24"/>
+          <w:szCs w:val="24"/>
+        </w:rPr>
+        <w:t xml:space="preserve">    </w:t>
+      </w:r>
+      <w:proofErr w:type="spellStart"/>
+      <w:r>
+        <w:rPr>
+          <w:rFonts w:cstheme="minorHAnsi"/>
+          <w:sz w:val="24"/>
+          <w:szCs w:val="24"/>
+        </w:rPr>
+        <w:t>checks_failed</w:t>
+      </w:r>
+      <w:proofErr w:type="spellEnd"/>
+      <w:r>
+        <w:rPr>
+          <w:rFonts w:cstheme="minorHAnsi"/>
+          <w:sz w:val="24"/>
+          <w:szCs w:val="24"/>
+        </w:rPr>
+        <w:t>......: 0.00%   0 out of 10528</w:t>
+      </w:r>
+    </w:p>
+    <w:p>
+      <w:pPr>
+        <w:rPr>
+          <w:rFonts w:cstheme="minorHAnsi"/>
+          <w:sz w:val="24"/>
+          <w:szCs w:val="24"/>
+        </w:rPr>
+      </w:pPr>
+    </w:p>
+    <w:p>
+      <w:pPr>
+        <w:rPr>
+          <w:rFonts w:cstheme="minorHAnsi"/>
+          <w:sz w:val="24"/>
+          <w:szCs w:val="24"/>
+        </w:rPr>
+      </w:pPr>
+      <w:r>
+        <w:rPr>
+          <w:rFonts w:cstheme="minorHAnsi"/>
+          <w:sz w:val="24"/>
+          <w:szCs w:val="24"/>
+        </w:rPr>
+        <w:t xml:space="preserve">    </w:t>
+      </w:r>
+      <w:r>
+        <w:rPr>
+          <w:rFonts w:ascii="Segoe UI Symbol" w:hAnsi="Segoe UI Symbol" w:cs="Segoe UI Symbol"/>
+          <w:sz w:val="24"/>
+          <w:szCs w:val="24"/>
+        </w:rPr>
+        <w:t>✓</w:t>
+      </w:r>
+      <w:r>
+        <w:rPr>
+          <w:rFonts w:cstheme="minorHAnsi"/>
+          <w:sz w:val="24"/>
+          <w:szCs w:val="24"/>
+        </w:rPr>
+        <w:t xml:space="preserve"> send message status 200</w:t>
+      </w:r>
+    </w:p>
+    <w:p>
+      <w:pPr>
+        <w:rPr>
+          <w:rFonts w:cstheme="minorHAnsi"/>
+          <w:sz w:val="24"/>
+          <w:szCs w:val="24"/>
+        </w:rPr>
+      </w:pPr>
+      <w:r>
+        <w:rPr>
+          <w:rFonts w:cstheme="minorHAnsi"/>
+          <w:sz w:val="24"/>
+          <w:szCs w:val="24"/>
+        </w:rPr>
+        <w:t xml:space="preserve">    </w:t>
+      </w:r>
+      <w:r>
+        <w:rPr>
+          <w:rFonts w:ascii="Segoe UI Symbol" w:hAnsi="Segoe UI Symbol" w:cs="Segoe UI Symbol"/>
+          <w:sz w:val="24"/>
+          <w:szCs w:val="24"/>
+        </w:rPr>
+        <w:t>✓</w:t>
+      </w:r>
+      <w:r>
+        <w:rPr>
+          <w:rFonts w:cstheme="minorHAnsi"/>
+          <w:sz w:val="24"/>
+          <w:szCs w:val="24"/>
+        </w:rPr>
+        <w:t xml:space="preserve"> send message response time &lt; 500ms</w:t>
+      </w:r>
+    </w:p>
+    <w:p>
+      <w:pPr>
+        <w:rPr>
+          <w:rFonts w:cstheme="minorHAnsi"/>
+          <w:sz w:val="24"/>
+          <w:szCs w:val="24"/>
+        </w:rPr>
+      </w:pPr>
+    </w:p>
+    <w:p>
+      <w:pPr>
+        <w:rPr>
+          <w:rFonts w:cstheme="minorHAnsi"/>
+          <w:sz w:val="24"/>
+          <w:szCs w:val="24"/>
+        </w:rPr>
+      </w:pPr>
+      <w:r>
+        <w:rPr>
+          <w:rFonts w:cstheme="minorHAnsi"/>
+          <w:sz w:val="24"/>
+          <w:szCs w:val="24"/>
+        </w:rPr>
+        <w:t xml:space="preserve">    HTTP</w:t>
+      </w:r>
+    </w:p>
+    <w:p>
+      <w:pPr>
+        <w:rPr>
+          <w:rFonts w:cstheme="minorHAnsi"/>
+          <w:sz w:val="24"/>
+          <w:szCs w:val="24"/>
+        </w:rPr>
+      </w:pPr>
+      <w:r>
+        <w:rPr>
+          <w:rFonts w:cstheme="minorHAnsi"/>
+          <w:sz w:val="24"/>
+          <w:szCs w:val="24"/>
+        </w:rPr>
+        <w:t xml:space="preserve">    </w:t>
+      </w:r>
+      <w:proofErr w:type="spellStart"/>
+      <w:r>
+        <w:rPr>
+          <w:rFonts w:cstheme="minorHAnsi"/>
+          <w:sz w:val="24"/>
+          <w:szCs w:val="24"/>
+        </w:rPr>
+        <w:t>http_req_duration</w:t>
+      </w:r>
+      <w:proofErr w:type="spellEnd"/>
+      <w:r>
+        <w:rPr>
+          <w:rFonts w:cstheme="minorHAnsi"/>
+          <w:sz w:val="24"/>
+          <w:szCs w:val="24"/>
+        </w:rPr>
+        <w:t>..............: avg=1.38ms min=0s med=1.07ms max=23.62ms p(90)=1.8ms p(95)=2.52ms</w:t>
+      </w:r>
+    </w:p>
+    <w:p>
+      <w:pPr>
+        <w:rPr>
+          <w:rFonts w:cstheme="minorHAnsi"/>
+          <w:sz w:val="24"/>
+          <w:szCs w:val="24"/>
+        </w:rPr>
+      </w:pPr>
+      <w:r>
+        <w:rPr>
+          <w:rFonts w:cstheme="minorHAnsi"/>
+          <w:sz w:val="24"/>
+          <w:szCs w:val="24"/>
+        </w:rPr>
+        <w:t xml:space="preserve">      { </w:t>
+      </w:r>
+      <w:proofErr w:type="spellStart"/>
+      <w:r>
+        <w:rPr>
+          <w:rFonts w:cstheme="minorHAnsi"/>
+          <w:sz w:val="24"/>
+          <w:szCs w:val="24"/>
+        </w:rPr>
+        <w:t>expected_response:true</w:t>
+      </w:r>
+      <w:proofErr w:type="spellEnd"/>
+      <w:r>
+        <w:rPr>
+          <w:rFonts w:cstheme="minorHAnsi"/>
+          <w:sz w:val="24"/>
+          <w:szCs w:val="24"/>
+        </w:rPr>
+        <w:t xml:space="preserve"> }...: avg=1.38ms min=0s med=1.07ms max=23.62ms p(90)=1.8ms p(95)=2.52ms</w:t>
+      </w:r>
+    </w:p>
+    <w:p>
+      <w:pPr>
+        <w:rPr>
+          <w:rFonts w:cstheme="minorHAnsi"/>
+          <w:sz w:val="24"/>
+          <w:szCs w:val="24"/>
+        </w:rPr>
+      </w:pPr>
+      <w:r>
+        <w:rPr>
+          <w:rFonts w:cstheme="minorHAnsi"/>
+          <w:sz w:val="24"/>
+          <w:szCs w:val="24"/>
+        </w:rPr>
+        <w:lastRenderedPageBreak/>
+        <w:t xml:space="preserve">    </w:t>
+      </w:r>
+      <w:proofErr w:type="spellStart"/>
+      <w:r>
+        <w:rPr>
+          <w:rFonts w:cstheme="minorHAnsi"/>
+          <w:sz w:val="24"/>
+          <w:szCs w:val="24"/>
+        </w:rPr>
+        <w:t>http_req_failed</w:t>
+      </w:r>
+      <w:proofErr w:type="spellEnd"/>
+      <w:r>
+        <w:rPr>
+          <w:rFonts w:cstheme="minorHAnsi"/>
+          <w:sz w:val="24"/>
+          <w:szCs w:val="24"/>
+        </w:rPr>
+        <w:t>................: 0.00%  0 out of 5265</w:t>
+      </w:r>
+    </w:p>
+    <w:p>
+      <w:pPr>
+        <w:rPr>
+          <w:rFonts w:cstheme="minorHAnsi"/>
+          <w:sz w:val="24"/>
+          <w:szCs w:val="24"/>
+        </w:rPr>
+      </w:pPr>
+      <w:r>
+        <w:rPr>
+          <w:rFonts w:cstheme="minorHAnsi"/>
+          <w:sz w:val="24"/>
+          <w:szCs w:val="24"/>
+        </w:rPr>
+        <w:t xml:space="preserve">    </w:t>
+      </w:r>
+      <w:proofErr w:type="spellStart"/>
+      <w:r>
+        <w:rPr>
+          <w:rFonts w:cstheme="minorHAnsi"/>
+          <w:sz w:val="24"/>
+          <w:szCs w:val="24"/>
+        </w:rPr>
+        <w:t>http_reqs</w:t>
+      </w:r>
+      <w:proofErr w:type="spellEnd"/>
+      <w:r>
+        <w:rPr>
+          <w:rFonts w:cstheme="minorHAnsi"/>
+          <w:sz w:val="24"/>
+          <w:szCs w:val="24"/>
+        </w:rPr>
+        <w:t>......................: 5265   43.518735/s</w:t>
+      </w:r>
+    </w:p>
+    <w:p>
+      <w:pPr>
+        <w:rPr>
+          <w:rFonts w:cstheme="minorHAnsi"/>
+          <w:sz w:val="24"/>
+          <w:szCs w:val="24"/>
+        </w:rPr>
+      </w:pPr>
+    </w:p>
+    <w:p>
+      <w:pPr>
+        <w:rPr>
+          <w:rFonts w:cstheme="minorHAnsi"/>
+          <w:sz w:val="24"/>
+          <w:szCs w:val="24"/>
+        </w:rPr>
+      </w:pPr>
+      <w:r>
+        <w:rPr>
+          <w:rFonts w:cstheme="minorHAnsi"/>
+          <w:sz w:val="24"/>
+          <w:szCs w:val="24"/>
+        </w:rPr>
+        <w:t xml:space="preserve">    EXECUTION</w:t>
+      </w:r>
+    </w:p>
+    <w:p>
+      <w:pPr>
+        <w:rPr>
+          <w:rFonts w:cstheme="minorHAnsi"/>
+          <w:sz w:val="24"/>
+          <w:szCs w:val="24"/>
+        </w:rPr>
+      </w:pPr>
+      <w:r>
+        <w:rPr>
+          <w:rFonts w:cstheme="minorHAnsi"/>
+          <w:sz w:val="24"/>
+          <w:szCs w:val="24"/>
+        </w:rPr>
+        <w:t xml:space="preserve">    </w:t>
+      </w:r>
+      <w:proofErr w:type="spellStart"/>
+      <w:r>
+        <w:rPr>
+          <w:rFonts w:cstheme="minorHAnsi"/>
+          <w:sz w:val="24"/>
+          <w:szCs w:val="24"/>
+        </w:rPr>
+        <w:t>iteration_duration</w:t>
+      </w:r>
+      <w:proofErr w:type="spellEnd"/>
+      <w:r>
+        <w:rPr>
+          <w:rFonts w:cstheme="minorHAnsi"/>
+          <w:sz w:val="24"/>
+          <w:szCs w:val="24"/>
+        </w:rPr>
+        <w:t>.............: avg=1s     min=1s med=1s     max=1.02s   p(90)=1s    p(95)=1s</w:t>
+      </w:r>
+    </w:p>
+    <w:p>
+      <w:pPr>
+        <w:rPr>
+          <w:rFonts w:cstheme="minorHAnsi"/>
+          <w:sz w:val="24"/>
+          <w:szCs w:val="24"/>
+        </w:rPr>
+      </w:pPr>
+      <w:r>
+        <w:rPr>
+          <w:rFonts w:cstheme="minorHAnsi"/>
+          <w:sz w:val="24"/>
+          <w:szCs w:val="24"/>
+        </w:rPr>
+        <w:t xml:space="preserve">    iterations.....................: 5264   43.510469/s</w:t>
+      </w:r>
+    </w:p>
+    <w:p>
+      <w:pPr>
+        <w:rPr>
+          <w:rFonts w:cstheme="minorHAnsi"/>
+          <w:sz w:val="24"/>
+          <w:szCs w:val="24"/>
+        </w:rPr>
+      </w:pPr>
+      <w:r>
+        <w:rPr>
+          <w:rFonts w:cstheme="minorHAnsi"/>
+          <w:sz w:val="24"/>
+          <w:szCs w:val="24"/>
+        </w:rPr>
+        <w:t xml:space="preserve">    </w:t>
+      </w:r>
+      <w:proofErr w:type="spellStart"/>
+      <w:r>
+        <w:rPr>
+          <w:rFonts w:cstheme="minorHAnsi"/>
+          <w:sz w:val="24"/>
+          <w:szCs w:val="24"/>
+        </w:rPr>
+        <w:t>vus</w:t>
+      </w:r>
+      <w:proofErr w:type="spellEnd"/>
+      <w:r>
+        <w:rPr>
+          <w:rFonts w:cstheme="minorHAnsi"/>
+          <w:sz w:val="24"/>
+          <w:szCs w:val="24"/>
+        </w:rPr>
+        <w:t>............................: 50     min=2         max=50</w:t>
+      </w:r>
+    </w:p>
+    <w:p>
+      <w:pPr>
+        <w:rPr>
+          <w:rFonts w:cstheme="minorHAnsi"/>
+          <w:sz w:val="24"/>
+          <w:szCs w:val="24"/>
+        </w:rPr>
+      </w:pPr>
+      <w:r>
+        <w:rPr>
+          <w:rFonts w:cstheme="minorHAnsi"/>
+          <w:sz w:val="24"/>
+          <w:szCs w:val="24"/>
+        </w:rPr>
+        <w:t xml:space="preserve">    </w:t>
+      </w:r>
+      <w:proofErr w:type="spellStart"/>
+      <w:r>
+        <w:rPr>
+          <w:rFonts w:cstheme="minorHAnsi"/>
+          <w:sz w:val="24"/>
+          <w:szCs w:val="24"/>
+        </w:rPr>
+        <w:t>vus_max</w:t>
+      </w:r>
+      <w:proofErr w:type="spellEnd"/>
+      <w:r>
+        <w:rPr>
+          <w:rFonts w:cstheme="minorHAnsi"/>
+          <w:sz w:val="24"/>
+          <w:szCs w:val="24"/>
+        </w:rPr>
+        <w:t>........................: 50     min=50        max=50</w:t>
+      </w:r>
+    </w:p>
+    <w:p>
+      <w:pPr>
+        <w:rPr>
+          <w:rFonts w:cstheme="minorHAnsi"/>
+          <w:sz w:val="24"/>
+          <w:szCs w:val="24"/>
+        </w:rPr>
+      </w:pPr>
+      <w:r>
+        <w:rPr>
+          <w:rFonts w:cstheme="minorHAnsi"/>
+          <w:sz w:val="24"/>
+          <w:szCs w:val="24"/>
+        </w:rPr>
+        <w:t xml:space="preserve">                                                                                                                 </w:t>
+      </w:r>
+    </w:p>
+    <w:p>
+      <w:pPr>
+        <w:rPr>
+          <w:rFonts w:cstheme="minorHAnsi"/>
+          <w:sz w:val="24"/>
+          <w:szCs w:val="24"/>
+        </w:rPr>
+      </w:pPr>
+      <w:r>
+        <w:rPr>
+          <w:rFonts w:cstheme="minorHAnsi"/>
+          <w:sz w:val="24"/>
+          <w:szCs w:val="24"/>
+        </w:rPr>
+        <w:t xml:space="preserve">  </w:t>
+      </w:r>
+      <w:r>
+        <w:rPr>
+          <w:rFonts w:ascii="Arial" w:hAnsi="Arial" w:cs="Arial"/>
+          <w:sz w:val="24"/>
+          <w:szCs w:val="24"/>
+        </w:rPr>
+        <w:t>█</w:t>
+      </w:r>
+      <w:r>
+        <w:rPr>
+          <w:rFonts w:cstheme="minorHAnsi"/>
+          <w:sz w:val="24"/>
+          <w:szCs w:val="24"/>
+        </w:rPr>
+        <w:t xml:space="preserve"> TOTAL RESULTS</w:t>
+      </w:r>
+    </w:p>
+    <w:p>
+      <w:pPr>
+        <w:rPr>
+          <w:rFonts w:cstheme="minorHAnsi"/>
+          <w:sz w:val="24"/>
+          <w:szCs w:val="24"/>
+        </w:rPr>
+      </w:pPr>
+    </w:p>
+    <w:p>
+      <w:pPr>
+        <w:rPr>
+          <w:rFonts w:cstheme="minorHAnsi"/>
+          <w:sz w:val="24"/>
+          <w:szCs w:val="24"/>
+        </w:rPr>
+      </w:pPr>
+      <w:r>
+        <w:rPr>
+          <w:rFonts w:cstheme="minorHAnsi"/>
+          <w:sz w:val="24"/>
+          <w:szCs w:val="24"/>
+        </w:rPr>
+        <w:t xml:space="preserve">    </w:t>
+      </w:r>
+      <w:proofErr w:type="spellStart"/>
+      <w:r>
+        <w:rPr>
+          <w:rFonts w:cstheme="minorHAnsi"/>
+          <w:sz w:val="24"/>
+          <w:szCs w:val="24"/>
+        </w:rPr>
+        <w:t>checks_total</w:t>
+      </w:r>
+      <w:proofErr w:type="spellEnd"/>
+      <w:r>
+        <w:rPr>
+          <w:rFonts w:cstheme="minorHAnsi"/>
+          <w:sz w:val="24"/>
+          <w:szCs w:val="24"/>
+        </w:rPr>
+        <w:t>.......: 10518  86.827949/s</w:t>
+      </w:r>
+    </w:p>
+    <w:p>
+      <w:pPr>
+        <w:rPr>
+          <w:rFonts w:cstheme="minorHAnsi"/>
+          <w:sz w:val="24"/>
+          <w:szCs w:val="24"/>
+        </w:rPr>
+      </w:pPr>
+      <w:r>
+        <w:rPr>
+          <w:rFonts w:cstheme="minorHAnsi"/>
+          <w:sz w:val="24"/>
+          <w:szCs w:val="24"/>
+        </w:rPr>
+        <w:t xml:space="preserve">    </w:t>
+      </w:r>
+      <w:proofErr w:type="spellStart"/>
+      <w:r>
+        <w:rPr>
+          <w:rFonts w:cstheme="minorHAnsi"/>
+          <w:sz w:val="24"/>
+          <w:szCs w:val="24"/>
+        </w:rPr>
+        <w:t>checks_succeeded</w:t>
+      </w:r>
+      <w:proofErr w:type="spellEnd"/>
+      <w:r>
+        <w:rPr>
+          <w:rFonts w:cstheme="minorHAnsi"/>
+          <w:sz w:val="24"/>
+          <w:szCs w:val="24"/>
+        </w:rPr>
+        <w:t>...: 99.98% 10516 out of 10518</w:t>
+      </w:r>
+    </w:p>
+    <w:p>
+      <w:pPr>
+        <w:rPr>
+          <w:rFonts w:cstheme="minorHAnsi"/>
+          <w:sz w:val="24"/>
+          <w:szCs w:val="24"/>
+        </w:rPr>
+      </w:pPr>
+      <w:r>
+        <w:rPr>
+          <w:rFonts w:cstheme="minorHAnsi"/>
+          <w:sz w:val="24"/>
+          <w:szCs w:val="24"/>
+        </w:rPr>
+        <w:t xml:space="preserve">    </w:t>
+      </w:r>
+      <w:proofErr w:type="spellStart"/>
+      <w:r>
+        <w:rPr>
+          <w:rFonts w:cstheme="minorHAnsi"/>
+          <w:sz w:val="24"/>
+          <w:szCs w:val="24"/>
+        </w:rPr>
+        <w:t>checks_failed</w:t>
+      </w:r>
+      <w:proofErr w:type="spellEnd"/>
+      <w:r>
+        <w:rPr>
+          <w:rFonts w:cstheme="minorHAnsi"/>
+          <w:sz w:val="24"/>
+          <w:szCs w:val="24"/>
+        </w:rPr>
+        <w:t>......: 0.01%  2 out of 10518</w:t>
+      </w:r>
+    </w:p>
+    <w:p>
+      <w:pPr>
+        <w:rPr>
+          <w:rFonts w:cstheme="minorHAnsi"/>
+          <w:sz w:val="24"/>
+          <w:szCs w:val="24"/>
+        </w:rPr>
+      </w:pPr>
+    </w:p>
+    <w:p>
+      <w:pPr>
+        <w:rPr>
+          <w:rFonts w:cstheme="minorHAnsi"/>
+          <w:sz w:val="24"/>
+          <w:szCs w:val="24"/>
+        </w:rPr>
+      </w:pPr>
+      <w:r>
+        <w:rPr>
+          <w:rFonts w:cstheme="minorHAnsi"/>
+          <w:sz w:val="24"/>
+          <w:szCs w:val="24"/>
+        </w:rPr>
+        <w:t xml:space="preserve">    </w:t>
+      </w:r>
+      <w:r>
+        <w:rPr>
+          <w:rFonts w:ascii="Segoe UI Symbol" w:hAnsi="Segoe UI Symbol" w:cs="Segoe UI Symbol"/>
+          <w:sz w:val="24"/>
+          <w:szCs w:val="24"/>
+        </w:rPr>
+        <w:t>✓</w:t>
+      </w:r>
+      <w:r>
+        <w:rPr>
+          <w:rFonts w:cstheme="minorHAnsi"/>
+          <w:sz w:val="24"/>
+          <w:szCs w:val="24"/>
+        </w:rPr>
+        <w:t xml:space="preserve"> get dialog status 200</w:t>
+      </w:r>
+    </w:p>
+    <w:p>
+      <w:pPr>
+        <w:rPr>
+          <w:rFonts w:cstheme="minorHAnsi"/>
+          <w:sz w:val="24"/>
+          <w:szCs w:val="24"/>
+        </w:rPr>
+      </w:pPr>
+      <w:r>
+        <w:rPr>
+          <w:rFonts w:cstheme="minorHAnsi"/>
+          <w:sz w:val="24"/>
+          <w:szCs w:val="24"/>
+        </w:rPr>
+        <w:t xml:space="preserve">    </w:t>
+      </w:r>
+      <w:r>
+        <w:rPr>
+          <w:rFonts w:ascii="Segoe UI Symbol" w:hAnsi="Segoe UI Symbol" w:cs="Segoe UI Symbol"/>
+          <w:sz w:val="24"/>
+          <w:szCs w:val="24"/>
+        </w:rPr>
+        <w:t>✗</w:t>
+      </w:r>
+      <w:r>
+        <w:rPr>
+          <w:rFonts w:cstheme="minorHAnsi"/>
+          <w:sz w:val="24"/>
+          <w:szCs w:val="24"/>
+        </w:rPr>
+        <w:t xml:space="preserve"> get dialog response time &lt; 300ms</w:t>
+      </w:r>
+    </w:p>
+    <w:p>
+      <w:pPr>
+        <w:rPr>
+          <w:rFonts w:cstheme="minorHAnsi"/>
+          <w:sz w:val="24"/>
+          <w:szCs w:val="24"/>
+        </w:rPr>
+      </w:pPr>
+      <w:r>
+        <w:rPr>
+          <w:rFonts w:cstheme="minorHAnsi"/>
+          <w:sz w:val="24"/>
+          <w:szCs w:val="24"/>
+        </w:rPr>
+        <w:t xml:space="preserve">      </w:t>
+      </w:r>
+      <w:r>
+        <w:rPr>
+          <w:rFonts w:ascii="Cambria Math" w:hAnsi="Cambria Math" w:cs="Cambria Math"/>
+          <w:sz w:val="24"/>
+          <w:szCs w:val="24"/>
+        </w:rPr>
+        <w:t>↳</w:t>
+      </w:r>
+      <w:r>
+        <w:rPr>
+          <w:rFonts w:cstheme="minorHAnsi"/>
+          <w:sz w:val="24"/>
+          <w:szCs w:val="24"/>
+        </w:rPr>
+        <w:t xml:space="preserve">  99% </w:t>
+      </w:r>
+      <w:r>
+        <w:rPr>
+          <w:rFonts w:ascii="Calibri" w:hAnsi="Calibri" w:cs="Calibri"/>
+          <w:sz w:val="24"/>
+          <w:szCs w:val="24"/>
+        </w:rPr>
+        <w:t>—</w:t>
+      </w:r>
+      <w:r>
+        <w:rPr>
+          <w:rFonts w:cstheme="minorHAnsi"/>
+          <w:sz w:val="24"/>
+          <w:szCs w:val="24"/>
+        </w:rPr>
+        <w:t xml:space="preserve"> </w:t>
+      </w:r>
+      <w:r>
+        <w:rPr>
+          <w:rFonts w:ascii="Segoe UI Symbol" w:hAnsi="Segoe UI Symbol" w:cs="Segoe UI Symbol"/>
+          <w:sz w:val="24"/>
+          <w:szCs w:val="24"/>
+        </w:rPr>
+        <w:t>✓</w:t>
+      </w:r>
+      <w:r>
+        <w:rPr>
+          <w:rFonts w:cstheme="minorHAnsi"/>
+          <w:sz w:val="24"/>
+          <w:szCs w:val="24"/>
+        </w:rPr>
+        <w:t xml:space="preserve"> 5257 / </w:t>
+      </w:r>
+      <w:r>
+        <w:rPr>
+          <w:rFonts w:ascii="Segoe UI Symbol" w:hAnsi="Segoe UI Symbol" w:cs="Segoe UI Symbol"/>
+          <w:sz w:val="24"/>
+          <w:szCs w:val="24"/>
+        </w:rPr>
+        <w:t>✗</w:t>
+      </w:r>
+      <w:r>
+        <w:rPr>
+          <w:rFonts w:cstheme="minorHAnsi"/>
+          <w:sz w:val="24"/>
+          <w:szCs w:val="24"/>
+        </w:rPr>
+        <w:t xml:space="preserve"> 2</w:t>
+      </w:r>
+    </w:p>
+    <w:p>
+      <w:pPr>
+        <w:rPr>
+          <w:rFonts w:cstheme="minorHAnsi"/>
+          <w:sz w:val="24"/>
+          <w:szCs w:val="24"/>
+        </w:rPr>
+      </w:pPr>
+    </w:p>
+    <w:p>
+      <w:pPr>
+        <w:rPr>
+          <w:rFonts w:cstheme="minorHAnsi"/>
+          <w:sz w:val="24"/>
+          <w:szCs w:val="24"/>
+        </w:rPr>
+      </w:pPr>
+      <w:r>
+        <w:rPr>
+          <w:rFonts w:cstheme="minorHAnsi"/>
+          <w:sz w:val="24"/>
+          <w:szCs w:val="24"/>
+        </w:rPr>
+        <w:t xml:space="preserve">    HTTP</w:t>
+      </w:r>
+    </w:p>
+    <w:p>
+      <w:pPr>
+        <w:rPr>
+          <w:rFonts w:cstheme="minorHAnsi"/>
+          <w:sz w:val="24"/>
+          <w:szCs w:val="24"/>
+        </w:rPr>
+      </w:pPr>
+      <w:r>
+        <w:rPr>
+          <w:rFonts w:cstheme="minorHAnsi"/>
+          <w:sz w:val="24"/>
+          <w:szCs w:val="24"/>
+        </w:rPr>
+        <w:t xml:space="preserve">    </w:t>
+      </w:r>
+      <w:proofErr w:type="spellStart"/>
+      <w:r>
+        <w:rPr>
+          <w:rFonts w:cstheme="minorHAnsi"/>
+          <w:sz w:val="24"/>
+          <w:szCs w:val="24"/>
+        </w:rPr>
+        <w:t>http_req_duration</w:t>
+      </w:r>
+      <w:proofErr w:type="spellEnd"/>
+      <w:r>
+        <w:rPr>
+          <w:rFonts w:cstheme="minorHAnsi"/>
+          <w:sz w:val="24"/>
+          <w:szCs w:val="24"/>
+        </w:rPr>
+        <w:t>..............: avg=2.43ms min=997µs med=1.94ms max=411.33ms p(90)=3.15ms p(95)=3.99ms</w:t>
+      </w:r>
+    </w:p>
+    <w:p>
+      <w:pPr>
+        <w:rPr>
+          <w:rFonts w:cstheme="minorHAnsi"/>
+          <w:sz w:val="24"/>
+          <w:szCs w:val="24"/>
+        </w:rPr>
+      </w:pPr>
+      <w:r>
+        <w:rPr>
+          <w:rFonts w:cstheme="minorHAnsi"/>
+          <w:sz w:val="24"/>
+          <w:szCs w:val="24"/>
+        </w:rPr>
+        <w:t xml:space="preserve">      { </w:t>
+      </w:r>
+      <w:proofErr w:type="spellStart"/>
+      <w:r>
+        <w:rPr>
+          <w:rFonts w:cstheme="minorHAnsi"/>
+          <w:sz w:val="24"/>
+          <w:szCs w:val="24"/>
+        </w:rPr>
+        <w:t>expected_response:true</w:t>
+      </w:r>
+      <w:proofErr w:type="spellEnd"/>
+      <w:r>
+        <w:rPr>
+          <w:rFonts w:cstheme="minorHAnsi"/>
+          <w:sz w:val="24"/>
+          <w:szCs w:val="24"/>
+        </w:rPr>
+        <w:t xml:space="preserve"> }...: avg=2.43ms min=997µs med=1.94ms max=411.33ms p(90)=3.15ms p(95)=3.99ms</w:t>
+      </w:r>
+    </w:p>
+    <w:p>
+      <w:pPr>
+        <w:rPr>
+          <w:rFonts w:cstheme="minorHAnsi"/>
+          <w:sz w:val="24"/>
+          <w:szCs w:val="24"/>
+        </w:rPr>
+      </w:pPr>
+      <w:r>
+        <w:rPr>
+          <w:rFonts w:cstheme="minorHAnsi"/>
+          <w:sz w:val="24"/>
+          <w:szCs w:val="24"/>
+        </w:rPr>
+        <w:t xml:space="preserve">    </w:t>
+      </w:r>
+      <w:proofErr w:type="spellStart"/>
+      <w:r>
+        <w:rPr>
+          <w:rFonts w:cstheme="minorHAnsi"/>
+          <w:sz w:val="24"/>
+          <w:szCs w:val="24"/>
+        </w:rPr>
+        <w:t>http_req_failed</w:t>
+      </w:r>
+      <w:proofErr w:type="spellEnd"/>
+      <w:r>
+        <w:rPr>
+          <w:rFonts w:cstheme="minorHAnsi"/>
+          <w:sz w:val="24"/>
+          <w:szCs w:val="24"/>
+        </w:rPr>
+        <w:t>................: 0.00%  0 out of 5260</w:t>
+      </w:r>
+    </w:p>
+    <w:p>
+      <w:pPr>
+        <w:rPr>
+          <w:rFonts w:cstheme="minorHAnsi"/>
+          <w:sz w:val="24"/>
+          <w:szCs w:val="24"/>
+        </w:rPr>
+      </w:pPr>
+      <w:r>
+        <w:rPr>
+          <w:rFonts w:cstheme="minorHAnsi"/>
+          <w:sz w:val="24"/>
+          <w:szCs w:val="24"/>
+        </w:rPr>
+        <w:t xml:space="preserve">    </w:t>
+      </w:r>
+      <w:proofErr w:type="spellStart"/>
+      <w:r>
+        <w:rPr>
+          <w:rFonts w:cstheme="minorHAnsi"/>
+          <w:sz w:val="24"/>
+          <w:szCs w:val="24"/>
+        </w:rPr>
+        <w:t>http_reqs</w:t>
+      </w:r>
+      <w:proofErr w:type="spellEnd"/>
+      <w:r>
+        <w:rPr>
+          <w:rFonts w:cstheme="minorHAnsi"/>
+          <w:sz w:val="24"/>
+          <w:szCs w:val="24"/>
+        </w:rPr>
+        <w:t>......................: 5260   43.42223/s</w:t>
+      </w:r>
+    </w:p>
+    <w:p>
+      <w:pPr>
+        <w:rPr>
+          <w:rFonts w:cstheme="minorHAnsi"/>
+          <w:sz w:val="24"/>
+          <w:szCs w:val="24"/>
+        </w:rPr>
+      </w:pPr>
+    </w:p>
+    <w:p>
+      <w:pPr>
+        <w:rPr>
+          <w:rFonts w:cstheme="minorHAnsi"/>
+          <w:sz w:val="24"/>
+          <w:szCs w:val="24"/>
+        </w:rPr>
+      </w:pPr>
+      <w:r>
+        <w:rPr>
+          <w:rFonts w:cstheme="minorHAnsi"/>
+          <w:sz w:val="24"/>
+          <w:szCs w:val="24"/>
+        </w:rPr>
+        <w:t xml:space="preserve">    EXECUTION</w:t>
+      </w:r>
+    </w:p>
+    <w:p>
+      <w:pPr>
+        <w:rPr>
+          <w:rFonts w:cstheme="minorHAnsi"/>
+          <w:sz w:val="24"/>
+          <w:szCs w:val="24"/>
+        </w:rPr>
+      </w:pPr>
+      <w:r>
+        <w:rPr>
+          <w:rFonts w:cstheme="minorHAnsi"/>
+          <w:sz w:val="24"/>
+          <w:szCs w:val="24"/>
+        </w:rPr>
+        <w:t xml:space="preserve">    </w:t>
+      </w:r>
+      <w:proofErr w:type="spellStart"/>
+      <w:r>
+        <w:rPr>
+          <w:rFonts w:cstheme="minorHAnsi"/>
+          <w:sz w:val="24"/>
+          <w:szCs w:val="24"/>
+        </w:rPr>
+        <w:t>iteration_duration</w:t>
+      </w:r>
+      <w:proofErr w:type="spellEnd"/>
+      <w:r>
+        <w:rPr>
+          <w:rFonts w:cstheme="minorHAnsi"/>
+          <w:sz w:val="24"/>
+          <w:szCs w:val="24"/>
+        </w:rPr>
+        <w:t>.............: avg=1s     min=1s    med=1s     max=1.43s    p(90)=1s     p(95)=1s</w:t>
+      </w:r>
+    </w:p>
+    <w:p>
+      <w:pPr>
+        <w:rPr>
+          <w:rFonts w:cstheme="minorHAnsi"/>
+          <w:sz w:val="24"/>
+          <w:szCs w:val="24"/>
+        </w:rPr>
+      </w:pPr>
+      <w:r>
+        <w:rPr>
+          <w:rFonts w:cstheme="minorHAnsi"/>
+          <w:sz w:val="24"/>
+          <w:szCs w:val="24"/>
+        </w:rPr>
+        <w:t xml:space="preserve">    iterations.....................: 5259   43.413975/s</w:t>
+      </w:r>
+    </w:p>
+    <w:p>
+      <w:pPr>
+        <w:rPr>
+          <w:rFonts w:cstheme="minorHAnsi"/>
+          <w:sz w:val="24"/>
+          <w:szCs w:val="24"/>
+        </w:rPr>
+      </w:pPr>
+      <w:r>
+        <w:rPr>
+          <w:rFonts w:cstheme="minorHAnsi"/>
+          <w:sz w:val="24"/>
+          <w:szCs w:val="24"/>
+        </w:rPr>
+        <w:t xml:space="preserve">    </w:t>
+      </w:r>
+      <w:proofErr w:type="spellStart"/>
+      <w:r>
+        <w:rPr>
+          <w:rFonts w:cstheme="minorHAnsi"/>
+          <w:sz w:val="24"/>
+          <w:szCs w:val="24"/>
+        </w:rPr>
+        <w:t>vus</w:t>
+      </w:r>
+      <w:proofErr w:type="spellEnd"/>
+      <w:r>
+        <w:rPr>
+          <w:rFonts w:cstheme="minorHAnsi"/>
+          <w:sz w:val="24"/>
+          <w:szCs w:val="24"/>
+        </w:rPr>
+        <w:t>............................: 6      min=2         max=50</w:t>
+      </w:r>
+    </w:p>
+    <w:p>
+      <w:pPr>
+        <w:rPr>
+          <w:rFonts w:cstheme="minorHAnsi"/>
+          <w:sz w:val="24"/>
+          <w:szCs w:val="24"/>
+        </w:rPr>
+      </w:pPr>
+      <w:r>
+        <w:rPr>
+          <w:rFonts w:cstheme="minorHAnsi"/>
+          <w:sz w:val="24"/>
+          <w:szCs w:val="24"/>
+        </w:rPr>
+        <w:lastRenderedPageBreak/>
+        <w:t xml:space="preserve">    </w:t>
+      </w:r>
+      <w:proofErr w:type="spellStart"/>
+      <w:r>
+        <w:rPr>
+          <w:rFonts w:cstheme="minorHAnsi"/>
+          <w:sz w:val="24"/>
+          <w:szCs w:val="24"/>
+        </w:rPr>
+        <w:t>vus_max</w:t>
+      </w:r>
+      <w:proofErr w:type="spellEnd"/>
+      <w:r>
+        <w:rPr>
+          <w:rFonts w:cstheme="minorHAnsi"/>
+          <w:sz w:val="24"/>
+          <w:szCs w:val="24"/>
+        </w:rPr>
+        <w:t>........................: 50     min=50        max=50</w:t>
+      </w:r>
+    </w:p>
+    <w:p>
+      <w:pPr>
+        <w:rPr>
+          <w:rFonts w:cstheme="minorHAnsi"/>
+          <w:sz w:val="24"/>
+          <w:szCs w:val="24"/>
+        </w:rPr>
+      </w:pPr>
+    </w:p>
+    <w:p>
+      <w:pPr>
+        <w:rPr>
+          <w:rFonts w:cstheme="minorHAnsi"/>
+          <w:sz w:val="24"/>
+          <w:szCs w:val="24"/>
+        </w:rPr>
+      </w:pPr>
+      <w:r>
+        <w:rPr>
+          <w:rFonts w:cstheme="minorHAnsi"/>
+          <w:sz w:val="24"/>
+          <w:szCs w:val="24"/>
+        </w:rPr>
         <w:t xml:space="preserve">    NETWORK</w:t>
       </w:r>
     </w:p>
     <w:p>
-      <w:r>
+      <w:pPr>
+        <w:rPr>
+          <w:rFonts w:cstheme="minorHAnsi"/>
+          <w:sz w:val="24"/>
+          <w:szCs w:val="24"/>
+        </w:rPr>
+      </w:pPr>
+      <w:r>
+        <w:rPr>
+          <w:rFonts w:cstheme="minorHAnsi"/>
+          <w:sz w:val="24"/>
+          <w:szCs w:val="24"/>
+        </w:rPr>
         <w:t xml:space="preserve">    </w:t>
       </w:r>
       <w:proofErr w:type="spellStart"/>
       <w:r>
+        <w:rPr>
+          <w:rFonts w:cstheme="minorHAnsi"/>
+          <w:sz w:val="24"/>
+          <w:szCs w:val="24"/>
+        </w:rPr>
         <w:t>data_received</w:t>
       </w:r>
       <w:proofErr w:type="spellEnd"/>
       <w:r>
-        <w:t>..................: 552 kB 4.5 kB/s</w:t>
-      </w:r>
-    </w:p>
-    <w:p>
-      <w:r>
+        <w:rPr>
+          <w:rFonts w:cstheme="minorHAnsi"/>
+          <w:sz w:val="24"/>
+          <w:szCs w:val="24"/>
+        </w:rPr>
+        <w:t>..................: 243 MB 2.0 MB/s</w:t>
+      </w:r>
+    </w:p>
+    <w:p>
+      <w:pPr>
+        <w:rPr>
+          <w:rFonts w:cstheme="minorHAnsi"/>
+          <w:sz w:val="24"/>
+          <w:szCs w:val="24"/>
+        </w:rPr>
+      </w:pPr>
+      <w:r>
+        <w:rPr>
+          <w:rFonts w:cstheme="minorHAnsi"/>
+          <w:sz w:val="24"/>
+          <w:szCs w:val="24"/>
+        </w:rPr>
         <w:t xml:space="preserve">    </w:t>
       </w:r>
       <w:proofErr w:type="spellStart"/>
       <w:r>
+        <w:rPr>
+          <w:rFonts w:cstheme="minorHAnsi"/>
+          <w:sz w:val="24"/>
+          <w:szCs w:val="24"/>
+        </w:rPr>
         <w:t>data_sent</w:t>
       </w:r>
       <w:proofErr w:type="spellEnd"/>
       <w:r>
-        <w:t>......................: 662 kB 5.5 kB/s</w:t>
-      </w:r>
-    </w:p>
-    <w:p>
-      <w:pPr>
-        <w:rPr>
-          <w:lang w:val="ru-RU"/>
-        </w:rPr>
-      </w:pPr>
-      <w:r>
-        <w:rPr>
-          <w:lang w:val="ru-RU"/>
-        </w:rPr>
-        <w:t>Чтение после</w:t>
-      </w:r>
-    </w:p>
-    <w:p>
-      <w:r>
-        <w:t xml:space="preserve">                                                                                                                 </w:t>
-      </w:r>
-    </w:p>
-    <w:p>
-      <w:r>
-        <w:t xml:space="preserve"> </w:t>
-      </w:r>
-      <w:r>
-        <w:rPr>
-          <w:rFonts w:ascii="Arial" w:hAnsi="Arial" w:cs="Arial"/>
-        </w:rPr>
-        <w:t>█</w:t>
-      </w:r>
-      <w:r>
-        <w:t xml:space="preserve"> TOTAL RESULTS                                                                                                 </w:t>
-      </w:r>
-    </w:p>
-    <w:p>
-      <w:r>
-        <w:t xml:space="preserve">                                                                                                                 </w:t>
-      </w:r>
-    </w:p>
-    <w:p>
-      <w:r>
-        <w:t xml:space="preserve">    </w:t>
-      </w:r>
-      <w:proofErr w:type="spellStart"/>
-      <w:r>
-        <w:t>checks_total</w:t>
-      </w:r>
-      <w:proofErr w:type="spellEnd"/>
-      <w:r>
-        <w:t>.......: 8086   66.697361/s</w:t>
-      </w:r>
-    </w:p>
-    <w:p>
-      <w:r>
-        <w:t xml:space="preserve">    </w:t>
-      </w:r>
-      <w:proofErr w:type="spellStart"/>
-      <w:r>
-        <w:t>checks_succeeded</w:t>
-      </w:r>
-      <w:proofErr w:type="spellEnd"/>
-      <w:r>
-        <w:t>...: 71.85% 5810 out of 8086</w:t>
-      </w:r>
-    </w:p>
-    <w:p>
-      <w:r>
-        <w:t xml:space="preserve">    </w:t>
-      </w:r>
-      <w:proofErr w:type="spellStart"/>
-      <w:r>
-        <w:t>checks_failed</w:t>
-      </w:r>
-      <w:proofErr w:type="spellEnd"/>
-      <w:r>
-        <w:t>......: 28.14% 2276 out of 8086</w:t>
-      </w:r>
-    </w:p>
-    <w:p/>
-    <w:p>
-      <w:r>
-        <w:t xml:space="preserve">    </w:t>
-      </w:r>
-      <w:r>
-        <w:rPr>
-          <w:rFonts w:ascii="Segoe UI Symbol" w:hAnsi="Segoe UI Symbol" w:cs="Segoe UI Symbol"/>
-        </w:rPr>
-        <w:t>✓</w:t>
-      </w:r>
-      <w:r>
-        <w:t xml:space="preserve"> get dialog status 200</w:t>
-      </w:r>
-    </w:p>
-    <w:p>
-      <w:r>
-        <w:t xml:space="preserve">    </w:t>
-      </w:r>
-      <w:r>
-        <w:rPr>
-          <w:rFonts w:ascii="Segoe UI Symbol" w:hAnsi="Segoe UI Symbol" w:cs="Segoe UI Symbol"/>
-        </w:rPr>
-        <w:t>✗</w:t>
-      </w:r>
-      <w:r>
-        <w:t xml:space="preserve"> get dialog response time &lt; 300ms</w:t>
-      </w:r>
-    </w:p>
-    <w:p>
-      <w:r>
-        <w:t xml:space="preserve">      </w:t>
-      </w:r>
-      <w:proofErr w:type="gramStart"/>
-      <w:r>
-        <w:rPr>
-          <w:rFonts w:ascii="Cambria Math" w:hAnsi="Cambria Math" w:cs="Cambria Math"/>
-        </w:rPr>
-        <w:t>↳</w:t>
-      </w:r>
-      <w:r>
-        <w:t xml:space="preserve">  43</w:t>
-      </w:r>
-      <w:proofErr w:type="gramEnd"/>
-      <w:r>
-        <w:t xml:space="preserve">% </w:t>
-      </w:r>
-      <w:r>
-        <w:rPr>
-          <w:rFonts w:ascii="Calibri" w:hAnsi="Calibri" w:cs="Calibri"/>
-        </w:rPr>
-        <w:t>—</w:t>
-      </w:r>
-      <w:r>
-        <w:t xml:space="preserve"> </w:t>
-      </w:r>
-      <w:r>
-        <w:rPr>
-          <w:rFonts w:ascii="Segoe UI Symbol" w:hAnsi="Segoe UI Symbol" w:cs="Segoe UI Symbol"/>
-        </w:rPr>
-        <w:t>✓</w:t>
-      </w:r>
-      <w:r>
-        <w:t xml:space="preserve"> 1767 / </w:t>
-      </w:r>
-      <w:r>
-        <w:rPr>
-          <w:rFonts w:ascii="Segoe UI Symbol" w:hAnsi="Segoe UI Symbol" w:cs="Segoe UI Symbol"/>
-        </w:rPr>
-        <w:t>✗</w:t>
-      </w:r>
-      <w:r>
-        <w:t xml:space="preserve"> 2276</w:t>
-      </w:r>
-    </w:p>
-    <w:p/>
-    <w:p>
-      <w:r>
-        <w:t xml:space="preserve">    HTTP</w:t>
-      </w:r>
-    </w:p>
-    <w:p>
-      <w:r>
-        <w:t xml:space="preserve">    </w:t>
-      </w:r>
-      <w:proofErr w:type="spellStart"/>
-      <w:r>
-        <w:t>http_req_duration</w:t>
-      </w:r>
-      <w:proofErr w:type="spellEnd"/>
-      <w:r>
-        <w:t xml:space="preserve">..............: avg=305.67ms min=2.65ms med=301.21ms max=389.59ms </w:t>
-      </w:r>
-      <w:proofErr w:type="gramStart"/>
-      <w:r>
-        <w:t>p(90)=</w:t>
-      </w:r>
-      <w:proofErr w:type="gramEnd"/>
-      <w:r>
-        <w:t xml:space="preserve">322.85ms </w:t>
-      </w:r>
-      <w:proofErr w:type="gramStart"/>
-      <w:r>
-        <w:t>p(95)=</w:t>
-      </w:r>
-      <w:proofErr w:type="gramEnd"/>
-      <w:r>
-        <w:t>336.72ms</w:t>
-      </w:r>
-    </w:p>
-    <w:p>
-      <w:r>
-        <w:t xml:space="preserve">      </w:t>
-      </w:r>
-      <w:proofErr w:type="gramStart"/>
-      <w:r>
-        <w:t xml:space="preserve">{ </w:t>
-      </w:r>
-      <w:proofErr w:type="spellStart"/>
-      <w:r>
-        <w:t>expected</w:t>
-      </w:r>
-      <w:proofErr w:type="gramEnd"/>
-      <w:r>
-        <w:t>_</w:t>
-      </w:r>
-      <w:proofErr w:type="gramStart"/>
-      <w:r>
-        <w:t>response:true</w:t>
-      </w:r>
-      <w:proofErr w:type="spellEnd"/>
-      <w:r>
-        <w:t xml:space="preserve"> }...</w:t>
-      </w:r>
-      <w:proofErr w:type="gramEnd"/>
-      <w:r>
-        <w:t xml:space="preserve">: avg=305.67ms min=2.65ms med=301.21ms max=389.59ms </w:t>
-      </w:r>
-      <w:proofErr w:type="gramStart"/>
-      <w:r>
-        <w:t>p(90)=</w:t>
-      </w:r>
-      <w:proofErr w:type="gramEnd"/>
-      <w:r>
-        <w:t xml:space="preserve">322.85ms </w:t>
-      </w:r>
-      <w:proofErr w:type="gramStart"/>
-      <w:r>
-        <w:t>p(95)=</w:t>
-      </w:r>
-      <w:proofErr w:type="gramEnd"/>
-      <w:r>
-        <w:t>336.72ms</w:t>
-      </w:r>
-    </w:p>
-    <w:p>
-      <w:r>
-        <w:t xml:space="preserve">    </w:t>
-      </w:r>
-      <w:proofErr w:type="spellStart"/>
-      <w:r>
-        <w:t>http_req_failed</w:t>
-      </w:r>
-      <w:proofErr w:type="spellEnd"/>
-      <w:r>
-        <w:t>................: 0.00</w:t>
-      </w:r>
-      <w:proofErr w:type="gramStart"/>
-      <w:r>
-        <w:t>%  0</w:t>
-      </w:r>
-      <w:proofErr w:type="gramEnd"/>
-      <w:r>
-        <w:t xml:space="preserve"> out of 4044</w:t>
-      </w:r>
-    </w:p>
-    <w:p>
-      <w:r>
-        <w:t xml:space="preserve">    </w:t>
-      </w:r>
-      <w:proofErr w:type="spellStart"/>
-      <w:r>
-        <w:t>http_reqs</w:t>
-      </w:r>
-      <w:proofErr w:type="spellEnd"/>
-      <w:r>
-        <w:t>......................: 4044   33.356929/s</w:t>
-      </w:r>
-    </w:p>
-    <w:p/>
-    <w:p>
-      <w:r>
-        <w:t xml:space="preserve">    EXECUTION</w:t>
-      </w:r>
-    </w:p>
-    <w:p>
-      <w:r>
-        <w:t xml:space="preserve">    </w:t>
-      </w:r>
-      <w:proofErr w:type="spellStart"/>
-      <w:r>
-        <w:t>iteration_duration</w:t>
-      </w:r>
-      <w:proofErr w:type="spellEnd"/>
-      <w:r>
-        <w:t>.............: avg=1.3s     min=1.29</w:t>
-      </w:r>
-      <w:proofErr w:type="gramStart"/>
-      <w:r>
-        <w:t>s  med</w:t>
-      </w:r>
-      <w:proofErr w:type="gramEnd"/>
-      <w:r>
-        <w:t xml:space="preserve">=1.3s     max=1.39s    </w:t>
-      </w:r>
-      <w:proofErr w:type="gramStart"/>
-      <w:r>
-        <w:t>p(90)=</w:t>
-      </w:r>
-      <w:proofErr w:type="gramEnd"/>
-      <w:r>
-        <w:t xml:space="preserve">1.32s    </w:t>
-      </w:r>
-      <w:proofErr w:type="gramStart"/>
-      <w:r>
-        <w:t>p(95)=</w:t>
-      </w:r>
-      <w:proofErr w:type="gramEnd"/>
-      <w:r>
-        <w:t>1.33s</w:t>
-      </w:r>
-    </w:p>
-    <w:p>
-      <w:r>
-        <w:lastRenderedPageBreak/>
-        <w:t xml:space="preserve">    iterations.....................: 4043   33.348681/s</w:t>
-      </w:r>
-    </w:p>
-    <w:p>
-      <w:r>
-        <w:t xml:space="preserve">    </w:t>
-      </w:r>
-      <w:proofErr w:type="spellStart"/>
-      <w:r>
-        <w:t>vus</w:t>
-      </w:r>
-      <w:proofErr w:type="spellEnd"/>
-      <w:r>
-        <w:t>............................: 9      min=2         max=50</w:t>
-      </w:r>
-    </w:p>
-    <w:p>
-      <w:r>
-        <w:t xml:space="preserve">    </w:t>
-      </w:r>
-      <w:proofErr w:type="spellStart"/>
-      <w:r>
-        <w:t>vus_max</w:t>
-      </w:r>
-      <w:proofErr w:type="spellEnd"/>
-      <w:r>
-        <w:t>........................: 50     min=50        max=50</w:t>
-      </w:r>
-    </w:p>
-    <w:p/>
-    <w:p>
-      <w:r>
-        <w:t xml:space="preserve">    NETWORK</w:t>
-      </w:r>
-    </w:p>
-    <w:p>
-      <w:r>
-        <w:t xml:space="preserve">    </w:t>
-      </w:r>
-      <w:proofErr w:type="spellStart"/>
-      <w:r>
-        <w:t>data_received</w:t>
-      </w:r>
-      <w:proofErr w:type="spellEnd"/>
-      <w:r>
-        <w:t>..................: 60 MB  495 kB/s</w:t>
-      </w:r>
-    </w:p>
-    <w:p>
-      <w:r>
-        <w:t xml:space="preserve">    </w:t>
-      </w:r>
-      <w:proofErr w:type="spellStart"/>
-      <w:r>
-        <w:t>data_sent</w:t>
-      </w:r>
-      <w:proofErr w:type="spellEnd"/>
-      <w:r>
-        <w:t>......................: 378 kB 3.1 kB/s</w:t>
-      </w:r>
-      <w:r>
-        <w:t xml:space="preserve">                                                                                                                 </w:t>
-      </w:r>
-    </w:p>
-    <w:p>
-      <w:r>
+        <w:rPr>
+          <w:rFonts w:cstheme="minorHAnsi"/>
+          <w:sz w:val="24"/>
+          <w:szCs w:val="24"/>
+        </w:rPr>
+        <w:t>......................: 871 kB 7.2 kB/s</w:t>
+      </w:r>
+      <w:r>
+        <w:rPr>
+          <w:rFonts w:cstheme="minorHAnsi"/>
+          <w:sz w:val="24"/>
+          <w:szCs w:val="24"/>
+        </w:rPr>
         <w:t xml:space="preserve">                                                                                                                 </w:t>
       </w:r>
     </w:p>
@@ -1345,6 +5433,155 @@
 <file path=word/numbering.xml><?xml version="1.0" encoding="utf-8"?>
 <w:numbering xmlns:wpc="http://schemas.microsoft.com/office/word/2010/wordprocessingCanvas" xmlns:cx="http://schemas.microsoft.com/office/drawing/2014/chartex" xmlns:cx1="http://schemas.microsoft.com/office/drawing/2015/9/8/chartex" xmlns:cx2="http://schemas.microsoft.com/office/drawing/2015/10/21/chartex" xmlns:cx3="http://schemas.microsoft.com/office/drawing/2016/5/9/chartex" xmlns:cx4="http://schemas.microsoft.com/office/drawing/2016/5/10/chartex" xmlns:cx5="http://schemas.microsoft.com/office/drawing/2016/5/11/chartex" xmlns:cx6="http://schemas.microsoft.com/office/drawing/2016/5/12/chartex" xmlns:cx7="http://schemas.microsoft.com/office/drawing/2016/5/13/chartex" xmlns:cx8="http://schemas.microsoft.com/office/drawing/2016/5/14/chartex" xmlns:mc="http://schemas.openxmlformats.org/markup-compatibility/2006" xmlns:aink="http://schemas.microsoft.com/office/drawing/2016/ink" xmlns:am3d="http://schemas.microsoft.com/office/drawing/2017/model3d" xmlns:o="urn:schemas-microsoft-com:office:office" xmlns:oel="http://schemas.microsoft.com/office/2019/extlst" xmlns:r="http://schemas.openxmlformats.org/officeDocument/2006/relationships" xmlns:m="http://schemas.openxmlformats.org/officeDocument/2006/math" xmlns:v="urn:schemas-microsoft-com:vml" xmlns:wp14="http://schemas.microsoft.com/office/word/2010/wordprocessingDrawing" xmlns:wp="http://schemas.openxmlformats.org/drawingml/2006/wordprocessingDrawing" xmlns:w10="urn:schemas-microsoft-com:office:word" xmlns:w="http://schemas.openxmlformats.org/wordprocessingml/2006/main" xmlns:w14="http://schemas.microsoft.com/office/word/2010/wordml" xmlns:w15="http://schemas.microsoft.com/office/word/2012/wordml" xmlns:w16cex="http://schemas.microsoft.com/office/word/2018/wordml/cex" xmlns:w16cid="http://schemas.microsoft.com/office/word/2016/wordml/cid" xmlns:w16="http://schemas.microsoft.com/office/word/2018/wordml" xmlns:w16du="http://schemas.microsoft.com/office/word/2023/wordml/word16du" xmlns:w16sdtdh="http://schemas.microsoft.com/office/word/2020/wordml/sdtdatahash" xmlns:w16sdtfl="http://schemas.microsoft.com/office/word/2024/wordml/sdtformatlock" xmlns:w16se="http://schemas.microsoft.com/office/word/2015/wordml/symex" xmlns:wpg="http://schemas.microsoft.com/office/word/2010/wordprocessingGroup" xmlns:wpi="http://schemas.microsoft.com/office/word/2010/wordprocessingInk" xmlns:wne="http://schemas.microsoft.com/office/word/2006/wordml" xmlns:wps="http://schemas.microsoft.com/office/word/2010/wordprocessingShape" mc:Ignorable="w14 w15 w16se w16cid w16 w16cex w16sdtdh w16sdtfl w16du wp14">
   <w:abstractNum w:abstractNumId="0" w15:restartNumberingAfterBreak="0">
+    <w:nsid w:val="01EC6661"/>
+    <w:multiLevelType w:val="multilevel"/>
+    <w:tmpl w:val="B0261230"/>
+    <w:lvl w:ilvl="0">
+      <w:start w:val="1"/>
+      <w:numFmt w:val="bullet"/>
+      <w:lvlText w:val=""/>
+      <w:lvlJc w:val="left"/>
+      <w:pPr>
+        <w:tabs>
+          <w:tab w:val="num" w:pos="720"/>
+        </w:tabs>
+        <w:ind w:left="720" w:hanging="360"/>
+      </w:pPr>
+      <w:rPr>
+        <w:rFonts w:ascii="Symbol" w:hAnsi="Symbol" w:hint="default"/>
+        <w:sz w:val="20"/>
+      </w:rPr>
+    </w:lvl>
+    <w:lvl w:ilvl="1" w:tentative="1">
+      <w:start w:val="1"/>
+      <w:numFmt w:val="bullet"/>
+      <w:lvlText w:val="o"/>
+      <w:lvlJc w:val="left"/>
+      <w:pPr>
+        <w:tabs>
+          <w:tab w:val="num" w:pos="1440"/>
+        </w:tabs>
+        <w:ind w:left="1440" w:hanging="360"/>
+      </w:pPr>
+      <w:rPr>
+        <w:rFonts w:ascii="Courier New" w:hAnsi="Courier New" w:hint="default"/>
+        <w:sz w:val="20"/>
+      </w:rPr>
+    </w:lvl>
+    <w:lvl w:ilvl="2" w:tentative="1">
+      <w:start w:val="1"/>
+      <w:numFmt w:val="bullet"/>
+      <w:lvlText w:val=""/>
+      <w:lvlJc w:val="left"/>
+      <w:pPr>
+        <w:tabs>
+          <w:tab w:val="num" w:pos="2160"/>
+        </w:tabs>
+        <w:ind w:left="2160" w:hanging="360"/>
+      </w:pPr>
+      <w:rPr>
+        <w:rFonts w:ascii="Wingdings" w:hAnsi="Wingdings" w:hint="default"/>
+        <w:sz w:val="20"/>
+      </w:rPr>
+    </w:lvl>
+    <w:lvl w:ilvl="3" w:tentative="1">
+      <w:start w:val="1"/>
+      <w:numFmt w:val="bullet"/>
+      <w:lvlText w:val=""/>
+      <w:lvlJc w:val="left"/>
+      <w:pPr>
+        <w:tabs>
+          <w:tab w:val="num" w:pos="2880"/>
+        </w:tabs>
+        <w:ind w:left="2880" w:hanging="360"/>
+      </w:pPr>
+      <w:rPr>
+        <w:rFonts w:ascii="Wingdings" w:hAnsi="Wingdings" w:hint="default"/>
+        <w:sz w:val="20"/>
+      </w:rPr>
+    </w:lvl>
+    <w:lvl w:ilvl="4" w:tentative="1">
+      <w:start w:val="1"/>
+      <w:numFmt w:val="bullet"/>
+      <w:lvlText w:val=""/>
+      <w:lvlJc w:val="left"/>
+      <w:pPr>
+        <w:tabs>
+          <w:tab w:val="num" w:pos="3600"/>
+        </w:tabs>
+        <w:ind w:left="3600" w:hanging="360"/>
+      </w:pPr>
+      <w:rPr>
+        <w:rFonts w:ascii="Wingdings" w:hAnsi="Wingdings" w:hint="default"/>
+        <w:sz w:val="20"/>
+      </w:rPr>
+    </w:lvl>
+    <w:lvl w:ilvl="5" w:tentative="1">
+      <w:start w:val="1"/>
+      <w:numFmt w:val="bullet"/>
+      <w:lvlText w:val=""/>
+      <w:lvlJc w:val="left"/>
+      <w:pPr>
+        <w:tabs>
+          <w:tab w:val="num" w:pos="4320"/>
+        </w:tabs>
+        <w:ind w:left="4320" w:hanging="360"/>
+      </w:pPr>
+      <w:rPr>
+        <w:rFonts w:ascii="Wingdings" w:hAnsi="Wingdings" w:hint="default"/>
+        <w:sz w:val="20"/>
+      </w:rPr>
+    </w:lvl>
+    <w:lvl w:ilvl="6" w:tentative="1">
+      <w:start w:val="1"/>
+      <w:numFmt w:val="bullet"/>
+      <w:lvlText w:val=""/>
+      <w:lvlJc w:val="left"/>
+      <w:pPr>
+        <w:tabs>
+          <w:tab w:val="num" w:pos="5040"/>
+        </w:tabs>
+        <w:ind w:left="5040" w:hanging="360"/>
+      </w:pPr>
+      <w:rPr>
+        <w:rFonts w:ascii="Wingdings" w:hAnsi="Wingdings" w:hint="default"/>
+        <w:sz w:val="20"/>
+      </w:rPr>
+    </w:lvl>
+    <w:lvl w:ilvl="7" w:tentative="1">
+      <w:start w:val="1"/>
+      <w:numFmt w:val="bullet"/>
+      <w:lvlText w:val=""/>
+      <w:lvlJc w:val="left"/>
+      <w:pPr>
+        <w:tabs>
+          <w:tab w:val="num" w:pos="5760"/>
+        </w:tabs>
+        <w:ind w:left="5760" w:hanging="360"/>
+      </w:pPr>
+      <w:rPr>
+        <w:rFonts w:ascii="Wingdings" w:hAnsi="Wingdings" w:hint="default"/>
+        <w:sz w:val="20"/>
+      </w:rPr>
+    </w:lvl>
+    <w:lvl w:ilvl="8" w:tentative="1">
+      <w:start w:val="1"/>
+      <w:numFmt w:val="bullet"/>
+      <w:lvlText w:val=""/>
+      <w:lvlJc w:val="left"/>
+      <w:pPr>
+        <w:tabs>
+          <w:tab w:val="num" w:pos="6480"/>
+        </w:tabs>
+        <w:ind w:left="6480" w:hanging="360"/>
+      </w:pPr>
+      <w:rPr>
+        <w:rFonts w:ascii="Wingdings" w:hAnsi="Wingdings" w:hint="default"/>
+        <w:sz w:val="20"/>
+      </w:rPr>
+    </w:lvl>
+  </w:abstractNum>
+  <w:abstractNum w:abstractNumId="1" w15:restartNumberingAfterBreak="0">
     <w:nsid w:val="043D47EA"/>
     <w:multiLevelType w:val="multilevel"/>
     <w:tmpl w:val="5E22ADCC"/>
@@ -1457,7 +5694,7 @@
       </w:pPr>
     </w:lvl>
   </w:abstractNum>
-  <w:abstractNum w:abstractNumId="1" w15:restartNumberingAfterBreak="0">
+  <w:abstractNum w:abstractNumId="2" w15:restartNumberingAfterBreak="0">
     <w:nsid w:val="43857BE0"/>
     <w:multiLevelType w:val="multilevel"/>
     <w:tmpl w:val="433487AC"/>
@@ -1571,11 +5808,166 @@
       </w:pPr>
     </w:lvl>
   </w:abstractNum>
+  <w:abstractNum w:abstractNumId="3" w15:restartNumberingAfterBreak="0">
+    <w:nsid w:val="728F2531"/>
+    <w:multiLevelType w:val="multilevel"/>
+    <w:tmpl w:val="2220A99A"/>
+    <w:lvl w:ilvl="0">
+      <w:start w:val="1"/>
+      <w:numFmt w:val="bullet"/>
+      <w:lvlText w:val=""/>
+      <w:lvlJc w:val="left"/>
+      <w:pPr>
+        <w:tabs>
+          <w:tab w:val="num" w:pos="720"/>
+        </w:tabs>
+        <w:ind w:left="720" w:hanging="360"/>
+      </w:pPr>
+      <w:rPr>
+        <w:rFonts w:ascii="Symbol" w:hAnsi="Symbol" w:hint="default"/>
+        <w:sz w:val="20"/>
+      </w:rPr>
+    </w:lvl>
+    <w:lvl w:ilvl="1" w:tentative="1">
+      <w:start w:val="1"/>
+      <w:numFmt w:val="bullet"/>
+      <w:lvlText w:val="o"/>
+      <w:lvlJc w:val="left"/>
+      <w:pPr>
+        <w:tabs>
+          <w:tab w:val="num" w:pos="1440"/>
+        </w:tabs>
+        <w:ind w:left="1440" w:hanging="360"/>
+      </w:pPr>
+      <w:rPr>
+        <w:rFonts w:ascii="Courier New" w:hAnsi="Courier New" w:hint="default"/>
+        <w:sz w:val="20"/>
+      </w:rPr>
+    </w:lvl>
+    <w:lvl w:ilvl="2" w:tentative="1">
+      <w:start w:val="1"/>
+      <w:numFmt w:val="bullet"/>
+      <w:lvlText w:val=""/>
+      <w:lvlJc w:val="left"/>
+      <w:pPr>
+        <w:tabs>
+          <w:tab w:val="num" w:pos="2160"/>
+        </w:tabs>
+        <w:ind w:left="2160" w:hanging="360"/>
+      </w:pPr>
+      <w:rPr>
+        <w:rFonts w:ascii="Wingdings" w:hAnsi="Wingdings" w:hint="default"/>
+        <w:sz w:val="20"/>
+      </w:rPr>
+    </w:lvl>
+    <w:lvl w:ilvl="3" w:tentative="1">
+      <w:start w:val="1"/>
+      <w:numFmt w:val="bullet"/>
+      <w:lvlText w:val=""/>
+      <w:lvlJc w:val="left"/>
+      <w:pPr>
+        <w:tabs>
+          <w:tab w:val="num" w:pos="2880"/>
+        </w:tabs>
+        <w:ind w:left="2880" w:hanging="360"/>
+      </w:pPr>
+      <w:rPr>
+        <w:rFonts w:ascii="Wingdings" w:hAnsi="Wingdings" w:hint="default"/>
+        <w:sz w:val="20"/>
+      </w:rPr>
+    </w:lvl>
+    <w:lvl w:ilvl="4" w:tentative="1">
+      <w:start w:val="1"/>
+      <w:numFmt w:val="bullet"/>
+      <w:lvlText w:val=""/>
+      <w:lvlJc w:val="left"/>
+      <w:pPr>
+        <w:tabs>
+          <w:tab w:val="num" w:pos="3600"/>
+        </w:tabs>
+        <w:ind w:left="3600" w:hanging="360"/>
+      </w:pPr>
+      <w:rPr>
+        <w:rFonts w:ascii="Wingdings" w:hAnsi="Wingdings" w:hint="default"/>
+        <w:sz w:val="20"/>
+      </w:rPr>
+    </w:lvl>
+    <w:lvl w:ilvl="5" w:tentative="1">
+      <w:start w:val="1"/>
+      <w:numFmt w:val="bullet"/>
+      <w:lvlText w:val=""/>
+      <w:lvlJc w:val="left"/>
+      <w:pPr>
+        <w:tabs>
+          <w:tab w:val="num" w:pos="4320"/>
+        </w:tabs>
+        <w:ind w:left="4320" w:hanging="360"/>
+      </w:pPr>
+      <w:rPr>
+        <w:rFonts w:ascii="Wingdings" w:hAnsi="Wingdings" w:hint="default"/>
+        <w:sz w:val="20"/>
+      </w:rPr>
+    </w:lvl>
+    <w:lvl w:ilvl="6" w:tentative="1">
+      <w:start w:val="1"/>
+      <w:numFmt w:val="bullet"/>
+      <w:lvlText w:val=""/>
+      <w:lvlJc w:val="left"/>
+      <w:pPr>
+        <w:tabs>
+          <w:tab w:val="num" w:pos="5040"/>
+        </w:tabs>
+        <w:ind w:left="5040" w:hanging="360"/>
+      </w:pPr>
+      <w:rPr>
+        <w:rFonts w:ascii="Wingdings" w:hAnsi="Wingdings" w:hint="default"/>
+        <w:sz w:val="20"/>
+      </w:rPr>
+    </w:lvl>
+    <w:lvl w:ilvl="7" w:tentative="1">
+      <w:start w:val="1"/>
+      <w:numFmt w:val="bullet"/>
+      <w:lvlText w:val=""/>
+      <w:lvlJc w:val="left"/>
+      <w:pPr>
+        <w:tabs>
+          <w:tab w:val="num" w:pos="5760"/>
+        </w:tabs>
+        <w:ind w:left="5760" w:hanging="360"/>
+      </w:pPr>
+      <w:rPr>
+        <w:rFonts w:ascii="Wingdings" w:hAnsi="Wingdings" w:hint="default"/>
+        <w:sz w:val="20"/>
+      </w:rPr>
+    </w:lvl>
+    <w:lvl w:ilvl="8" w:tentative="1">
+      <w:start w:val="1"/>
+      <w:numFmt w:val="bullet"/>
+      <w:lvlText w:val=""/>
+      <w:lvlJc w:val="left"/>
+      <w:pPr>
+        <w:tabs>
+          <w:tab w:val="num" w:pos="6480"/>
+        </w:tabs>
+        <w:ind w:left="6480" w:hanging="360"/>
+      </w:pPr>
+      <w:rPr>
+        <w:rFonts w:ascii="Wingdings" w:hAnsi="Wingdings" w:hint="default"/>
+        <w:sz w:val="20"/>
+      </w:rPr>
+    </w:lvl>
+  </w:abstractNum>
   <w:num w:numId="1" w16cid:durableId="1670712078">
+    <w:abstractNumId w:val="1"/>
+  </w:num>
+  <w:num w:numId="2" w16cid:durableId="568614912">
+    <w:abstractNumId w:val="2"/>
+  </w:num>
+  <w:num w:numId="3" w16cid:durableId="418598943">
     <w:abstractNumId w:val="0"/>
   </w:num>
-  <w:num w:numId="2" w16cid:durableId="568614912">
-    <w:abstractNumId w:val="1"/>
+  <w:num w:numId="4" w16cid:durableId="248388250">
+    <w:abstractNumId w:val="3"/>
   </w:num>
 </w:numbering>
 </file>
